--- a/java核心技术学习整理/3.继承.docx
+++ b/java核心技术学习整理/3.继承.docx
@@ -1,6 +1,6 @@
 
 <file path=word/document.xml><?xml version="1.0" encoding="utf-8"?>
-<w:document xmlns:wpc="http://schemas.microsoft.com/office/word/2010/wordprocessingCanvas" xmlns:cx="http://schemas.microsoft.com/office/drawing/2014/chartex" xmlns:mc="http://schemas.openxmlformats.org/markup-compatibility/2006" xmlns:o="urn:schemas-microsoft-com:office:office" xmlns:r="http://schemas.openxmlformats.org/officeDocument/2006/relationships" xmlns:m="http://schemas.openxmlformats.org/officeDocument/2006/math" xmlns:v="urn:schemas-microsoft-com:vml" xmlns:wp14="http://schemas.microsoft.com/office/word/2010/wordprocessingDrawing" xmlns:wp="http://schemas.openxmlformats.org/drawingml/2006/wordprocessingDrawing" xmlns:w10="urn:schemas-microsoft-com:office:word" xmlns:w="http://schemas.openxmlformats.org/wordprocessingml/2006/main" xmlns:w14="http://schemas.microsoft.com/office/word/2010/wordml" xmlns:w15="http://schemas.microsoft.com/office/word/2012/wordml" xmlns:w16se="http://schemas.microsoft.com/office/word/2015/wordml/symex" xmlns:wpg="http://schemas.microsoft.com/office/word/2010/wordprocessingGroup" xmlns:wpi="http://schemas.microsoft.com/office/word/2010/wordprocessingInk" xmlns:wne="http://schemas.microsoft.com/office/word/2006/wordml" xmlns:wps="http://schemas.microsoft.com/office/word/2010/wordprocessingShape" mc:Ignorable="w14 w15 w16se wp14">
+<w:document xmlns:wpc="http://schemas.microsoft.com/office/word/2010/wordprocessingCanvas" xmlns:cx="http://schemas.microsoft.com/office/drawing/2014/chartex" xmlns:cx1="http://schemas.microsoft.com/office/drawing/2015/9/8/chartex" xmlns:cx2="http://schemas.microsoft.com/office/drawing/2015/10/21/chartex" xmlns:cx3="http://schemas.microsoft.com/office/drawing/2016/5/9/chartex" xmlns:cx4="http://schemas.microsoft.com/office/drawing/2016/5/10/chartex" xmlns:cx5="http://schemas.microsoft.com/office/drawing/2016/5/11/chartex" xmlns:cx6="http://schemas.microsoft.com/office/drawing/2016/5/12/chartex" xmlns:cx7="http://schemas.microsoft.com/office/drawing/2016/5/13/chartex" xmlns:cx8="http://schemas.microsoft.com/office/drawing/2016/5/14/chartex" xmlns:mc="http://schemas.openxmlformats.org/markup-compatibility/2006" xmlns:aink="http://schemas.microsoft.com/office/drawing/2016/ink" xmlns:am3d="http://schemas.microsoft.com/office/drawing/2017/model3d" xmlns:o="urn:schemas-microsoft-com:office:office" xmlns:r="http://schemas.openxmlformats.org/officeDocument/2006/relationships" xmlns:m="http://schemas.openxmlformats.org/officeDocument/2006/math" xmlns:v="urn:schemas-microsoft-com:vml" xmlns:wp14="http://schemas.microsoft.com/office/word/2010/wordprocessingDrawing" xmlns:wp="http://schemas.openxmlformats.org/drawingml/2006/wordprocessingDrawing" xmlns:w10="urn:schemas-microsoft-com:office:word" xmlns:w="http://schemas.openxmlformats.org/wordprocessingml/2006/main" xmlns:w14="http://schemas.microsoft.com/office/word/2010/wordml" xmlns:w15="http://schemas.microsoft.com/office/word/2012/wordml" xmlns:w16cid="http://schemas.microsoft.com/office/word/2016/wordml/cid" xmlns:w16se="http://schemas.microsoft.com/office/word/2015/wordml/symex" xmlns:wpg="http://schemas.microsoft.com/office/word/2010/wordprocessingGroup" xmlns:wpi="http://schemas.microsoft.com/office/word/2010/wordprocessingInk" xmlns:wne="http://schemas.microsoft.com/office/word/2006/wordml" xmlns:wps="http://schemas.microsoft.com/office/word/2010/wordprocessingShape" mc:Ignorable="w14 w15 w16se w16cid wp14">
   <w:body>
     <w:p>
       <w:pPr>
@@ -16,8 +16,6 @@
         </w:rPr>
         <w:t>继承</w:t>
       </w:r>
-      <w:bookmarkStart w:id="0" w:name="_GoBack"/>
-      <w:bookmarkEnd w:id="0"/>
     </w:p>
     <w:p/>
     <w:p>
@@ -150,7 +148,21 @@
         <w:rPr>
           <w:rFonts w:hint="eastAsia"/>
         </w:rPr>
-        <w:t>不同的范围（派生类与基类,也就是说必须要有继承）</w:t>
+        <w:t>不同的范围（派生类</w:t>
+      </w:r>
+      <w:proofErr w:type="gramStart"/>
+      <w:r>
+        <w:rPr>
+          <w:rFonts w:hint="eastAsia"/>
+        </w:rPr>
+        <w:t>与基类</w:t>
+      </w:r>
+      <w:proofErr w:type="gramEnd"/>
+      <w:r>
+        <w:rPr>
+          <w:rFonts w:hint="eastAsia"/>
+        </w:rPr>
+        <w:t>,也就是说必须要有继承）</w:t>
       </w:r>
     </w:p>
     <w:p>
@@ -247,7 +259,21 @@
         <w:rPr>
           <w:rFonts w:hint="eastAsia"/>
         </w:rPr>
-        <w:t>在java中，有时会遇到子类访问父类的变量、方法等，这时使用super关键字。</w:t>
+        <w:t>在java中，有时会遇到子</w:t>
+      </w:r>
+      <w:proofErr w:type="gramStart"/>
+      <w:r>
+        <w:rPr>
+          <w:rFonts w:hint="eastAsia"/>
+        </w:rPr>
+        <w:t>类访问父类</w:t>
+      </w:r>
+      <w:proofErr w:type="gramEnd"/>
+      <w:r>
+        <w:rPr>
+          <w:rFonts w:hint="eastAsia"/>
+        </w:rPr>
+        <w:t>的变量、方法等，这时使用super关键字。</w:t>
       </w:r>
     </w:p>
     <w:p>
@@ -339,7 +365,29 @@
         <w:rPr>
           <w:color w:val="000000" w:themeColor="text1"/>
         </w:rPr>
-        <w:t xml:space="preserve"> getName(){</w:t>
+        <w:t xml:space="preserve"> </w:t>
+      </w:r>
+      <w:proofErr w:type="spellStart"/>
+      <w:proofErr w:type="gramStart"/>
+      <w:r>
+        <w:rPr>
+          <w:color w:val="000000" w:themeColor="text1"/>
+        </w:rPr>
+        <w:t>getName</w:t>
+      </w:r>
+      <w:proofErr w:type="spellEnd"/>
+      <w:r>
+        <w:rPr>
+          <w:color w:val="000000" w:themeColor="text1"/>
+        </w:rPr>
+        <w:t>(</w:t>
+      </w:r>
+      <w:proofErr w:type="gramEnd"/>
+      <w:r>
+        <w:rPr>
+          <w:color w:val="000000" w:themeColor="text1"/>
+        </w:rPr>
+        <w:t>){</w:t>
       </w:r>
     </w:p>
     <w:p>
@@ -410,7 +458,21 @@
         <w:rPr>
           <w:color w:val="000000" w:themeColor="text1"/>
         </w:rPr>
-        <w:t>public void test(){</w:t>
+        <w:t xml:space="preserve">public void </w:t>
+      </w:r>
+      <w:proofErr w:type="gramStart"/>
+      <w:r>
+        <w:rPr>
+          <w:color w:val="000000" w:themeColor="text1"/>
+        </w:rPr>
+        <w:t>test(</w:t>
+      </w:r>
+      <w:proofErr w:type="gramEnd"/>
+      <w:r>
+        <w:rPr>
+          <w:color w:val="000000" w:themeColor="text1"/>
+        </w:rPr>
+        <w:t>){</w:t>
       </w:r>
     </w:p>
     <w:p>
@@ -424,7 +486,23 @@
         <w:rPr>
           <w:color w:val="000000" w:themeColor="text1"/>
         </w:rPr>
-        <w:t>String a = super.a;</w:t>
+        <w:t xml:space="preserve">String a = </w:t>
+      </w:r>
+      <w:proofErr w:type="spellStart"/>
+      <w:proofErr w:type="gramStart"/>
+      <w:r>
+        <w:rPr>
+          <w:color w:val="000000" w:themeColor="text1"/>
+        </w:rPr>
+        <w:t>super.a</w:t>
+      </w:r>
+      <w:proofErr w:type="spellEnd"/>
+      <w:proofErr w:type="gramEnd"/>
+      <w:r>
+        <w:rPr>
+          <w:color w:val="000000" w:themeColor="text1"/>
+        </w:rPr>
+        <w:t>;</w:t>
       </w:r>
     </w:p>
     <w:p>
@@ -434,11 +512,21 @@
           <w:color w:val="000000" w:themeColor="text1"/>
         </w:rPr>
       </w:pPr>
-      <w:r>
-        <w:rPr>
-          <w:color w:val="000000" w:themeColor="text1"/>
-        </w:rPr>
-        <w:t>super.getName();</w:t>
+      <w:proofErr w:type="spellStart"/>
+      <w:proofErr w:type="gramStart"/>
+      <w:r>
+        <w:rPr>
+          <w:color w:val="000000" w:themeColor="text1"/>
+        </w:rPr>
+        <w:t>super.getName</w:t>
+      </w:r>
+      <w:proofErr w:type="spellEnd"/>
+      <w:proofErr w:type="gramEnd"/>
+      <w:r>
+        <w:rPr>
+          <w:color w:val="000000" w:themeColor="text1"/>
+        </w:rPr>
+        <w:t>();</w:t>
       </w:r>
       <w:r>
         <w:rPr>
@@ -517,11 +605,19 @@
           <w:szCs w:val="21"/>
         </w:rPr>
       </w:pPr>
-      <w:r>
-        <w:rPr>
-          <w:color w:val="000000" w:themeColor="text1"/>
-        </w:rPr>
-        <w:t>那们类里面是够也应该有一个引用来访问自己的属性和方法纳？</w:t>
+      <w:proofErr w:type="gramStart"/>
+      <w:r>
+        <w:rPr>
+          <w:color w:val="000000" w:themeColor="text1"/>
+        </w:rPr>
+        <w:t>那们类</w:t>
+      </w:r>
+      <w:proofErr w:type="gramEnd"/>
+      <w:r>
+        <w:rPr>
+          <w:color w:val="000000" w:themeColor="text1"/>
+        </w:rPr>
+        <w:t>里面是够也应该有一个引用来访问自己的属性和方法纳？</w:t>
       </w:r>
     </w:p>
     <w:p>
@@ -620,9 +716,16 @@
       <w:r>
         <w:t xml:space="preserve"> </w:t>
       </w:r>
-      <w:r>
-        <w:t>ThisDemo{</w:t>
-      </w:r>
+      <w:proofErr w:type="spellStart"/>
+      <w:proofErr w:type="gramStart"/>
+      <w:r>
+        <w:t>ThisDemo</w:t>
+      </w:r>
+      <w:proofErr w:type="spellEnd"/>
+      <w:r>
+        <w:t>{</w:t>
+      </w:r>
+      <w:proofErr w:type="gramEnd"/>
     </w:p>
     <w:p>
       <w:pPr>
@@ -655,23 +758,51 @@
         <w:t xml:space="preserve"> </w:t>
       </w:r>
       <w:r>
-        <w:t>print(Stringname){</w:t>
-      </w:r>
+        <w:t>print(</w:t>
+      </w:r>
+      <w:proofErr w:type="spellStart"/>
+      <w:r>
+        <w:t>Stringname</w:t>
+      </w:r>
+      <w:proofErr w:type="spellEnd"/>
+      <w:proofErr w:type="gramStart"/>
+      <w:r>
+        <w:t>){</w:t>
+      </w:r>
+      <w:proofErr w:type="gramEnd"/>
     </w:p>
     <w:p>
       <w:pPr>
         <w:ind w:left="420" w:firstLine="420"/>
       </w:pPr>
-      <w:r>
-        <w:t>System.out.println("类中的属性name="+this.name);</w:t>
+      <w:proofErr w:type="spellStart"/>
+      <w:r>
+        <w:t>System.out.println</w:t>
+      </w:r>
+      <w:proofErr w:type="spellEnd"/>
+      <w:r>
+        <w:t>("类中的属性name="+this.name);</w:t>
       </w:r>
     </w:p>
     <w:p>
       <w:pPr>
         <w:ind w:left="420" w:firstLine="420"/>
       </w:pPr>
-      <w:r>
-        <w:t>System.out.println("局部传参的属性="+name);</w:t>
+      <w:proofErr w:type="spellStart"/>
+      <w:r>
+        <w:t>System.out.println</w:t>
+      </w:r>
+      <w:proofErr w:type="spellEnd"/>
+      <w:r>
+        <w:t>("</w:t>
+      </w:r>
+      <w:proofErr w:type="gramStart"/>
+      <w:r>
+        <w:t>局部传参的</w:t>
+      </w:r>
+      <w:proofErr w:type="gramEnd"/>
+      <w:r>
+        <w:t>属性="+name);</w:t>
       </w:r>
     </w:p>
     <w:p>
@@ -753,7 +884,38 @@
           <w:sz w:val="24"/>
           <w:szCs w:val="24"/>
         </w:rPr>
-        <w:t>main(String[]args){</w:t>
+        <w:t>main(String</w:t>
+      </w:r>
+      <w:proofErr w:type="gramStart"/>
+      <w:r>
+        <w:rPr>
+          <w:rFonts w:ascii="宋体" w:hAnsi="宋体"/>
+          <w:color w:val="000000" w:themeColor="text1"/>
+          <w:sz w:val="24"/>
+          <w:szCs w:val="24"/>
+        </w:rPr>
+        <w:t>[]</w:t>
+      </w:r>
+      <w:proofErr w:type="spellStart"/>
+      <w:r>
+        <w:rPr>
+          <w:rFonts w:ascii="宋体" w:hAnsi="宋体"/>
+          <w:color w:val="000000" w:themeColor="text1"/>
+          <w:sz w:val="24"/>
+          <w:szCs w:val="24"/>
+        </w:rPr>
+        <w:t>args</w:t>
+      </w:r>
+      <w:proofErr w:type="spellEnd"/>
+      <w:proofErr w:type="gramEnd"/>
+      <w:r>
+        <w:rPr>
+          <w:rFonts w:ascii="宋体" w:hAnsi="宋体"/>
+          <w:color w:val="000000" w:themeColor="text1"/>
+          <w:sz w:val="24"/>
+          <w:szCs w:val="24"/>
+        </w:rPr>
+        <w:t>){</w:t>
       </w:r>
     </w:p>
     <w:p>
@@ -766,6 +928,7 @@
           <w:szCs w:val="24"/>
         </w:rPr>
       </w:pPr>
+      <w:proofErr w:type="spellStart"/>
       <w:r>
         <w:rPr>
           <w:rFonts w:ascii="宋体" w:hAnsi="宋体"/>
@@ -775,6 +938,7 @@
         </w:rPr>
         <w:t>ThisDemot</w:t>
       </w:r>
+      <w:proofErr w:type="spellEnd"/>
       <w:r>
         <w:rPr>
           <w:rFonts w:ascii="宋体" w:hAnsi="宋体"/>
@@ -838,14 +1002,36 @@
         </w:rPr>
         <w:t xml:space="preserve"> </w:t>
       </w:r>
-      <w:r>
-        <w:rPr>
-          <w:rFonts w:ascii="宋体" w:hAnsi="宋体"/>
-          <w:color w:val="000000" w:themeColor="text1"/>
-          <w:sz w:val="24"/>
-          <w:szCs w:val="24"/>
-        </w:rPr>
-        <w:t>ThisDemo();</w:t>
+      <w:proofErr w:type="spellStart"/>
+      <w:proofErr w:type="gramStart"/>
+      <w:r>
+        <w:rPr>
+          <w:rFonts w:ascii="宋体" w:hAnsi="宋体"/>
+          <w:color w:val="000000" w:themeColor="text1"/>
+          <w:sz w:val="24"/>
+          <w:szCs w:val="24"/>
+        </w:rPr>
+        <w:t>ThisDemo</w:t>
+      </w:r>
+      <w:proofErr w:type="spellEnd"/>
+      <w:r>
+        <w:rPr>
+          <w:rFonts w:ascii="宋体" w:hAnsi="宋体"/>
+          <w:color w:val="000000" w:themeColor="text1"/>
+          <w:sz w:val="24"/>
+          <w:szCs w:val="24"/>
+        </w:rPr>
+        <w:t>(</w:t>
+      </w:r>
+      <w:proofErr w:type="gramEnd"/>
+      <w:r>
+        <w:rPr>
+          <w:rFonts w:ascii="宋体" w:hAnsi="宋体"/>
+          <w:color w:val="000000" w:themeColor="text1"/>
+          <w:sz w:val="24"/>
+          <w:szCs w:val="24"/>
+        </w:rPr>
+        <w:t>);</w:t>
       </w:r>
     </w:p>
     <w:p>
@@ -858,14 +1044,25 @@
           <w:szCs w:val="24"/>
         </w:rPr>
       </w:pPr>
-      <w:r>
-        <w:rPr>
-          <w:rFonts w:ascii="宋体" w:hAnsi="宋体"/>
-          <w:color w:val="000000" w:themeColor="text1"/>
-          <w:sz w:val="24"/>
-          <w:szCs w:val="24"/>
-        </w:rPr>
-        <w:t>tt.print("Orson");</w:t>
+      <w:proofErr w:type="spellStart"/>
+      <w:r>
+        <w:rPr>
+          <w:rFonts w:ascii="宋体" w:hAnsi="宋体"/>
+          <w:color w:val="000000" w:themeColor="text1"/>
+          <w:sz w:val="24"/>
+          <w:szCs w:val="24"/>
+        </w:rPr>
+        <w:t>tt.print</w:t>
+      </w:r>
+      <w:proofErr w:type="spellEnd"/>
+      <w:r>
+        <w:rPr>
+          <w:rFonts w:ascii="宋体" w:hAnsi="宋体"/>
+          <w:color w:val="000000" w:themeColor="text1"/>
+          <w:sz w:val="24"/>
+          <w:szCs w:val="24"/>
+        </w:rPr>
+        <w:t>("Orson");</w:t>
       </w:r>
     </w:p>
     <w:p>
@@ -987,7 +1184,35 @@
         <w:rPr>
           <w:color w:val="000000" w:themeColor="text1"/>
         </w:rPr>
-        <w:t>关于返回类自身的引用，《ThinkinginJava》有个很经典的例子。</w:t>
+        <w:t>关于返回类自身的引用，《</w:t>
+      </w:r>
+      <w:proofErr w:type="spellStart"/>
+      <w:r>
+        <w:rPr>
+          <w:color w:val="000000" w:themeColor="text1"/>
+        </w:rPr>
+        <w:t>ThinkinginJava</w:t>
+      </w:r>
+      <w:proofErr w:type="spellEnd"/>
+      <w:r>
+        <w:rPr>
+          <w:color w:val="000000" w:themeColor="text1"/>
+        </w:rPr>
+        <w:t>》有个</w:t>
+      </w:r>
+      <w:proofErr w:type="gramStart"/>
+      <w:r>
+        <w:rPr>
+          <w:color w:val="000000" w:themeColor="text1"/>
+        </w:rPr>
+        <w:t>很</w:t>
+      </w:r>
+      <w:proofErr w:type="gramEnd"/>
+      <w:r>
+        <w:rPr>
+          <w:color w:val="000000" w:themeColor="text1"/>
+        </w:rPr>
+        <w:t>经典的例子。</w:t>
       </w:r>
     </w:p>
     <w:p>
@@ -1118,15 +1343,28 @@
         </w:rPr>
         <w:t xml:space="preserve"> </w:t>
       </w:r>
-      <w:r>
-        <w:rPr>
-          <w:rFonts w:ascii="宋体" w:hAnsi="宋体"/>
-          <w:color w:val="000000" w:themeColor="text1"/>
-          <w:sz w:val="24"/>
-          <w:szCs w:val="24"/>
-        </w:rPr>
-        <w:t>ThisDemo{</w:t>
-      </w:r>
+      <w:proofErr w:type="spellStart"/>
+      <w:proofErr w:type="gramStart"/>
+      <w:r>
+        <w:rPr>
+          <w:rFonts w:ascii="宋体" w:hAnsi="宋体"/>
+          <w:color w:val="000000" w:themeColor="text1"/>
+          <w:sz w:val="24"/>
+          <w:szCs w:val="24"/>
+        </w:rPr>
+        <w:t>ThisDemo</w:t>
+      </w:r>
+      <w:proofErr w:type="spellEnd"/>
+      <w:r>
+        <w:rPr>
+          <w:rFonts w:ascii="宋体" w:hAnsi="宋体"/>
+          <w:color w:val="000000" w:themeColor="text1"/>
+          <w:sz w:val="24"/>
+          <w:szCs w:val="24"/>
+        </w:rPr>
+        <w:t>{</w:t>
+      </w:r>
+      <w:proofErr w:type="gramEnd"/>
     </w:p>
     <w:p>
       <w:pPr>
@@ -1138,6 +1376,7 @@
           <w:szCs w:val="24"/>
         </w:rPr>
       </w:pPr>
+      <w:proofErr w:type="spellStart"/>
       <w:r>
         <w:rPr>
           <w:rFonts w:ascii="宋体" w:hAnsi="宋体"/>
@@ -1147,6 +1386,7 @@
         </w:rPr>
         <w:t>Int</w:t>
       </w:r>
+      <w:proofErr w:type="spellEnd"/>
       <w:r>
         <w:rPr>
           <w:rFonts w:ascii="宋体" w:hAnsi="宋体"/>
@@ -1176,6 +1416,7 @@
           <w:szCs w:val="24"/>
         </w:rPr>
       </w:pPr>
+      <w:proofErr w:type="spellStart"/>
       <w:r>
         <w:rPr>
           <w:rFonts w:ascii="宋体" w:hAnsi="宋体"/>
@@ -1185,6 +1426,7 @@
         </w:rPr>
         <w:t>ThisDemo</w:t>
       </w:r>
+      <w:proofErr w:type="spellEnd"/>
       <w:r>
         <w:rPr>
           <w:rFonts w:ascii="宋体" w:hAnsi="宋体"/>
@@ -1194,14 +1436,25 @@
         </w:rPr>
         <w:t xml:space="preserve"> </w:t>
       </w:r>
-      <w:r>
-        <w:rPr>
-          <w:rFonts w:ascii="宋体" w:hAnsi="宋体"/>
-          <w:color w:val="000000" w:themeColor="text1"/>
-          <w:sz w:val="24"/>
-          <w:szCs w:val="24"/>
-        </w:rPr>
-        <w:t>increment(){</w:t>
+      <w:proofErr w:type="gramStart"/>
+      <w:r>
+        <w:rPr>
+          <w:rFonts w:ascii="宋体" w:hAnsi="宋体"/>
+          <w:color w:val="000000" w:themeColor="text1"/>
+          <w:sz w:val="24"/>
+          <w:szCs w:val="24"/>
+        </w:rPr>
+        <w:t>increment(</w:t>
+      </w:r>
+      <w:proofErr w:type="gramEnd"/>
+      <w:r>
+        <w:rPr>
+          <w:rFonts w:ascii="宋体" w:hAnsi="宋体"/>
+          <w:color w:val="000000" w:themeColor="text1"/>
+          <w:sz w:val="24"/>
+          <w:szCs w:val="24"/>
+        </w:rPr>
+        <w:t>){</w:t>
       </w:r>
     </w:p>
     <w:p>
@@ -1328,14 +1581,25 @@
         </w:rPr>
         <w:t xml:space="preserve"> </w:t>
       </w:r>
-      <w:r>
-        <w:rPr>
-          <w:rFonts w:ascii="宋体" w:hAnsi="宋体"/>
-          <w:color w:val="000000" w:themeColor="text1"/>
-          <w:sz w:val="24"/>
-          <w:szCs w:val="24"/>
-        </w:rPr>
-        <w:t>print(){</w:t>
+      <w:proofErr w:type="gramStart"/>
+      <w:r>
+        <w:rPr>
+          <w:rFonts w:ascii="宋体" w:hAnsi="宋体"/>
+          <w:color w:val="000000" w:themeColor="text1"/>
+          <w:sz w:val="24"/>
+          <w:szCs w:val="24"/>
+        </w:rPr>
+        <w:t>print(</w:t>
+      </w:r>
+      <w:proofErr w:type="gramEnd"/>
+      <w:r>
+        <w:rPr>
+          <w:rFonts w:ascii="宋体" w:hAnsi="宋体"/>
+          <w:color w:val="000000" w:themeColor="text1"/>
+          <w:sz w:val="24"/>
+          <w:szCs w:val="24"/>
+        </w:rPr>
+        <w:t>){</w:t>
       </w:r>
     </w:p>
     <w:p>
@@ -1348,14 +1612,25 @@
           <w:szCs w:val="24"/>
         </w:rPr>
       </w:pPr>
-      <w:r>
-        <w:rPr>
-          <w:rFonts w:ascii="宋体" w:hAnsi="宋体"/>
-          <w:color w:val="000000" w:themeColor="text1"/>
-          <w:sz w:val="24"/>
-          <w:szCs w:val="24"/>
-        </w:rPr>
-        <w:t>System.out.println("number="+number);</w:t>
+      <w:proofErr w:type="spellStart"/>
+      <w:r>
+        <w:rPr>
+          <w:rFonts w:ascii="宋体" w:hAnsi="宋体"/>
+          <w:color w:val="000000" w:themeColor="text1"/>
+          <w:sz w:val="24"/>
+          <w:szCs w:val="24"/>
+        </w:rPr>
+        <w:t>System.out.println</w:t>
+      </w:r>
+      <w:proofErr w:type="spellEnd"/>
+      <w:r>
+        <w:rPr>
+          <w:rFonts w:ascii="宋体" w:hAnsi="宋体"/>
+          <w:color w:val="000000" w:themeColor="text1"/>
+          <w:sz w:val="24"/>
+          <w:szCs w:val="24"/>
+        </w:rPr>
+        <w:t>("number="+number);</w:t>
       </w:r>
     </w:p>
     <w:p>
@@ -1449,7 +1724,38 @@
           <w:sz w:val="24"/>
           <w:szCs w:val="24"/>
         </w:rPr>
-        <w:t>main(String[]args){</w:t>
+        <w:t>main(String</w:t>
+      </w:r>
+      <w:proofErr w:type="gramStart"/>
+      <w:r>
+        <w:rPr>
+          <w:rFonts w:ascii="宋体" w:hAnsi="宋体"/>
+          <w:color w:val="000000" w:themeColor="text1"/>
+          <w:sz w:val="24"/>
+          <w:szCs w:val="24"/>
+        </w:rPr>
+        <w:t>[]</w:t>
+      </w:r>
+      <w:proofErr w:type="spellStart"/>
+      <w:r>
+        <w:rPr>
+          <w:rFonts w:ascii="宋体" w:hAnsi="宋体"/>
+          <w:color w:val="000000" w:themeColor="text1"/>
+          <w:sz w:val="24"/>
+          <w:szCs w:val="24"/>
+        </w:rPr>
+        <w:t>args</w:t>
+      </w:r>
+      <w:proofErr w:type="spellEnd"/>
+      <w:proofErr w:type="gramEnd"/>
+      <w:r>
+        <w:rPr>
+          <w:rFonts w:ascii="宋体" w:hAnsi="宋体"/>
+          <w:color w:val="000000" w:themeColor="text1"/>
+          <w:sz w:val="24"/>
+          <w:szCs w:val="24"/>
+        </w:rPr>
+        <w:t>){</w:t>
       </w:r>
     </w:p>
     <w:p>
@@ -1462,6 +1768,7 @@
           <w:szCs w:val="24"/>
         </w:rPr>
       </w:pPr>
+      <w:proofErr w:type="spellStart"/>
       <w:r>
         <w:rPr>
           <w:rFonts w:ascii="宋体" w:hAnsi="宋体"/>
@@ -1471,6 +1778,7 @@
         </w:rPr>
         <w:t>ThisDemo</w:t>
       </w:r>
+      <w:proofErr w:type="spellEnd"/>
       <w:r>
         <w:rPr>
           <w:rFonts w:ascii="宋体" w:hAnsi="宋体"/>
@@ -1480,6 +1788,7 @@
         </w:rPr>
         <w:t xml:space="preserve"> </w:t>
       </w:r>
+      <w:proofErr w:type="spellStart"/>
       <w:r>
         <w:rPr>
           <w:rFonts w:ascii="宋体" w:hAnsi="宋体"/>
@@ -1489,6 +1798,7 @@
         </w:rPr>
         <w:t>tt</w:t>
       </w:r>
+      <w:proofErr w:type="spellEnd"/>
       <w:r>
         <w:rPr>
           <w:rFonts w:ascii="宋体" w:hAnsi="宋体"/>
@@ -1534,14 +1844,36 @@
         </w:rPr>
         <w:t xml:space="preserve"> </w:t>
       </w:r>
-      <w:r>
-        <w:rPr>
-          <w:rFonts w:ascii="宋体" w:hAnsi="宋体"/>
-          <w:color w:val="000000" w:themeColor="text1"/>
-          <w:sz w:val="24"/>
-          <w:szCs w:val="24"/>
-        </w:rPr>
-        <w:t>ThisDemo();</w:t>
+      <w:proofErr w:type="spellStart"/>
+      <w:proofErr w:type="gramStart"/>
+      <w:r>
+        <w:rPr>
+          <w:rFonts w:ascii="宋体" w:hAnsi="宋体"/>
+          <w:color w:val="000000" w:themeColor="text1"/>
+          <w:sz w:val="24"/>
+          <w:szCs w:val="24"/>
+        </w:rPr>
+        <w:t>ThisDemo</w:t>
+      </w:r>
+      <w:proofErr w:type="spellEnd"/>
+      <w:r>
+        <w:rPr>
+          <w:rFonts w:ascii="宋体" w:hAnsi="宋体"/>
+          <w:color w:val="000000" w:themeColor="text1"/>
+          <w:sz w:val="24"/>
+          <w:szCs w:val="24"/>
+        </w:rPr>
+        <w:t>(</w:t>
+      </w:r>
+      <w:proofErr w:type="gramEnd"/>
+      <w:r>
+        <w:rPr>
+          <w:rFonts w:ascii="宋体" w:hAnsi="宋体"/>
+          <w:color w:val="000000" w:themeColor="text1"/>
+          <w:sz w:val="24"/>
+          <w:szCs w:val="24"/>
+        </w:rPr>
+        <w:t>);</w:t>
       </w:r>
     </w:p>
     <w:p>
@@ -1554,14 +1886,27 @@
           <w:szCs w:val="24"/>
         </w:rPr>
       </w:pPr>
-      <w:r>
-        <w:rPr>
-          <w:rFonts w:ascii="宋体" w:hAnsi="宋体"/>
-          <w:color w:val="000000" w:themeColor="text1"/>
-          <w:sz w:val="24"/>
-          <w:szCs w:val="24"/>
-        </w:rPr>
-        <w:t>tt.increment().increment().increment().print();</w:t>
+      <w:proofErr w:type="spellStart"/>
+      <w:proofErr w:type="gramStart"/>
+      <w:r>
+        <w:rPr>
+          <w:rFonts w:ascii="宋体" w:hAnsi="宋体"/>
+          <w:color w:val="000000" w:themeColor="text1"/>
+          <w:sz w:val="24"/>
+          <w:szCs w:val="24"/>
+        </w:rPr>
+        <w:t>tt.increment</w:t>
+      </w:r>
+      <w:proofErr w:type="spellEnd"/>
+      <w:proofErr w:type="gramEnd"/>
+      <w:r>
+        <w:rPr>
+          <w:rFonts w:ascii="宋体" w:hAnsi="宋体"/>
+          <w:color w:val="000000" w:themeColor="text1"/>
+          <w:sz w:val="24"/>
+          <w:szCs w:val="24"/>
+        </w:rPr>
+        <w:t>().increment().increment().print();</w:t>
       </w:r>
     </w:p>
     <w:p>
@@ -1697,7 +2042,21 @@
         <w:rPr>
           <w:color w:val="000000" w:themeColor="text1"/>
         </w:rPr>
-        <w:t>这样的实现机制在实际做应用开发的时候有会有什么样子的用处纳？贴下写的代码：</w:t>
+        <w:t>这样的实现机制在实际做应用开发的时候有会有什么样子的用处纳？</w:t>
+      </w:r>
+      <w:proofErr w:type="gramStart"/>
+      <w:r>
+        <w:rPr>
+          <w:color w:val="000000" w:themeColor="text1"/>
+        </w:rPr>
+        <w:t>贴下写</w:t>
+      </w:r>
+      <w:proofErr w:type="gramEnd"/>
+      <w:r>
+        <w:rPr>
+          <w:color w:val="000000" w:themeColor="text1"/>
+        </w:rPr>
+        <w:t>的代码：</w:t>
       </w:r>
     </w:p>
     <w:p>
@@ -1782,9 +2141,16 @@
       <w:r>
         <w:t xml:space="preserve"> </w:t>
       </w:r>
-      <w:r>
-        <w:t>ThisDemo{</w:t>
-      </w:r>
+      <w:proofErr w:type="spellStart"/>
+      <w:proofErr w:type="gramStart"/>
+      <w:r>
+        <w:t>ThisDemo</w:t>
+      </w:r>
+      <w:proofErr w:type="spellEnd"/>
+      <w:r>
+        <w:t>{</w:t>
+      </w:r>
+      <w:proofErr w:type="gramEnd"/>
     </w:p>
     <w:p>
       <w:pPr>
@@ -1804,9 +2170,11 @@
       <w:pPr>
         <w:ind w:firstLine="420"/>
       </w:pPr>
+      <w:proofErr w:type="spellStart"/>
       <w:r>
         <w:t>Int</w:t>
       </w:r>
+      <w:proofErr w:type="spellEnd"/>
       <w:r>
         <w:t xml:space="preserve"> </w:t>
       </w:r>
@@ -1824,16 +2192,31 @@
       <w:r>
         <w:t xml:space="preserve"> </w:t>
       </w:r>
-      <w:r>
-        <w:t>ThisDemo(){</w:t>
+      <w:proofErr w:type="spellStart"/>
+      <w:proofErr w:type="gramStart"/>
+      <w:r>
+        <w:t>ThisDemo</w:t>
+      </w:r>
+      <w:proofErr w:type="spellEnd"/>
+      <w:r>
+        <w:t>(</w:t>
+      </w:r>
+      <w:proofErr w:type="gramEnd"/>
+      <w:r>
+        <w:t>){</w:t>
       </w:r>
     </w:p>
     <w:p>
       <w:pPr>
         <w:ind w:left="420" w:firstLine="420"/>
       </w:pPr>
-      <w:r>
-        <w:t>this.age=21;</w:t>
+      <w:proofErr w:type="spellStart"/>
+      <w:r>
+        <w:t>this.age</w:t>
+      </w:r>
+      <w:proofErr w:type="spellEnd"/>
+      <w:r>
+        <w:t>=21;</w:t>
       </w:r>
     </w:p>
     <w:p>
@@ -1854,16 +2237,36 @@
       <w:r>
         <w:t xml:space="preserve"> </w:t>
       </w:r>
-      <w:r>
-        <w:t>ThisDemo(Stringname,intage){</w:t>
+      <w:proofErr w:type="spellStart"/>
+      <w:r>
+        <w:t>ThisDemo</w:t>
+      </w:r>
+      <w:proofErr w:type="spellEnd"/>
+      <w:r>
+        <w:t>(</w:t>
+      </w:r>
+      <w:proofErr w:type="spellStart"/>
+      <w:proofErr w:type="gramStart"/>
+      <w:r>
+        <w:t>Stringname,intage</w:t>
+      </w:r>
+      <w:proofErr w:type="spellEnd"/>
+      <w:proofErr w:type="gramEnd"/>
+      <w:r>
+        <w:t>){</w:t>
       </w:r>
     </w:p>
     <w:p>
       <w:pPr>
         <w:ind w:left="420" w:firstLine="420"/>
       </w:pPr>
-      <w:r>
-        <w:t>this();</w:t>
+      <w:proofErr w:type="gramStart"/>
+      <w:r>
+        <w:t>this(</w:t>
+      </w:r>
+      <w:proofErr w:type="gramEnd"/>
+      <w:r>
+        <w:t>);</w:t>
       </w:r>
     </w:p>
     <w:p>
@@ -1898,24 +2301,47 @@
       <w:r>
         <w:t xml:space="preserve"> </w:t>
       </w:r>
-      <w:r>
-        <w:t>print(){</w:t>
+      <w:proofErr w:type="gramStart"/>
+      <w:r>
+        <w:t>print(</w:t>
+      </w:r>
+      <w:proofErr w:type="gramEnd"/>
+      <w:r>
+        <w:t>){</w:t>
       </w:r>
     </w:p>
     <w:p>
       <w:pPr>
         <w:ind w:left="420" w:firstLine="420"/>
       </w:pPr>
-      <w:r>
-        <w:t>System.out.println("最终名字="+this.name);</w:t>
+      <w:proofErr w:type="spellStart"/>
+      <w:r>
+        <w:t>System.out.println</w:t>
+      </w:r>
+      <w:proofErr w:type="spellEnd"/>
+      <w:r>
+        <w:t>("最终名字="+this.name);</w:t>
       </w:r>
     </w:p>
     <w:p>
       <w:pPr>
         <w:ind w:left="420" w:firstLine="420"/>
       </w:pPr>
-      <w:r>
-        <w:t>System.out.println("最终的年龄="+this.age);</w:t>
+      <w:proofErr w:type="spellStart"/>
+      <w:r>
+        <w:t>System.out.println</w:t>
+      </w:r>
+      <w:proofErr w:type="spellEnd"/>
+      <w:r>
+        <w:t>("最终的年龄="+</w:t>
+      </w:r>
+      <w:proofErr w:type="spellStart"/>
+      <w:r>
+        <w:t>this.age</w:t>
+      </w:r>
+      <w:proofErr w:type="spellEnd"/>
+      <w:r>
+        <w:t>);</w:t>
       </w:r>
     </w:p>
     <w:p>
@@ -1949,28 +2375,45 @@
         <w:t xml:space="preserve"> </w:t>
       </w:r>
       <w:r>
-        <w:t>main(String[]</w:t>
+        <w:t>main(</w:t>
+      </w:r>
+      <w:proofErr w:type="gramStart"/>
+      <w:r>
+        <w:t>String[</w:t>
+      </w:r>
+      <w:proofErr w:type="gramEnd"/>
+      <w:r>
+        <w:t>]</w:t>
       </w:r>
       <w:r>
         <w:t xml:space="preserve"> </w:t>
       </w:r>
-      <w:r>
-        <w:t>args){</w:t>
+      <w:proofErr w:type="spellStart"/>
+      <w:r>
+        <w:t>args</w:t>
+      </w:r>
+      <w:proofErr w:type="spellEnd"/>
+      <w:r>
+        <w:t>){</w:t>
       </w:r>
     </w:p>
     <w:p>
       <w:pPr>
         <w:ind w:left="420" w:firstLine="420"/>
       </w:pPr>
+      <w:proofErr w:type="spellStart"/>
       <w:r>
         <w:t>ThisDemo</w:t>
       </w:r>
+      <w:proofErr w:type="spellEnd"/>
       <w:r>
         <w:t xml:space="preserve"> </w:t>
       </w:r>
+      <w:proofErr w:type="spellStart"/>
       <w:r>
         <w:t>tt</w:t>
       </w:r>
+      <w:proofErr w:type="spellEnd"/>
       <w:r>
         <w:t xml:space="preserve"> </w:t>
       </w:r>
@@ -1986,16 +2429,34 @@
       <w:r>
         <w:t xml:space="preserve"> </w:t>
       </w:r>
-      <w:r>
-        <w:t>ThisDemo("",0);//随便传进去的参数</w:t>
+      <w:proofErr w:type="spellStart"/>
+      <w:r>
+        <w:t>ThisDemo</w:t>
+      </w:r>
+      <w:proofErr w:type="spellEnd"/>
+      <w:r>
+        <w:t>("",0);//随便传进去的参数</w:t>
       </w:r>
     </w:p>
     <w:p>
       <w:pPr>
         <w:ind w:left="420" w:firstLine="420"/>
       </w:pPr>
-      <w:r>
-        <w:t>tt.print();</w:t>
+      <w:proofErr w:type="spellStart"/>
+      <w:r>
+        <w:t>tt.</w:t>
+      </w:r>
+      <w:proofErr w:type="gramStart"/>
+      <w:r>
+        <w:t>print</w:t>
+      </w:r>
+      <w:proofErr w:type="spellEnd"/>
+      <w:r>
+        <w:t>(</w:t>
+      </w:r>
+      <w:proofErr w:type="gramEnd"/>
+      <w:r>
+        <w:t>);</w:t>
       </w:r>
     </w:p>
     <w:p>
@@ -2106,7 +2567,63 @@
         <w:rPr>
           <w:color w:val="000000" w:themeColor="text1"/>
         </w:rPr>
-        <w:t>但我个人觉得其中有点问题，实例化一个类应该先为对象ThisDemo分配内存，先调用构造函数ThisDemo(Stringname,intage)。</w:t>
+        <w:t>但我个人觉得其中有点问题，实例化一个</w:t>
+      </w:r>
+      <w:proofErr w:type="gramStart"/>
+      <w:r>
+        <w:rPr>
+          <w:color w:val="000000" w:themeColor="text1"/>
+        </w:rPr>
+        <w:t>类应该</w:t>
+      </w:r>
+      <w:proofErr w:type="gramEnd"/>
+      <w:r>
+        <w:rPr>
+          <w:color w:val="000000" w:themeColor="text1"/>
+        </w:rPr>
+        <w:t>先为对象</w:t>
+      </w:r>
+      <w:proofErr w:type="spellStart"/>
+      <w:r>
+        <w:rPr>
+          <w:color w:val="000000" w:themeColor="text1"/>
+        </w:rPr>
+        <w:t>ThisDemo</w:t>
+      </w:r>
+      <w:proofErr w:type="spellEnd"/>
+      <w:r>
+        <w:rPr>
+          <w:color w:val="000000" w:themeColor="text1"/>
+        </w:rPr>
+        <w:t>分配内存，先调用构造函数</w:t>
+      </w:r>
+      <w:proofErr w:type="spellStart"/>
+      <w:r>
+        <w:rPr>
+          <w:color w:val="000000" w:themeColor="text1"/>
+        </w:rPr>
+        <w:t>ThisDemo</w:t>
+      </w:r>
+      <w:proofErr w:type="spellEnd"/>
+      <w:r>
+        <w:rPr>
+          <w:color w:val="000000" w:themeColor="text1"/>
+        </w:rPr>
+        <w:t>(</w:t>
+      </w:r>
+      <w:proofErr w:type="spellStart"/>
+      <w:r>
+        <w:rPr>
+          <w:color w:val="000000" w:themeColor="text1"/>
+        </w:rPr>
+        <w:t>Stringname,intage</w:t>
+      </w:r>
+      <w:proofErr w:type="spellEnd"/>
+      <w:r>
+        <w:rPr>
+          <w:color w:val="000000" w:themeColor="text1"/>
+        </w:rPr>
+        <w:t>)。</w:t>
       </w:r>
     </w:p>
     <w:p>
@@ -2117,11 +2634,75 @@
           <w:szCs w:val="21"/>
         </w:rPr>
       </w:pPr>
-      <w:r>
-        <w:rPr>
-          <w:color w:val="000000" w:themeColor="text1"/>
-        </w:rPr>
-        <w:t>执行第一行时，调用ThisDemo()构造函数，也就是说这里应该会有两个内存空间的，一个是为ThisDemo(Stringname,intage)分配的内存空间和另一个是ThisDemo()执行空间。</w:t>
+      <w:proofErr w:type="gramStart"/>
+      <w:r>
+        <w:rPr>
+          <w:color w:val="000000" w:themeColor="text1"/>
+        </w:rPr>
+        <w:t>执行第</w:t>
+      </w:r>
+      <w:proofErr w:type="gramEnd"/>
+      <w:r>
+        <w:rPr>
+          <w:color w:val="000000" w:themeColor="text1"/>
+        </w:rPr>
+        <w:t>一行时，调用</w:t>
+      </w:r>
+      <w:proofErr w:type="spellStart"/>
+      <w:r>
+        <w:rPr>
+          <w:color w:val="000000" w:themeColor="text1"/>
+        </w:rPr>
+        <w:t>ThisDemo</w:t>
+      </w:r>
+      <w:proofErr w:type="spellEnd"/>
+      <w:r>
+        <w:rPr>
+          <w:color w:val="000000" w:themeColor="text1"/>
+        </w:rPr>
+        <w:t>()构造函数，也就是说这里应该会有两个内存空间的，一个是为</w:t>
+      </w:r>
+      <w:proofErr w:type="spellStart"/>
+      <w:r>
+        <w:rPr>
+          <w:color w:val="000000" w:themeColor="text1"/>
+        </w:rPr>
+        <w:t>ThisDemo</w:t>
+      </w:r>
+      <w:proofErr w:type="spellEnd"/>
+      <w:r>
+        <w:rPr>
+          <w:color w:val="000000" w:themeColor="text1"/>
+        </w:rPr>
+        <w:t>(</w:t>
+      </w:r>
+      <w:proofErr w:type="spellStart"/>
+      <w:r>
+        <w:rPr>
+          <w:color w:val="000000" w:themeColor="text1"/>
+        </w:rPr>
+        <w:t>Stringname,intage</w:t>
+      </w:r>
+      <w:proofErr w:type="spellEnd"/>
+      <w:r>
+        <w:rPr>
+          <w:color w:val="000000" w:themeColor="text1"/>
+        </w:rPr>
+        <w:t>)分配的内存空间和另一个是</w:t>
+      </w:r>
+      <w:proofErr w:type="spellStart"/>
+      <w:r>
+        <w:rPr>
+          <w:color w:val="000000" w:themeColor="text1"/>
+        </w:rPr>
+        <w:t>ThisDemo</w:t>
+      </w:r>
+      <w:proofErr w:type="spellEnd"/>
+      <w:r>
+        <w:rPr>
+          <w:color w:val="000000" w:themeColor="text1"/>
+        </w:rPr>
+        <w:t>()执行空间。</w:t>
       </w:r>
     </w:p>
     <w:p>
@@ -2167,7 +2748,21 @@
         <w:rPr>
           <w:color w:val="000000" w:themeColor="text1"/>
         </w:rPr>
-        <w:t>1）this关键字是类内部当中对自己的一个引用，可以方便类中方法访问自己的属性；</w:t>
+        <w:t>1）this关键字是</w:t>
+      </w:r>
+      <w:proofErr w:type="gramStart"/>
+      <w:r>
+        <w:rPr>
+          <w:color w:val="000000" w:themeColor="text1"/>
+        </w:rPr>
+        <w:t>类内部</w:t>
+      </w:r>
+      <w:proofErr w:type="gramEnd"/>
+      <w:r>
+        <w:rPr>
+          <w:color w:val="000000" w:themeColor="text1"/>
+        </w:rPr>
+        <w:t>当中对自己的一个引用，可以方便类中方法访问自己的属性；</w:t>
       </w:r>
     </w:p>
     <w:p>
@@ -2195,6 +2790,7 @@
           <w:rStyle w:val="a3"/>
         </w:rPr>
       </w:pPr>
+      <w:proofErr w:type="spellStart"/>
       <w:r>
         <w:rPr>
           <w:rStyle w:val="a3"/>
@@ -2208,6 +2804,7 @@
         </w:rPr>
         <w:t>tanceof</w:t>
       </w:r>
+      <w:proofErr w:type="spellEnd"/>
       <w:r>
         <w:rPr>
           <w:rStyle w:val="a3"/>
@@ -2257,6 +2854,7 @@
         </w:rPr>
         <w:t>在超类转换为子类之前，应使用</w:t>
       </w:r>
+      <w:proofErr w:type="spellStart"/>
       <w:r>
         <w:rPr>
           <w:rStyle w:val="a3"/>
@@ -2270,6 +2868,7 @@
         </w:rPr>
         <w:t>tanceof</w:t>
       </w:r>
+      <w:proofErr w:type="spellEnd"/>
       <w:r>
         <w:rPr>
           <w:rStyle w:val="a3"/>
@@ -2370,21 +2969,44 @@
         <w:pStyle w:val="a4"/>
         <w:ind w:left="360" w:firstLineChars="0" w:firstLine="0"/>
       </w:pPr>
-      <w:r>
-        <w:t>boolean result = a instanceof A2;</w:t>
+      <w:proofErr w:type="spellStart"/>
+      <w:r>
+        <w:t>boolean</w:t>
+      </w:r>
+      <w:proofErr w:type="spellEnd"/>
+      <w:r>
+        <w:t xml:space="preserve"> result = a </w:t>
+      </w:r>
+      <w:proofErr w:type="spellStart"/>
+      <w:r>
+        <w:t>instanceof</w:t>
+      </w:r>
+      <w:proofErr w:type="spellEnd"/>
+      <w:r>
+        <w:t xml:space="preserve"> A2;</w:t>
       </w:r>
     </w:p>
     <w:p>
       <w:pPr>
         <w:pStyle w:val="a4"/>
         <w:ind w:left="360" w:firstLineChars="0" w:firstLine="0"/>
-        <w:rPr>
-          <w:rFonts w:hint="eastAsia"/>
-        </w:rPr>
-      </w:pPr>
+      </w:pPr>
+      <w:proofErr w:type="spellStart"/>
       <w:r>
         <w:lastRenderedPageBreak/>
-        <w:t>System.out.println("result = " + result);//true</w:t>
+        <w:t>System.out.println</w:t>
+      </w:r>
+      <w:proofErr w:type="spellEnd"/>
+      <w:r>
+        <w:t xml:space="preserve">("result = " + </w:t>
+      </w:r>
+      <w:proofErr w:type="gramStart"/>
+      <w:r>
+        <w:t>result);/</w:t>
+      </w:r>
+      <w:proofErr w:type="gramEnd"/>
+      <w:r>
+        <w:t>/true</w:t>
       </w:r>
     </w:p>
     <w:p>
@@ -2435,17 +3057,39 @@
         <w:rPr>
           <w:rFonts w:hint="eastAsia"/>
         </w:rPr>
-        <w:t>匿名内部类不能继承其他类，单一个内部类可以作为接口，由另一个内部类实现。</w:t>
+        <w:t>匿名内部类不能继承其他类，单一</w:t>
+      </w:r>
+      <w:proofErr w:type="gramStart"/>
+      <w:r>
+        <w:rPr>
+          <w:rFonts w:hint="eastAsia"/>
+        </w:rPr>
+        <w:t>个</w:t>
+      </w:r>
+      <w:proofErr w:type="gramEnd"/>
+      <w:r>
+        <w:rPr>
+          <w:rFonts w:hint="eastAsia"/>
+        </w:rPr>
+        <w:t>内部类可以作为接口，由另一个内部类实现。</w:t>
       </w:r>
     </w:p>
     <w:p/>
+    <w:p/>
+    <w:p/>
+    <w:p/>
+    <w:p/>
     <w:p>
       <w:pPr>
         <w:rPr>
           <w:rFonts w:hint="eastAsia"/>
         </w:rPr>
       </w:pPr>
-    </w:p>
+      <w:bookmarkStart w:id="0" w:name="_GoBack"/>
+      <w:bookmarkEnd w:id="0"/>
+    </w:p>
+    <w:p/>
+    <w:p/>
     <w:sectPr>
       <w:pgSz w:w="11906" w:h="16838"/>
       <w:pgMar w:top="1440" w:right="1800" w:bottom="1440" w:left="1800" w:header="851" w:footer="992" w:gutter="0"/>
@@ -2457,7 +3101,7 @@
 </file>
 
 <file path=word/numbering.xml><?xml version="1.0" encoding="utf-8"?>
-<w:numbering xmlns:wpc="http://schemas.microsoft.com/office/word/2010/wordprocessingCanvas" xmlns:cx="http://schemas.microsoft.com/office/drawing/2014/chartex" xmlns:mc="http://schemas.openxmlformats.org/markup-compatibility/2006" xmlns:o="urn:schemas-microsoft-com:office:office" xmlns:r="http://schemas.openxmlformats.org/officeDocument/2006/relationships" xmlns:m="http://schemas.openxmlformats.org/officeDocument/2006/math" xmlns:v="urn:schemas-microsoft-com:vml" xmlns:wp14="http://schemas.microsoft.com/office/word/2010/wordprocessingDrawing" xmlns:wp="http://schemas.openxmlformats.org/drawingml/2006/wordprocessingDrawing" xmlns:w10="urn:schemas-microsoft-com:office:word" xmlns:w="http://schemas.openxmlformats.org/wordprocessingml/2006/main" xmlns:w14="http://schemas.microsoft.com/office/word/2010/wordml" xmlns:w15="http://schemas.microsoft.com/office/word/2012/wordml" xmlns:w16se="http://schemas.microsoft.com/office/word/2015/wordml/symex" xmlns:wpg="http://schemas.microsoft.com/office/word/2010/wordprocessingGroup" xmlns:wpi="http://schemas.microsoft.com/office/word/2010/wordprocessingInk" xmlns:wne="http://schemas.microsoft.com/office/word/2006/wordml" xmlns:wps="http://schemas.microsoft.com/office/word/2010/wordprocessingShape" mc:Ignorable="w14 w15 w16se wp14">
+<w:numbering xmlns:wpc="http://schemas.microsoft.com/office/word/2010/wordprocessingCanvas" xmlns:cx="http://schemas.microsoft.com/office/drawing/2014/chartex" xmlns:cx1="http://schemas.microsoft.com/office/drawing/2015/9/8/chartex" xmlns:cx2="http://schemas.microsoft.com/office/drawing/2015/10/21/chartex" xmlns:cx3="http://schemas.microsoft.com/office/drawing/2016/5/9/chartex" xmlns:cx4="http://schemas.microsoft.com/office/drawing/2016/5/10/chartex" xmlns:cx5="http://schemas.microsoft.com/office/drawing/2016/5/11/chartex" xmlns:cx6="http://schemas.microsoft.com/office/drawing/2016/5/12/chartex" xmlns:cx7="http://schemas.microsoft.com/office/drawing/2016/5/13/chartex" xmlns:cx8="http://schemas.microsoft.com/office/drawing/2016/5/14/chartex" xmlns:mc="http://schemas.openxmlformats.org/markup-compatibility/2006" xmlns:aink="http://schemas.microsoft.com/office/drawing/2016/ink" xmlns:am3d="http://schemas.microsoft.com/office/drawing/2017/model3d" xmlns:o="urn:schemas-microsoft-com:office:office" xmlns:r="http://schemas.openxmlformats.org/officeDocument/2006/relationships" xmlns:m="http://schemas.openxmlformats.org/officeDocument/2006/math" xmlns:v="urn:schemas-microsoft-com:vml" xmlns:wp14="http://schemas.microsoft.com/office/word/2010/wordprocessingDrawing" xmlns:wp="http://schemas.openxmlformats.org/drawingml/2006/wordprocessingDrawing" xmlns:w10="urn:schemas-microsoft-com:office:word" xmlns:w="http://schemas.openxmlformats.org/wordprocessingml/2006/main" xmlns:w14="http://schemas.microsoft.com/office/word/2010/wordml" xmlns:w15="http://schemas.microsoft.com/office/word/2012/wordml" xmlns:w16cid="http://schemas.microsoft.com/office/word/2016/wordml/cid" xmlns:w16se="http://schemas.microsoft.com/office/word/2015/wordml/symex" xmlns:wpg="http://schemas.microsoft.com/office/word/2010/wordprocessingGroup" xmlns:wpi="http://schemas.microsoft.com/office/word/2010/wordprocessingInk" xmlns:wne="http://schemas.microsoft.com/office/word/2006/wordml" xmlns:wps="http://schemas.microsoft.com/office/word/2010/wordprocessingShape" mc:Ignorable="w14 w15 w16se w16cid wp14">
   <w:abstractNum w:abstractNumId="0" w15:restartNumberingAfterBreak="0">
     <w:nsid w:val="4B23547B"/>
     <w:multiLevelType w:val="hybridMultilevel"/>
@@ -3011,7 +3655,7 @@
 </file>
 
 <file path=word/styles.xml><?xml version="1.0" encoding="utf-8"?>
-<w:styles xmlns:mc="http://schemas.openxmlformats.org/markup-compatibility/2006" xmlns:r="http://schemas.openxmlformats.org/officeDocument/2006/relationships" xmlns:w="http://schemas.openxmlformats.org/wordprocessingml/2006/main" xmlns:w14="http://schemas.microsoft.com/office/word/2010/wordml" xmlns:w15="http://schemas.microsoft.com/office/word/2012/wordml" xmlns:w16se="http://schemas.microsoft.com/office/word/2015/wordml/symex" mc:Ignorable="w14 w15 w16se">
+<w:styles xmlns:mc="http://schemas.openxmlformats.org/markup-compatibility/2006" xmlns:r="http://schemas.openxmlformats.org/officeDocument/2006/relationships" xmlns:w="http://schemas.openxmlformats.org/wordprocessingml/2006/main" xmlns:w14="http://schemas.microsoft.com/office/word/2010/wordml" xmlns:w15="http://schemas.microsoft.com/office/word/2012/wordml" xmlns:w16cid="http://schemas.microsoft.com/office/word/2016/wordml/cid" xmlns:w16se="http://schemas.microsoft.com/office/word/2015/wordml/symex" mc:Ignorable="w14 w15 w16se w16cid">
   <w:docDefaults>
     <w:rPrDefault>
       <w:rPr>
@@ -3024,7 +3668,7 @@
     </w:rPrDefault>
     <w:pPrDefault/>
   </w:docDefaults>
-  <w:latentStyles w:defLockedState="0" w:defUIPriority="99" w:defSemiHidden="0" w:defUnhideWhenUsed="0" w:defQFormat="0" w:count="371">
+  <w:latentStyles w:defLockedState="0" w:defUIPriority="99" w:defSemiHidden="0" w:defUnhideWhenUsed="0" w:defQFormat="0" w:count="375">
     <w:lsdException w:name="Normal" w:uiPriority="0" w:qFormat="1"/>
     <w:lsdException w:name="heading 1" w:uiPriority="9" w:qFormat="1"/>
     <w:lsdException w:name="heading 2" w:semiHidden="1" w:uiPriority="9" w:unhideWhenUsed="1" w:qFormat="1"/>
@@ -3130,7 +3774,6 @@
     <w:lsdException w:name="HTML Sample" w:semiHidden="1" w:unhideWhenUsed="1"/>
     <w:lsdException w:name="HTML Typewriter" w:semiHidden="1" w:unhideWhenUsed="1"/>
     <w:lsdException w:name="HTML Variable" w:semiHidden="1" w:unhideWhenUsed="1"/>
-    <w:lsdException w:name="Normal Table" w:semiHidden="1" w:unhideWhenUsed="1"/>
     <w:lsdException w:name="annotation subject" w:semiHidden="1" w:unhideWhenUsed="1"/>
     <w:lsdException w:name="No List" w:semiHidden="1" w:unhideWhenUsed="1"/>
     <w:lsdException w:name="Outline List 1" w:semiHidden="1" w:unhideWhenUsed="1"/>
@@ -3174,10 +3817,8 @@
     <w:lsdException w:name="Table Elegant" w:semiHidden="1" w:unhideWhenUsed="1"/>
     <w:lsdException w:name="Table Professional" w:semiHidden="1" w:unhideWhenUsed="1"/>
     <w:lsdException w:name="Table Subtle 1" w:semiHidden="1" w:unhideWhenUsed="1"/>
-    <w:lsdException w:name="Table Subtle 2" w:semiHidden="1" w:unhideWhenUsed="1"/>
     <w:lsdException w:name="Table Web 1" w:semiHidden="1" w:unhideWhenUsed="1"/>
     <w:lsdException w:name="Table Web 2" w:semiHidden="1" w:unhideWhenUsed="1"/>
-    <w:lsdException w:name="Table Web 3" w:semiHidden="1" w:unhideWhenUsed="1"/>
     <w:lsdException w:name="Balloon Text" w:semiHidden="1" w:unhideWhenUsed="1"/>
     <w:lsdException w:name="Table Grid" w:uiPriority="39"/>
     <w:lsdException w:name="Table Theme" w:semiHidden="1" w:unhideWhenUsed="1"/>
@@ -3396,6 +4037,10 @@
     <w:lsdException w:name="List Table 5 Dark Accent 6" w:uiPriority="50"/>
     <w:lsdException w:name="List Table 6 Colorful Accent 6" w:uiPriority="51"/>
     <w:lsdException w:name="List Table 7 Colorful Accent 6" w:uiPriority="52"/>
+    <w:lsdException w:name="Mention" w:semiHidden="1" w:unhideWhenUsed="1"/>
+    <w:lsdException w:name="Smart Hyperlink" w:semiHidden="1" w:unhideWhenUsed="1"/>
+    <w:lsdException w:name="Hashtag" w:semiHidden="1" w:unhideWhenUsed="1"/>
+    <w:lsdException w:name="Unresolved Mention" w:semiHidden="1" w:unhideWhenUsed="1"/>
   </w:latentStyles>
   <w:style w:type="paragraph" w:default="1" w:styleId="a">
     <w:name w:val="Normal"/>

--- a/java核心技术学习整理/3.继承.docx
+++ b/java核心技术学习整理/3.继承.docx
@@ -1,6 +1,6 @@
 
 <file path=word/document.xml><?xml version="1.0" encoding="utf-8"?>
-<w:document xmlns:wpc="http://schemas.microsoft.com/office/word/2010/wordprocessingCanvas" xmlns:cx="http://schemas.microsoft.com/office/drawing/2014/chartex" xmlns:cx1="http://schemas.microsoft.com/office/drawing/2015/9/8/chartex" xmlns:cx2="http://schemas.microsoft.com/office/drawing/2015/10/21/chartex" xmlns:cx3="http://schemas.microsoft.com/office/drawing/2016/5/9/chartex" xmlns:cx4="http://schemas.microsoft.com/office/drawing/2016/5/10/chartex" xmlns:cx5="http://schemas.microsoft.com/office/drawing/2016/5/11/chartex" xmlns:cx6="http://schemas.microsoft.com/office/drawing/2016/5/12/chartex" xmlns:cx7="http://schemas.microsoft.com/office/drawing/2016/5/13/chartex" xmlns:cx8="http://schemas.microsoft.com/office/drawing/2016/5/14/chartex" xmlns:mc="http://schemas.openxmlformats.org/markup-compatibility/2006" xmlns:aink="http://schemas.microsoft.com/office/drawing/2016/ink" xmlns:am3d="http://schemas.microsoft.com/office/drawing/2017/model3d" xmlns:o="urn:schemas-microsoft-com:office:office" xmlns:r="http://schemas.openxmlformats.org/officeDocument/2006/relationships" xmlns:m="http://schemas.openxmlformats.org/officeDocument/2006/math" xmlns:v="urn:schemas-microsoft-com:vml" xmlns:wp14="http://schemas.microsoft.com/office/word/2010/wordprocessingDrawing" xmlns:wp="http://schemas.openxmlformats.org/drawingml/2006/wordprocessingDrawing" xmlns:w10="urn:schemas-microsoft-com:office:word" xmlns:w="http://schemas.openxmlformats.org/wordprocessingml/2006/main" xmlns:w14="http://schemas.microsoft.com/office/word/2010/wordml" xmlns:w15="http://schemas.microsoft.com/office/word/2012/wordml" xmlns:w16cid="http://schemas.microsoft.com/office/word/2016/wordml/cid" xmlns:w16se="http://schemas.microsoft.com/office/word/2015/wordml/symex" xmlns:wpg="http://schemas.microsoft.com/office/word/2010/wordprocessingGroup" xmlns:wpi="http://schemas.microsoft.com/office/word/2010/wordprocessingInk" xmlns:wne="http://schemas.microsoft.com/office/word/2006/wordml" xmlns:wps="http://schemas.microsoft.com/office/word/2010/wordprocessingShape" mc:Ignorable="w14 w15 w16se w16cid wp14">
+<w:document xmlns:wpc="http://schemas.microsoft.com/office/word/2010/wordprocessingCanvas" xmlns:cx="http://schemas.microsoft.com/office/drawing/2014/chartex" xmlns:mc="http://schemas.openxmlformats.org/markup-compatibility/2006" xmlns:o="urn:schemas-microsoft-com:office:office" xmlns:r="http://schemas.openxmlformats.org/officeDocument/2006/relationships" xmlns:m="http://schemas.openxmlformats.org/officeDocument/2006/math" xmlns:v="urn:schemas-microsoft-com:vml" xmlns:wp14="http://schemas.microsoft.com/office/word/2010/wordprocessingDrawing" xmlns:wp="http://schemas.openxmlformats.org/drawingml/2006/wordprocessingDrawing" xmlns:w10="urn:schemas-microsoft-com:office:word" xmlns:w="http://schemas.openxmlformats.org/wordprocessingml/2006/main" xmlns:w14="http://schemas.microsoft.com/office/word/2010/wordml" xmlns:w15="http://schemas.microsoft.com/office/word/2012/wordml" xmlns:w16se="http://schemas.microsoft.com/office/word/2015/wordml/symex" xmlns:wpg="http://schemas.microsoft.com/office/word/2010/wordprocessingGroup" xmlns:wpi="http://schemas.microsoft.com/office/word/2010/wordprocessingInk" xmlns:wne="http://schemas.microsoft.com/office/word/2006/wordml" xmlns:wps="http://schemas.microsoft.com/office/word/2010/wordprocessingShape" mc:Ignorable="w14 w15 w16se wp14">
   <w:body>
     <w:p>
       <w:pPr>
@@ -148,21 +148,7 @@
         <w:rPr>
           <w:rFonts w:hint="eastAsia"/>
         </w:rPr>
-        <w:t>不同的范围（派生类</w:t>
-      </w:r>
-      <w:proofErr w:type="gramStart"/>
-      <w:r>
-        <w:rPr>
-          <w:rFonts w:hint="eastAsia"/>
-        </w:rPr>
-        <w:t>与基类</w:t>
-      </w:r>
-      <w:proofErr w:type="gramEnd"/>
-      <w:r>
-        <w:rPr>
-          <w:rFonts w:hint="eastAsia"/>
-        </w:rPr>
-        <w:t>,也就是说必须要有继承）</w:t>
+        <w:t>不同的范围（派生类与基类,也就是说必须要有继承）</w:t>
       </w:r>
     </w:p>
     <w:p>
@@ -259,21 +245,7 @@
         <w:rPr>
           <w:rFonts w:hint="eastAsia"/>
         </w:rPr>
-        <w:t>在java中，有时会遇到子</w:t>
-      </w:r>
-      <w:proofErr w:type="gramStart"/>
-      <w:r>
-        <w:rPr>
-          <w:rFonts w:hint="eastAsia"/>
-        </w:rPr>
-        <w:t>类访问父类</w:t>
-      </w:r>
-      <w:proofErr w:type="gramEnd"/>
-      <w:r>
-        <w:rPr>
-          <w:rFonts w:hint="eastAsia"/>
-        </w:rPr>
-        <w:t>的变量、方法等，这时使用super关键字。</w:t>
+        <w:t>在java中，有时会遇到子类访问父类的变量、方法等，这时使用super关键字。</w:t>
       </w:r>
     </w:p>
     <w:p>
@@ -301,7 +273,13 @@
         <w:rPr>
           <w:color w:val="000000" w:themeColor="text1"/>
         </w:rPr>
-        <w:t xml:space="preserve"> A1{</w:t>
+        <w:t xml:space="preserve">  </w:t>
+      </w:r>
+      <w:r>
+        <w:rPr>
+          <w:color w:val="000000" w:themeColor="text1"/>
+        </w:rPr>
+        <w:t>A1{</w:t>
       </w:r>
     </w:p>
     <w:p>
@@ -321,7 +299,7 @@
         <w:rPr>
           <w:color w:val="000000" w:themeColor="text1"/>
         </w:rPr>
-        <w:t xml:space="preserve"> </w:t>
+        <w:t xml:space="preserve">  </w:t>
       </w:r>
       <w:r>
         <w:rPr>
@@ -333,7 +311,13 @@
         <w:rPr>
           <w:color w:val="000000" w:themeColor="text1"/>
         </w:rPr>
-        <w:t xml:space="preserve"> a;</w:t>
+        <w:t xml:space="preserve">  </w:t>
+      </w:r>
+      <w:r>
+        <w:rPr>
+          <w:color w:val="000000" w:themeColor="text1"/>
+        </w:rPr>
+        <w:t>a;</w:t>
       </w:r>
     </w:p>
     <w:p>
@@ -353,7 +337,7 @@
         <w:rPr>
           <w:color w:val="000000" w:themeColor="text1"/>
         </w:rPr>
-        <w:t xml:space="preserve"> </w:t>
+        <w:t xml:space="preserve">  </w:t>
       </w:r>
       <w:r>
         <w:rPr>
@@ -365,29 +349,13 @@
         <w:rPr>
           <w:color w:val="000000" w:themeColor="text1"/>
         </w:rPr>
-        <w:t xml:space="preserve"> </w:t>
-      </w:r>
-      <w:proofErr w:type="spellStart"/>
-      <w:proofErr w:type="gramStart"/>
-      <w:r>
-        <w:rPr>
-          <w:color w:val="000000" w:themeColor="text1"/>
-        </w:rPr>
-        <w:t>getName</w:t>
-      </w:r>
-      <w:proofErr w:type="spellEnd"/>
-      <w:r>
-        <w:rPr>
-          <w:color w:val="000000" w:themeColor="text1"/>
-        </w:rPr>
-        <w:t>(</w:t>
-      </w:r>
-      <w:proofErr w:type="gramEnd"/>
-      <w:r>
-        <w:rPr>
-          <w:color w:val="000000" w:themeColor="text1"/>
-        </w:rPr>
-        <w:t>){</w:t>
+        <w:t xml:space="preserve">  </w:t>
+      </w:r>
+      <w:r>
+        <w:rPr>
+          <w:color w:val="000000" w:themeColor="text1"/>
+        </w:rPr>
+        <w:t>getName(){</w:t>
       </w:r>
     </w:p>
     <w:p>
@@ -444,7 +412,43 @@
         <w:rPr>
           <w:color w:val="000000" w:themeColor="text1"/>
         </w:rPr>
-        <w:t>Class A2 extends A1{</w:t>
+        <w:t>Class</w:t>
+      </w:r>
+      <w:r>
+        <w:rPr>
+          <w:color w:val="000000" w:themeColor="text1"/>
+        </w:rPr>
+        <w:t xml:space="preserve">  </w:t>
+      </w:r>
+      <w:r>
+        <w:rPr>
+          <w:color w:val="000000" w:themeColor="text1"/>
+        </w:rPr>
+        <w:t>A2</w:t>
+      </w:r>
+      <w:r>
+        <w:rPr>
+          <w:color w:val="000000" w:themeColor="text1"/>
+        </w:rPr>
+        <w:t xml:space="preserve">  </w:t>
+      </w:r>
+      <w:r>
+        <w:rPr>
+          <w:color w:val="000000" w:themeColor="text1"/>
+        </w:rPr>
+        <w:t>extends</w:t>
+      </w:r>
+      <w:r>
+        <w:rPr>
+          <w:color w:val="000000" w:themeColor="text1"/>
+        </w:rPr>
+        <w:t xml:space="preserve">  </w:t>
+      </w:r>
+      <w:r>
+        <w:rPr>
+          <w:color w:val="000000" w:themeColor="text1"/>
+        </w:rPr>
+        <w:t>A1{</w:t>
       </w:r>
     </w:p>
     <w:p>
@@ -458,21 +462,31 @@
         <w:rPr>
           <w:color w:val="000000" w:themeColor="text1"/>
         </w:rPr>
-        <w:t xml:space="preserve">public void </w:t>
-      </w:r>
-      <w:proofErr w:type="gramStart"/>
-      <w:r>
-        <w:rPr>
-          <w:color w:val="000000" w:themeColor="text1"/>
-        </w:rPr>
-        <w:t>test(</w:t>
-      </w:r>
-      <w:proofErr w:type="gramEnd"/>
-      <w:r>
-        <w:rPr>
-          <w:color w:val="000000" w:themeColor="text1"/>
-        </w:rPr>
-        <w:t>){</w:t>
+        <w:t>public</w:t>
+      </w:r>
+      <w:r>
+        <w:rPr>
+          <w:color w:val="000000" w:themeColor="text1"/>
+        </w:rPr>
+        <w:t xml:space="preserve">  </w:t>
+      </w:r>
+      <w:r>
+        <w:rPr>
+          <w:color w:val="000000" w:themeColor="text1"/>
+        </w:rPr>
+        <w:t>void</w:t>
+      </w:r>
+      <w:r>
+        <w:rPr>
+          <w:color w:val="000000" w:themeColor="text1"/>
+        </w:rPr>
+        <w:t xml:space="preserve">  </w:t>
+      </w:r>
+      <w:r>
+        <w:rPr>
+          <w:color w:val="000000" w:themeColor="text1"/>
+        </w:rPr>
+        <w:t>test(){</w:t>
       </w:r>
     </w:p>
     <w:p>
@@ -486,23 +500,43 @@
         <w:rPr>
           <w:color w:val="000000" w:themeColor="text1"/>
         </w:rPr>
-        <w:t xml:space="preserve">String a = </w:t>
-      </w:r>
-      <w:proofErr w:type="spellStart"/>
-      <w:proofErr w:type="gramStart"/>
-      <w:r>
-        <w:rPr>
-          <w:color w:val="000000" w:themeColor="text1"/>
-        </w:rPr>
-        <w:t>super.a</w:t>
-      </w:r>
-      <w:proofErr w:type="spellEnd"/>
-      <w:proofErr w:type="gramEnd"/>
-      <w:r>
-        <w:rPr>
-          <w:color w:val="000000" w:themeColor="text1"/>
-        </w:rPr>
-        <w:t>;</w:t>
+        <w:t>String</w:t>
+      </w:r>
+      <w:r>
+        <w:rPr>
+          <w:color w:val="000000" w:themeColor="text1"/>
+        </w:rPr>
+        <w:t xml:space="preserve">  </w:t>
+      </w:r>
+      <w:r>
+        <w:rPr>
+          <w:color w:val="000000" w:themeColor="text1"/>
+        </w:rPr>
+        <w:t>a</w:t>
+      </w:r>
+      <w:r>
+        <w:rPr>
+          <w:color w:val="000000" w:themeColor="text1"/>
+        </w:rPr>
+        <w:t xml:space="preserve">  </w:t>
+      </w:r>
+      <w:r>
+        <w:rPr>
+          <w:color w:val="000000" w:themeColor="text1"/>
+        </w:rPr>
+        <w:t>=</w:t>
+      </w:r>
+      <w:r>
+        <w:rPr>
+          <w:color w:val="000000" w:themeColor="text1"/>
+        </w:rPr>
+        <w:t xml:space="preserve">  </w:t>
+      </w:r>
+      <w:r>
+        <w:rPr>
+          <w:color w:val="000000" w:themeColor="text1"/>
+        </w:rPr>
+        <w:t>super.a;</w:t>
       </w:r>
     </w:p>
     <w:p>
@@ -512,21 +546,11 @@
           <w:color w:val="000000" w:themeColor="text1"/>
         </w:rPr>
       </w:pPr>
-      <w:proofErr w:type="spellStart"/>
-      <w:proofErr w:type="gramStart"/>
-      <w:r>
-        <w:rPr>
-          <w:color w:val="000000" w:themeColor="text1"/>
-        </w:rPr>
-        <w:t>super.getName</w:t>
-      </w:r>
-      <w:proofErr w:type="spellEnd"/>
-      <w:proofErr w:type="gramEnd"/>
-      <w:r>
-        <w:rPr>
-          <w:color w:val="000000" w:themeColor="text1"/>
-        </w:rPr>
-        <w:t>();</w:t>
+      <w:r>
+        <w:rPr>
+          <w:color w:val="000000" w:themeColor="text1"/>
+        </w:rPr>
+        <w:t>super.getName();</w:t>
       </w:r>
       <w:r>
         <w:rPr>
@@ -605,19 +629,11 @@
           <w:szCs w:val="21"/>
         </w:rPr>
       </w:pPr>
-      <w:proofErr w:type="gramStart"/>
-      <w:r>
-        <w:rPr>
-          <w:color w:val="000000" w:themeColor="text1"/>
-        </w:rPr>
-        <w:t>那们类</w:t>
-      </w:r>
-      <w:proofErr w:type="gramEnd"/>
-      <w:r>
-        <w:rPr>
-          <w:color w:val="000000" w:themeColor="text1"/>
-        </w:rPr>
-        <w:t>里面是够也应该有一个引用来访问自己的属性和方法纳？</w:t>
+      <w:r>
+        <w:rPr>
+          <w:color w:val="000000" w:themeColor="text1"/>
+        </w:rPr>
+        <w:t>那们类里面是够也应该有一个引用来访问自己的属性和方法纳？</w:t>
       </w:r>
     </w:p>
     <w:p>
@@ -708,24 +724,17 @@
         <w:t>Public</w:t>
       </w:r>
       <w:r>
-        <w:t xml:space="preserve"> </w:t>
+        <w:t xml:space="preserve">  </w:t>
       </w:r>
       <w:r>
         <w:t>class</w:t>
       </w:r>
       <w:r>
-        <w:t xml:space="preserve"> </w:t>
-      </w:r>
-      <w:proofErr w:type="spellStart"/>
-      <w:proofErr w:type="gramStart"/>
-      <w:r>
-        <w:t>ThisDemo</w:t>
-      </w:r>
-      <w:proofErr w:type="spellEnd"/>
-      <w:r>
-        <w:t>{</w:t>
-      </w:r>
-      <w:proofErr w:type="gramEnd"/>
+        <w:t xml:space="preserve">  </w:t>
+      </w:r>
+      <w:r>
+        <w:t>ThisDemo{</w:t>
+      </w:r>
     </w:p>
     <w:p>
       <w:pPr>
@@ -735,7 +744,7 @@
         <w:t>String</w:t>
       </w:r>
       <w:r>
-        <w:t xml:space="preserve"> </w:t>
+        <w:t xml:space="preserve">  </w:t>
       </w:r>
       <w:r>
         <w:t>name="Mick";</w:t>
@@ -749,60 +758,32 @@
         <w:t>Public</w:t>
       </w:r>
       <w:r>
-        <w:t xml:space="preserve"> </w:t>
+        <w:t xml:space="preserve">  </w:t>
       </w:r>
       <w:r>
         <w:t>void</w:t>
       </w:r>
       <w:r>
-        <w:t xml:space="preserve"> </w:t>
-      </w:r>
-      <w:r>
-        <w:t>print(</w:t>
-      </w:r>
-      <w:proofErr w:type="spellStart"/>
-      <w:r>
-        <w:t>Stringname</w:t>
-      </w:r>
-      <w:proofErr w:type="spellEnd"/>
-      <w:proofErr w:type="gramStart"/>
-      <w:r>
-        <w:t>){</w:t>
-      </w:r>
-      <w:proofErr w:type="gramEnd"/>
+        <w:t xml:space="preserve">  </w:t>
+      </w:r>
+      <w:r>
+        <w:t>print(Stringname){</w:t>
+      </w:r>
     </w:p>
     <w:p>
       <w:pPr>
         <w:ind w:left="420" w:firstLine="420"/>
       </w:pPr>
-      <w:proofErr w:type="spellStart"/>
-      <w:r>
-        <w:t>System.out.println</w:t>
-      </w:r>
-      <w:proofErr w:type="spellEnd"/>
-      <w:r>
-        <w:t>("类中的属性name="+this.name);</w:t>
+      <w:r>
+        <w:t>System.out.println("类中的属性name="+this.name);</w:t>
       </w:r>
     </w:p>
     <w:p>
       <w:pPr>
         <w:ind w:left="420" w:firstLine="420"/>
       </w:pPr>
-      <w:proofErr w:type="spellStart"/>
-      <w:r>
-        <w:t>System.out.println</w:t>
-      </w:r>
-      <w:proofErr w:type="spellEnd"/>
-      <w:r>
-        <w:t>("</w:t>
-      </w:r>
-      <w:proofErr w:type="gramStart"/>
-      <w:r>
-        <w:t>局部传参的</w:t>
-      </w:r>
-      <w:proofErr w:type="gramEnd"/>
-      <w:r>
-        <w:t>属性="+name);</w:t>
+      <w:r>
+        <w:t>System.out.println("局部传参的属性="+name);</w:t>
       </w:r>
     </w:p>
     <w:p>
@@ -839,7 +820,7 @@
           <w:sz w:val="24"/>
           <w:szCs w:val="24"/>
         </w:rPr>
-        <w:t xml:space="preserve"> </w:t>
+        <w:t xml:space="preserve">  </w:t>
       </w:r>
       <w:r>
         <w:rPr>
@@ -857,7 +838,7 @@
           <w:sz w:val="24"/>
           <w:szCs w:val="24"/>
         </w:rPr>
-        <w:t xml:space="preserve"> </w:t>
+        <w:t xml:space="preserve">  </w:t>
       </w:r>
       <w:r>
         <w:rPr>
@@ -875,7 +856,7 @@
           <w:sz w:val="24"/>
           <w:szCs w:val="24"/>
         </w:rPr>
-        <w:t xml:space="preserve"> </w:t>
+        <w:t xml:space="preserve">  </w:t>
       </w:r>
       <w:r>
         <w:rPr>
@@ -884,19 +865,19 @@
           <w:sz w:val="24"/>
           <w:szCs w:val="24"/>
         </w:rPr>
-        <w:t>main(String</w:t>
-      </w:r>
-      <w:proofErr w:type="gramStart"/>
-      <w:r>
+        <w:t>main(String[]args){</w:t>
+      </w:r>
+    </w:p>
+    <w:p>
+      <w:pPr>
+        <w:ind w:left="420" w:firstLine="420"/>
         <w:rPr>
           <w:rFonts w:ascii="宋体" w:hAnsi="宋体"/>
           <w:color w:val="000000" w:themeColor="text1"/>
           <w:sz w:val="24"/>
           <w:szCs w:val="24"/>
         </w:rPr>
-        <w:t>[]</w:t>
-      </w:r>
-      <w:proofErr w:type="spellStart"/>
+      </w:pPr>
       <w:r>
         <w:rPr>
           <w:rFonts w:ascii="宋体" w:hAnsi="宋体"/>
@@ -904,10 +885,8 @@
           <w:sz w:val="24"/>
           <w:szCs w:val="24"/>
         </w:rPr>
-        <w:t>args</w:t>
-      </w:r>
-      <w:proofErr w:type="spellEnd"/>
-      <w:proofErr w:type="gramEnd"/>
+        <w:t>ThisDemot</w:t>
+      </w:r>
       <w:r>
         <w:rPr>
           <w:rFonts w:ascii="宋体" w:hAnsi="宋体"/>
@@ -915,7 +894,70 @@
           <w:sz w:val="24"/>
           <w:szCs w:val="24"/>
         </w:rPr>
-        <w:t>){</w:t>
+        <w:t xml:space="preserve">  </w:t>
+      </w:r>
+      <w:r>
+        <w:rPr>
+          <w:rFonts w:ascii="宋体" w:hAnsi="宋体"/>
+          <w:color w:val="000000" w:themeColor="text1"/>
+          <w:sz w:val="24"/>
+          <w:szCs w:val="24"/>
+        </w:rPr>
+        <w:t>t</w:t>
+      </w:r>
+      <w:r>
+        <w:rPr>
+          <w:rFonts w:ascii="宋体" w:hAnsi="宋体"/>
+          <w:color w:val="000000" w:themeColor="text1"/>
+          <w:sz w:val="24"/>
+          <w:szCs w:val="24"/>
+        </w:rPr>
+        <w:t xml:space="preserve">  </w:t>
+      </w:r>
+      <w:r>
+        <w:rPr>
+          <w:rFonts w:ascii="宋体" w:hAnsi="宋体"/>
+          <w:color w:val="000000" w:themeColor="text1"/>
+          <w:sz w:val="24"/>
+          <w:szCs w:val="24"/>
+        </w:rPr>
+        <w:t>=</w:t>
+      </w:r>
+      <w:r>
+        <w:rPr>
+          <w:rFonts w:ascii="宋体" w:hAnsi="宋体"/>
+          <w:color w:val="000000" w:themeColor="text1"/>
+          <w:sz w:val="24"/>
+          <w:szCs w:val="24"/>
+        </w:rPr>
+        <w:t xml:space="preserve">  </w:t>
+      </w:r>
+      <w:r>
+        <w:rPr>
+          <w:rFonts w:ascii="宋体" w:hAnsi="宋体"/>
+          <w:color w:val="000000" w:themeColor="text1"/>
+          <w:sz w:val="24"/>
+          <w:szCs w:val="24"/>
+        </w:rPr>
+        <w:t>new</w:t>
+      </w:r>
+      <w:r>
+        <w:rPr>
+          <w:rFonts w:ascii="宋体" w:hAnsi="宋体"/>
+          <w:color w:val="000000" w:themeColor="text1"/>
+          <w:sz w:val="24"/>
+          <w:szCs w:val="24"/>
+        </w:rPr>
+        <w:t xml:space="preserve">  </w:t>
+      </w:r>
+      <w:r>
+        <w:rPr>
+          <w:rFonts w:ascii="宋体" w:hAnsi="宋体"/>
+          <w:color w:val="000000" w:themeColor="text1"/>
+          <w:sz w:val="24"/>
+          <w:szCs w:val="24"/>
+        </w:rPr>
+        <w:t>ThisDemo();</w:t>
       </w:r>
     </w:p>
     <w:p>
@@ -928,7 +970,6 @@
           <w:szCs w:val="24"/>
         </w:rPr>
       </w:pPr>
-      <w:proofErr w:type="spellStart"/>
       <w:r>
         <w:rPr>
           <w:rFonts w:ascii="宋体" w:hAnsi="宋体"/>
@@ -936,133 +977,7 @@
           <w:sz w:val="24"/>
           <w:szCs w:val="24"/>
         </w:rPr>
-        <w:t>ThisDemot</w:t>
-      </w:r>
-      <w:proofErr w:type="spellEnd"/>
-      <w:r>
-        <w:rPr>
-          <w:rFonts w:ascii="宋体" w:hAnsi="宋体"/>
-          <w:color w:val="000000" w:themeColor="text1"/>
-          <w:sz w:val="24"/>
-          <w:szCs w:val="24"/>
-        </w:rPr>
-        <w:t xml:space="preserve"> </w:t>
-      </w:r>
-      <w:r>
-        <w:rPr>
-          <w:rFonts w:ascii="宋体" w:hAnsi="宋体"/>
-          <w:color w:val="000000" w:themeColor="text1"/>
-          <w:sz w:val="24"/>
-          <w:szCs w:val="24"/>
-        </w:rPr>
-        <w:t>t</w:t>
-      </w:r>
-      <w:r>
-        <w:rPr>
-          <w:rFonts w:ascii="宋体" w:hAnsi="宋体"/>
-          <w:color w:val="000000" w:themeColor="text1"/>
-          <w:sz w:val="24"/>
-          <w:szCs w:val="24"/>
-        </w:rPr>
-        <w:t xml:space="preserve"> </w:t>
-      </w:r>
-      <w:r>
-        <w:rPr>
-          <w:rFonts w:ascii="宋体" w:hAnsi="宋体"/>
-          <w:color w:val="000000" w:themeColor="text1"/>
-          <w:sz w:val="24"/>
-          <w:szCs w:val="24"/>
-        </w:rPr>
-        <w:t>=</w:t>
-      </w:r>
-      <w:r>
-        <w:rPr>
-          <w:rFonts w:ascii="宋体" w:hAnsi="宋体"/>
-          <w:color w:val="000000" w:themeColor="text1"/>
-          <w:sz w:val="24"/>
-          <w:szCs w:val="24"/>
-        </w:rPr>
-        <w:t xml:space="preserve"> </w:t>
-      </w:r>
-      <w:r>
-        <w:rPr>
-          <w:rFonts w:ascii="宋体" w:hAnsi="宋体"/>
-          <w:color w:val="000000" w:themeColor="text1"/>
-          <w:sz w:val="24"/>
-          <w:szCs w:val="24"/>
-        </w:rPr>
-        <w:t>new</w:t>
-      </w:r>
-      <w:r>
-        <w:rPr>
-          <w:rFonts w:ascii="宋体" w:hAnsi="宋体"/>
-          <w:color w:val="000000" w:themeColor="text1"/>
-          <w:sz w:val="24"/>
-          <w:szCs w:val="24"/>
-        </w:rPr>
-        <w:t xml:space="preserve"> </w:t>
-      </w:r>
-      <w:proofErr w:type="spellStart"/>
-      <w:proofErr w:type="gramStart"/>
-      <w:r>
-        <w:rPr>
-          <w:rFonts w:ascii="宋体" w:hAnsi="宋体"/>
-          <w:color w:val="000000" w:themeColor="text1"/>
-          <w:sz w:val="24"/>
-          <w:szCs w:val="24"/>
-        </w:rPr>
-        <w:t>ThisDemo</w:t>
-      </w:r>
-      <w:proofErr w:type="spellEnd"/>
-      <w:r>
-        <w:rPr>
-          <w:rFonts w:ascii="宋体" w:hAnsi="宋体"/>
-          <w:color w:val="000000" w:themeColor="text1"/>
-          <w:sz w:val="24"/>
-          <w:szCs w:val="24"/>
-        </w:rPr>
-        <w:t>(</w:t>
-      </w:r>
-      <w:proofErr w:type="gramEnd"/>
-      <w:r>
-        <w:rPr>
-          <w:rFonts w:ascii="宋体" w:hAnsi="宋体"/>
-          <w:color w:val="000000" w:themeColor="text1"/>
-          <w:sz w:val="24"/>
-          <w:szCs w:val="24"/>
-        </w:rPr>
-        <w:t>);</w:t>
-      </w:r>
-    </w:p>
-    <w:p>
-      <w:pPr>
-        <w:ind w:left="420" w:firstLine="420"/>
-        <w:rPr>
-          <w:rFonts w:ascii="宋体" w:hAnsi="宋体"/>
-          <w:color w:val="000000" w:themeColor="text1"/>
-          <w:sz w:val="24"/>
-          <w:szCs w:val="24"/>
-        </w:rPr>
-      </w:pPr>
-      <w:proofErr w:type="spellStart"/>
-      <w:r>
-        <w:rPr>
-          <w:rFonts w:ascii="宋体" w:hAnsi="宋体"/>
-          <w:color w:val="000000" w:themeColor="text1"/>
-          <w:sz w:val="24"/>
-          <w:szCs w:val="24"/>
-        </w:rPr>
-        <w:t>tt.print</w:t>
-      </w:r>
-      <w:proofErr w:type="spellEnd"/>
-      <w:r>
-        <w:rPr>
-          <w:rFonts w:ascii="宋体" w:hAnsi="宋体"/>
-          <w:color w:val="000000" w:themeColor="text1"/>
-          <w:sz w:val="24"/>
-          <w:szCs w:val="24"/>
-        </w:rPr>
-        <w:t>("Orson");</w:t>
+        <w:t>tt.print("Orson");</w:t>
       </w:r>
     </w:p>
     <w:p>
@@ -1184,35 +1099,7 @@
         <w:rPr>
           <w:color w:val="000000" w:themeColor="text1"/>
         </w:rPr>
-        <w:t>关于返回类自身的引用，《</w:t>
-      </w:r>
-      <w:proofErr w:type="spellStart"/>
-      <w:r>
-        <w:rPr>
-          <w:color w:val="000000" w:themeColor="text1"/>
-        </w:rPr>
-        <w:t>ThinkinginJava</w:t>
-      </w:r>
-      <w:proofErr w:type="spellEnd"/>
-      <w:r>
-        <w:rPr>
-          <w:color w:val="000000" w:themeColor="text1"/>
-        </w:rPr>
-        <w:t>》有个</w:t>
-      </w:r>
-      <w:proofErr w:type="gramStart"/>
-      <w:r>
-        <w:rPr>
-          <w:color w:val="000000" w:themeColor="text1"/>
-        </w:rPr>
-        <w:t>很</w:t>
-      </w:r>
-      <w:proofErr w:type="gramEnd"/>
-      <w:r>
-        <w:rPr>
-          <w:color w:val="000000" w:themeColor="text1"/>
-        </w:rPr>
-        <w:t>经典的例子。</w:t>
+        <w:t>关于返回类自身的引用，《ThinkinginJava》有个很经典的例子。</w:t>
       </w:r>
     </w:p>
     <w:p>
@@ -1323,7 +1210,7 @@
           <w:sz w:val="24"/>
           <w:szCs w:val="24"/>
         </w:rPr>
-        <w:t xml:space="preserve"> </w:t>
+        <w:t xml:space="preserve">  </w:t>
       </w:r>
       <w:r>
         <w:rPr>
@@ -1341,10 +1228,8 @@
           <w:sz w:val="24"/>
           <w:szCs w:val="24"/>
         </w:rPr>
-        <w:t xml:space="preserve"> </w:t>
-      </w:r>
-      <w:proofErr w:type="spellStart"/>
-      <w:proofErr w:type="gramStart"/>
+        <w:t xml:space="preserve">  </w:t>
+      </w:r>
       <w:r>
         <w:rPr>
           <w:rFonts w:ascii="宋体" w:hAnsi="宋体"/>
@@ -1352,9 +1237,66 @@
           <w:sz w:val="24"/>
           <w:szCs w:val="24"/>
         </w:rPr>
+        <w:t>ThisDemo{</w:t>
+      </w:r>
+    </w:p>
+    <w:p>
+      <w:pPr>
+        <w:ind w:firstLine="420"/>
+        <w:rPr>
+          <w:rFonts w:ascii="宋体" w:hAnsi="宋体"/>
+          <w:color w:val="000000" w:themeColor="text1"/>
+          <w:sz w:val="24"/>
+          <w:szCs w:val="24"/>
+        </w:rPr>
+      </w:pPr>
+      <w:r>
+        <w:rPr>
+          <w:rFonts w:ascii="宋体" w:hAnsi="宋体"/>
+          <w:color w:val="000000" w:themeColor="text1"/>
+          <w:sz w:val="24"/>
+          <w:szCs w:val="24"/>
+        </w:rPr>
+        <w:t>Int</w:t>
+      </w:r>
+      <w:r>
+        <w:rPr>
+          <w:rFonts w:ascii="宋体" w:hAnsi="宋体"/>
+          <w:color w:val="000000" w:themeColor="text1"/>
+          <w:sz w:val="24"/>
+          <w:szCs w:val="24"/>
+        </w:rPr>
+        <w:t xml:space="preserve">  </w:t>
+      </w:r>
+      <w:r>
+        <w:rPr>
+          <w:rFonts w:ascii="宋体" w:hAnsi="宋体"/>
+          <w:color w:val="000000" w:themeColor="text1"/>
+          <w:sz w:val="24"/>
+          <w:szCs w:val="24"/>
+        </w:rPr>
+        <w:t>number;</w:t>
+      </w:r>
+    </w:p>
+    <w:p>
+      <w:pPr>
+        <w:ind w:firstLine="420"/>
+        <w:rPr>
+          <w:rFonts w:ascii="宋体" w:hAnsi="宋体"/>
+          <w:color w:val="000000" w:themeColor="text1"/>
+          <w:sz w:val="24"/>
+          <w:szCs w:val="24"/>
+        </w:rPr>
+      </w:pPr>
+      <w:r>
+        <w:rPr>
+          <w:rFonts w:ascii="宋体" w:hAnsi="宋体"/>
+          <w:color w:val="000000" w:themeColor="text1"/>
+          <w:sz w:val="24"/>
+          <w:szCs w:val="24"/>
+        </w:rPr>
         <w:t>ThisDemo</w:t>
       </w:r>
-      <w:proofErr w:type="spellEnd"/>
       <w:r>
         <w:rPr>
           <w:rFonts w:ascii="宋体" w:hAnsi="宋体"/>
@@ -1362,9 +1304,75 @@
           <w:sz w:val="24"/>
           <w:szCs w:val="24"/>
         </w:rPr>
-        <w:t>{</w:t>
-      </w:r>
-      <w:proofErr w:type="gramEnd"/>
+        <w:t xml:space="preserve">  </w:t>
+      </w:r>
+      <w:r>
+        <w:rPr>
+          <w:rFonts w:ascii="宋体" w:hAnsi="宋体"/>
+          <w:color w:val="000000" w:themeColor="text1"/>
+          <w:sz w:val="24"/>
+          <w:szCs w:val="24"/>
+        </w:rPr>
+        <w:t>increment(){</w:t>
+      </w:r>
+    </w:p>
+    <w:p>
+      <w:pPr>
+        <w:ind w:left="420" w:firstLine="420"/>
+        <w:rPr>
+          <w:rFonts w:ascii="宋体" w:hAnsi="宋体"/>
+          <w:color w:val="000000" w:themeColor="text1"/>
+          <w:sz w:val="24"/>
+          <w:szCs w:val="24"/>
+        </w:rPr>
+      </w:pPr>
+      <w:r>
+        <w:rPr>
+          <w:rFonts w:ascii="宋体" w:hAnsi="宋体"/>
+          <w:color w:val="000000" w:themeColor="text1"/>
+          <w:sz w:val="24"/>
+          <w:szCs w:val="24"/>
+        </w:rPr>
+        <w:t>number++;</w:t>
+      </w:r>
+    </w:p>
+    <w:p>
+      <w:pPr>
+        <w:ind w:left="420" w:firstLine="420"/>
+        <w:rPr>
+          <w:rFonts w:ascii="宋体" w:hAnsi="宋体"/>
+          <w:color w:val="000000" w:themeColor="text1"/>
+          <w:sz w:val="24"/>
+          <w:szCs w:val="24"/>
+        </w:rPr>
+      </w:pPr>
+      <w:r>
+        <w:rPr>
+          <w:rFonts w:ascii="宋体" w:hAnsi="宋体"/>
+          <w:color w:val="000000" w:themeColor="text1"/>
+          <w:sz w:val="24"/>
+          <w:szCs w:val="24"/>
+        </w:rPr>
+        <w:t>return</w:t>
+      </w:r>
+      <w:r>
+        <w:rPr>
+          <w:rFonts w:ascii="宋体" w:hAnsi="宋体"/>
+          <w:color w:val="000000" w:themeColor="text1"/>
+          <w:sz w:val="24"/>
+          <w:szCs w:val="24"/>
+        </w:rPr>
+        <w:t xml:space="preserve">  </w:t>
+      </w:r>
+      <w:r>
+        <w:rPr>
+          <w:rFonts w:ascii="宋体" w:hAnsi="宋体"/>
+          <w:color w:val="000000" w:themeColor="text1"/>
+          <w:sz w:val="24"/>
+          <w:szCs w:val="24"/>
+        </w:rPr>
+        <w:t>this;</w:t>
+      </w:r>
     </w:p>
     <w:p>
       <w:pPr>
@@ -1376,7 +1384,6 @@
           <w:szCs w:val="24"/>
         </w:rPr>
       </w:pPr>
-      <w:proofErr w:type="spellStart"/>
       <w:r>
         <w:rPr>
           <w:rFonts w:ascii="宋体" w:hAnsi="宋体"/>
@@ -1384,18 +1391,19 @@
           <w:sz w:val="24"/>
           <w:szCs w:val="24"/>
         </w:rPr>
-        <w:t>Int</w:t>
-      </w:r>
-      <w:proofErr w:type="spellEnd"/>
-      <w:r>
+        <w:t>}</w:t>
+      </w:r>
+    </w:p>
+    <w:p>
+      <w:pPr>
+        <w:ind w:firstLine="420"/>
         <w:rPr>
           <w:rFonts w:ascii="宋体" w:hAnsi="宋体"/>
           <w:color w:val="000000" w:themeColor="text1"/>
           <w:sz w:val="24"/>
           <w:szCs w:val="24"/>
         </w:rPr>
-        <w:t xml:space="preserve"> </w:t>
-      </w:r>
+      </w:pPr>
       <w:r>
         <w:rPr>
           <w:rFonts w:ascii="宋体" w:hAnsi="宋体"/>
@@ -1403,7 +1411,63 @@
           <w:sz w:val="24"/>
           <w:szCs w:val="24"/>
         </w:rPr>
-        <w:t>number;</w:t>
+        <w:t>Private</w:t>
+      </w:r>
+      <w:r>
+        <w:rPr>
+          <w:rFonts w:ascii="宋体" w:hAnsi="宋体"/>
+          <w:color w:val="000000" w:themeColor="text1"/>
+          <w:sz w:val="24"/>
+          <w:szCs w:val="24"/>
+        </w:rPr>
+        <w:t xml:space="preserve">  </w:t>
+      </w:r>
+      <w:r>
+        <w:rPr>
+          <w:rFonts w:ascii="宋体" w:hAnsi="宋体"/>
+          <w:color w:val="000000" w:themeColor="text1"/>
+          <w:sz w:val="24"/>
+          <w:szCs w:val="24"/>
+        </w:rPr>
+        <w:t>void</w:t>
+      </w:r>
+      <w:r>
+        <w:rPr>
+          <w:rFonts w:ascii="宋体" w:hAnsi="宋体"/>
+          <w:color w:val="000000" w:themeColor="text1"/>
+          <w:sz w:val="24"/>
+          <w:szCs w:val="24"/>
+        </w:rPr>
+        <w:t xml:space="preserve">  </w:t>
+      </w:r>
+      <w:r>
+        <w:rPr>
+          <w:rFonts w:ascii="宋体" w:hAnsi="宋体"/>
+          <w:color w:val="000000" w:themeColor="text1"/>
+          <w:sz w:val="24"/>
+          <w:szCs w:val="24"/>
+        </w:rPr>
+        <w:t>print(){</w:t>
+      </w:r>
+    </w:p>
+    <w:p>
+      <w:pPr>
+        <w:ind w:left="420" w:firstLine="420"/>
+        <w:rPr>
+          <w:rFonts w:ascii="宋体" w:hAnsi="宋体"/>
+          <w:color w:val="000000" w:themeColor="text1"/>
+          <w:sz w:val="24"/>
+          <w:szCs w:val="24"/>
+        </w:rPr>
+      </w:pPr>
+      <w:r>
+        <w:rPr>
+          <w:rFonts w:ascii="宋体" w:hAnsi="宋体"/>
+          <w:color w:val="000000" w:themeColor="text1"/>
+          <w:sz w:val="24"/>
+          <w:szCs w:val="24"/>
+        </w:rPr>
+        <w:t>System.out.println("number="+number);</w:t>
       </w:r>
     </w:p>
     <w:p>
@@ -1416,7 +1480,6 @@
           <w:szCs w:val="24"/>
         </w:rPr>
       </w:pPr>
-      <w:proofErr w:type="spellStart"/>
       <w:r>
         <w:rPr>
           <w:rFonts w:ascii="宋体" w:hAnsi="宋体"/>
@@ -1424,9 +1487,102 @@
           <w:sz w:val="24"/>
           <w:szCs w:val="24"/>
         </w:rPr>
+        <w:t>}</w:t>
+      </w:r>
+    </w:p>
+    <w:p>
+      <w:pPr>
+        <w:ind w:firstLine="420"/>
+        <w:rPr>
+          <w:rFonts w:ascii="宋体" w:hAnsi="宋体"/>
+          <w:color w:val="000000" w:themeColor="text1"/>
+          <w:sz w:val="24"/>
+          <w:szCs w:val="24"/>
+        </w:rPr>
+      </w:pPr>
+      <w:r>
+        <w:rPr>
+          <w:rFonts w:ascii="宋体" w:hAnsi="宋体"/>
+          <w:color w:val="000000" w:themeColor="text1"/>
+          <w:sz w:val="24"/>
+          <w:szCs w:val="24"/>
+        </w:rPr>
+        <w:t>Public</w:t>
+      </w:r>
+      <w:r>
+        <w:rPr>
+          <w:rFonts w:ascii="宋体" w:hAnsi="宋体"/>
+          <w:color w:val="000000" w:themeColor="text1"/>
+          <w:sz w:val="24"/>
+          <w:szCs w:val="24"/>
+        </w:rPr>
+        <w:t xml:space="preserve">  </w:t>
+      </w:r>
+      <w:r>
+        <w:rPr>
+          <w:rFonts w:ascii="宋体" w:hAnsi="宋体"/>
+          <w:color w:val="000000" w:themeColor="text1"/>
+          <w:sz w:val="24"/>
+          <w:szCs w:val="24"/>
+        </w:rPr>
+        <w:t>static</w:t>
+      </w:r>
+      <w:r>
+        <w:rPr>
+          <w:rFonts w:ascii="宋体" w:hAnsi="宋体"/>
+          <w:color w:val="000000" w:themeColor="text1"/>
+          <w:sz w:val="24"/>
+          <w:szCs w:val="24"/>
+        </w:rPr>
+        <w:t xml:space="preserve">  </w:t>
+      </w:r>
+      <w:r>
+        <w:rPr>
+          <w:rFonts w:ascii="宋体" w:hAnsi="宋体"/>
+          <w:color w:val="000000" w:themeColor="text1"/>
+          <w:sz w:val="24"/>
+          <w:szCs w:val="24"/>
+        </w:rPr>
+        <w:t>void</w:t>
+      </w:r>
+      <w:r>
+        <w:rPr>
+          <w:rFonts w:ascii="宋体" w:hAnsi="宋体"/>
+          <w:color w:val="000000" w:themeColor="text1"/>
+          <w:sz w:val="24"/>
+          <w:szCs w:val="24"/>
+        </w:rPr>
+        <w:t xml:space="preserve">  </w:t>
+      </w:r>
+      <w:r>
+        <w:rPr>
+          <w:rFonts w:ascii="宋体" w:hAnsi="宋体"/>
+          <w:color w:val="000000" w:themeColor="text1"/>
+          <w:sz w:val="24"/>
+          <w:szCs w:val="24"/>
+        </w:rPr>
+        <w:t>main(String[]args){</w:t>
+      </w:r>
+    </w:p>
+    <w:p>
+      <w:pPr>
+        <w:ind w:left="420" w:firstLine="420"/>
+        <w:rPr>
+          <w:rFonts w:ascii="宋体" w:hAnsi="宋体"/>
+          <w:color w:val="000000" w:themeColor="text1"/>
+          <w:sz w:val="24"/>
+          <w:szCs w:val="24"/>
+        </w:rPr>
+      </w:pPr>
+      <w:r>
+        <w:rPr>
+          <w:rFonts w:ascii="宋体" w:hAnsi="宋体"/>
+          <w:color w:val="000000" w:themeColor="text1"/>
+          <w:sz w:val="24"/>
+          <w:szCs w:val="24"/>
+        </w:rPr>
         <w:t>ThisDemo</w:t>
       </w:r>
-      <w:proofErr w:type="spellEnd"/>
       <w:r>
         <w:rPr>
           <w:rFonts w:ascii="宋体" w:hAnsi="宋体"/>
@@ -1434,9 +1590,8 @@
           <w:sz w:val="24"/>
           <w:szCs w:val="24"/>
         </w:rPr>
-        <w:t xml:space="preserve"> </w:t>
-      </w:r>
-      <w:proofErr w:type="gramStart"/>
+        <w:t xml:space="preserve">  </w:t>
+      </w:r>
       <w:r>
         <w:rPr>
           <w:rFonts w:ascii="宋体" w:hAnsi="宋体"/>
@@ -1444,9 +1599,8 @@
           <w:sz w:val="24"/>
           <w:szCs w:val="24"/>
         </w:rPr>
-        <w:t>increment(</w:t>
-      </w:r>
-      <w:proofErr w:type="gramEnd"/>
+        <w:t>tt</w:t>
+      </w:r>
       <w:r>
         <w:rPr>
           <w:rFonts w:ascii="宋体" w:hAnsi="宋体"/>
@@ -1454,7 +1608,52 @@
           <w:sz w:val="24"/>
           <w:szCs w:val="24"/>
         </w:rPr>
-        <w:t>){</w:t>
+        <w:t xml:space="preserve">  </w:t>
+      </w:r>
+      <w:r>
+        <w:rPr>
+          <w:rFonts w:ascii="宋体" w:hAnsi="宋体"/>
+          <w:color w:val="000000" w:themeColor="text1"/>
+          <w:sz w:val="24"/>
+          <w:szCs w:val="24"/>
+        </w:rPr>
+        <w:t>=</w:t>
+      </w:r>
+      <w:r>
+        <w:rPr>
+          <w:rFonts w:ascii="宋体" w:hAnsi="宋体"/>
+          <w:color w:val="000000" w:themeColor="text1"/>
+          <w:sz w:val="24"/>
+          <w:szCs w:val="24"/>
+        </w:rPr>
+        <w:t xml:space="preserve">  </w:t>
+      </w:r>
+      <w:r>
+        <w:rPr>
+          <w:rFonts w:ascii="宋体" w:hAnsi="宋体"/>
+          <w:color w:val="000000" w:themeColor="text1"/>
+          <w:sz w:val="24"/>
+          <w:szCs w:val="24"/>
+        </w:rPr>
+        <w:t>new</w:t>
+      </w:r>
+      <w:r>
+        <w:rPr>
+          <w:rFonts w:ascii="宋体" w:hAnsi="宋体"/>
+          <w:color w:val="000000" w:themeColor="text1"/>
+          <w:sz w:val="24"/>
+          <w:szCs w:val="24"/>
+        </w:rPr>
+        <w:t xml:space="preserve">  </w:t>
+      </w:r>
+      <w:r>
+        <w:rPr>
+          <w:rFonts w:ascii="宋体" w:hAnsi="宋体"/>
+          <w:color w:val="000000" w:themeColor="text1"/>
+          <w:sz w:val="24"/>
+          <w:szCs w:val="24"/>
+        </w:rPr>
+        <w:t>ThisDemo();</w:t>
       </w:r>
     </w:p>
     <w:p>
@@ -1474,439 +1673,7 @@
           <w:sz w:val="24"/>
           <w:szCs w:val="24"/>
         </w:rPr>
-        <w:t>number++;</w:t>
-      </w:r>
-    </w:p>
-    <w:p>
-      <w:pPr>
-        <w:ind w:left="420" w:firstLine="420"/>
-        <w:rPr>
-          <w:rFonts w:ascii="宋体" w:hAnsi="宋体"/>
-          <w:color w:val="000000" w:themeColor="text1"/>
-          <w:sz w:val="24"/>
-          <w:szCs w:val="24"/>
-        </w:rPr>
-      </w:pPr>
-      <w:r>
-        <w:rPr>
-          <w:rFonts w:ascii="宋体" w:hAnsi="宋体"/>
-          <w:color w:val="000000" w:themeColor="text1"/>
-          <w:sz w:val="24"/>
-          <w:szCs w:val="24"/>
-        </w:rPr>
-        <w:t>return</w:t>
-      </w:r>
-      <w:r>
-        <w:rPr>
-          <w:rFonts w:ascii="宋体" w:hAnsi="宋体"/>
-          <w:color w:val="000000" w:themeColor="text1"/>
-          <w:sz w:val="24"/>
-          <w:szCs w:val="24"/>
-        </w:rPr>
-        <w:t xml:space="preserve"> </w:t>
-      </w:r>
-      <w:r>
-        <w:rPr>
-          <w:rFonts w:ascii="宋体" w:hAnsi="宋体"/>
-          <w:color w:val="000000" w:themeColor="text1"/>
-          <w:sz w:val="24"/>
-          <w:szCs w:val="24"/>
-        </w:rPr>
-        <w:t>this;</w:t>
-      </w:r>
-    </w:p>
-    <w:p>
-      <w:pPr>
-        <w:ind w:firstLine="420"/>
-        <w:rPr>
-          <w:rFonts w:ascii="宋体" w:hAnsi="宋体"/>
-          <w:color w:val="000000" w:themeColor="text1"/>
-          <w:sz w:val="24"/>
-          <w:szCs w:val="24"/>
-        </w:rPr>
-      </w:pPr>
-      <w:r>
-        <w:rPr>
-          <w:rFonts w:ascii="宋体" w:hAnsi="宋体"/>
-          <w:color w:val="000000" w:themeColor="text1"/>
-          <w:sz w:val="24"/>
-          <w:szCs w:val="24"/>
-        </w:rPr>
-        <w:t>}</w:t>
-      </w:r>
-    </w:p>
-    <w:p>
-      <w:pPr>
-        <w:ind w:firstLine="420"/>
-        <w:rPr>
-          <w:rFonts w:ascii="宋体" w:hAnsi="宋体"/>
-          <w:color w:val="000000" w:themeColor="text1"/>
-          <w:sz w:val="24"/>
-          <w:szCs w:val="24"/>
-        </w:rPr>
-      </w:pPr>
-      <w:r>
-        <w:rPr>
-          <w:rFonts w:ascii="宋体" w:hAnsi="宋体"/>
-          <w:color w:val="000000" w:themeColor="text1"/>
-          <w:sz w:val="24"/>
-          <w:szCs w:val="24"/>
-        </w:rPr>
-        <w:t>Private</w:t>
-      </w:r>
-      <w:r>
-        <w:rPr>
-          <w:rFonts w:ascii="宋体" w:hAnsi="宋体"/>
-          <w:color w:val="000000" w:themeColor="text1"/>
-          <w:sz w:val="24"/>
-          <w:szCs w:val="24"/>
-        </w:rPr>
-        <w:t xml:space="preserve"> </w:t>
-      </w:r>
-      <w:r>
-        <w:rPr>
-          <w:rFonts w:ascii="宋体" w:hAnsi="宋体"/>
-          <w:color w:val="000000" w:themeColor="text1"/>
-          <w:sz w:val="24"/>
-          <w:szCs w:val="24"/>
-        </w:rPr>
-        <w:t>void</w:t>
-      </w:r>
-      <w:r>
-        <w:rPr>
-          <w:rFonts w:ascii="宋体" w:hAnsi="宋体"/>
-          <w:color w:val="000000" w:themeColor="text1"/>
-          <w:sz w:val="24"/>
-          <w:szCs w:val="24"/>
-        </w:rPr>
-        <w:t xml:space="preserve"> </w:t>
-      </w:r>
-      <w:proofErr w:type="gramStart"/>
-      <w:r>
-        <w:rPr>
-          <w:rFonts w:ascii="宋体" w:hAnsi="宋体"/>
-          <w:color w:val="000000" w:themeColor="text1"/>
-          <w:sz w:val="24"/>
-          <w:szCs w:val="24"/>
-        </w:rPr>
-        <w:t>print(</w:t>
-      </w:r>
-      <w:proofErr w:type="gramEnd"/>
-      <w:r>
-        <w:rPr>
-          <w:rFonts w:ascii="宋体" w:hAnsi="宋体"/>
-          <w:color w:val="000000" w:themeColor="text1"/>
-          <w:sz w:val="24"/>
-          <w:szCs w:val="24"/>
-        </w:rPr>
-        <w:t>){</w:t>
-      </w:r>
-    </w:p>
-    <w:p>
-      <w:pPr>
-        <w:ind w:left="420" w:firstLine="420"/>
-        <w:rPr>
-          <w:rFonts w:ascii="宋体" w:hAnsi="宋体"/>
-          <w:color w:val="000000" w:themeColor="text1"/>
-          <w:sz w:val="24"/>
-          <w:szCs w:val="24"/>
-        </w:rPr>
-      </w:pPr>
-      <w:proofErr w:type="spellStart"/>
-      <w:r>
-        <w:rPr>
-          <w:rFonts w:ascii="宋体" w:hAnsi="宋体"/>
-          <w:color w:val="000000" w:themeColor="text1"/>
-          <w:sz w:val="24"/>
-          <w:szCs w:val="24"/>
-        </w:rPr>
-        <w:t>System.out.println</w:t>
-      </w:r>
-      <w:proofErr w:type="spellEnd"/>
-      <w:r>
-        <w:rPr>
-          <w:rFonts w:ascii="宋体" w:hAnsi="宋体"/>
-          <w:color w:val="000000" w:themeColor="text1"/>
-          <w:sz w:val="24"/>
-          <w:szCs w:val="24"/>
-        </w:rPr>
-        <w:t>("number="+number);</w:t>
-      </w:r>
-    </w:p>
-    <w:p>
-      <w:pPr>
-        <w:ind w:firstLine="420"/>
-        <w:rPr>
-          <w:rFonts w:ascii="宋体" w:hAnsi="宋体"/>
-          <w:color w:val="000000" w:themeColor="text1"/>
-          <w:sz w:val="24"/>
-          <w:szCs w:val="24"/>
-        </w:rPr>
-      </w:pPr>
-      <w:r>
-        <w:rPr>
-          <w:rFonts w:ascii="宋体" w:hAnsi="宋体"/>
-          <w:color w:val="000000" w:themeColor="text1"/>
-          <w:sz w:val="24"/>
-          <w:szCs w:val="24"/>
-        </w:rPr>
-        <w:t>}</w:t>
-      </w:r>
-    </w:p>
-    <w:p>
-      <w:pPr>
-        <w:ind w:firstLine="420"/>
-        <w:rPr>
-          <w:rFonts w:ascii="宋体" w:hAnsi="宋体"/>
-          <w:color w:val="000000" w:themeColor="text1"/>
-          <w:sz w:val="24"/>
-          <w:szCs w:val="24"/>
-        </w:rPr>
-      </w:pPr>
-      <w:r>
-        <w:rPr>
-          <w:rFonts w:ascii="宋体" w:hAnsi="宋体"/>
-          <w:color w:val="000000" w:themeColor="text1"/>
-          <w:sz w:val="24"/>
-          <w:szCs w:val="24"/>
-        </w:rPr>
-        <w:t>Public</w:t>
-      </w:r>
-      <w:r>
-        <w:rPr>
-          <w:rFonts w:ascii="宋体" w:hAnsi="宋体"/>
-          <w:color w:val="000000" w:themeColor="text1"/>
-          <w:sz w:val="24"/>
-          <w:szCs w:val="24"/>
-        </w:rPr>
-        <w:t xml:space="preserve"> </w:t>
-      </w:r>
-      <w:r>
-        <w:rPr>
-          <w:rFonts w:ascii="宋体" w:hAnsi="宋体"/>
-          <w:color w:val="000000" w:themeColor="text1"/>
-          <w:sz w:val="24"/>
-          <w:szCs w:val="24"/>
-        </w:rPr>
-        <w:t>static</w:t>
-      </w:r>
-      <w:r>
-        <w:rPr>
-          <w:rFonts w:ascii="宋体" w:hAnsi="宋体"/>
-          <w:color w:val="000000" w:themeColor="text1"/>
-          <w:sz w:val="24"/>
-          <w:szCs w:val="24"/>
-        </w:rPr>
-        <w:t xml:space="preserve"> </w:t>
-      </w:r>
-      <w:r>
-        <w:rPr>
-          <w:rFonts w:ascii="宋体" w:hAnsi="宋体"/>
-          <w:color w:val="000000" w:themeColor="text1"/>
-          <w:sz w:val="24"/>
-          <w:szCs w:val="24"/>
-        </w:rPr>
-        <w:t>void</w:t>
-      </w:r>
-      <w:r>
-        <w:rPr>
-          <w:rFonts w:ascii="宋体" w:hAnsi="宋体"/>
-          <w:color w:val="000000" w:themeColor="text1"/>
-          <w:sz w:val="24"/>
-          <w:szCs w:val="24"/>
-        </w:rPr>
-        <w:t xml:space="preserve"> </w:t>
-      </w:r>
-      <w:r>
-        <w:rPr>
-          <w:rFonts w:ascii="宋体" w:hAnsi="宋体"/>
-          <w:color w:val="000000" w:themeColor="text1"/>
-          <w:sz w:val="24"/>
-          <w:szCs w:val="24"/>
-        </w:rPr>
-        <w:t>main(String</w:t>
-      </w:r>
-      <w:proofErr w:type="gramStart"/>
-      <w:r>
-        <w:rPr>
-          <w:rFonts w:ascii="宋体" w:hAnsi="宋体"/>
-          <w:color w:val="000000" w:themeColor="text1"/>
-          <w:sz w:val="24"/>
-          <w:szCs w:val="24"/>
-        </w:rPr>
-        <w:t>[]</w:t>
-      </w:r>
-      <w:proofErr w:type="spellStart"/>
-      <w:r>
-        <w:rPr>
-          <w:rFonts w:ascii="宋体" w:hAnsi="宋体"/>
-          <w:color w:val="000000" w:themeColor="text1"/>
-          <w:sz w:val="24"/>
-          <w:szCs w:val="24"/>
-        </w:rPr>
-        <w:t>args</w:t>
-      </w:r>
-      <w:proofErr w:type="spellEnd"/>
-      <w:proofErr w:type="gramEnd"/>
-      <w:r>
-        <w:rPr>
-          <w:rFonts w:ascii="宋体" w:hAnsi="宋体"/>
-          <w:color w:val="000000" w:themeColor="text1"/>
-          <w:sz w:val="24"/>
-          <w:szCs w:val="24"/>
-        </w:rPr>
-        <w:t>){</w:t>
-      </w:r>
-    </w:p>
-    <w:p>
-      <w:pPr>
-        <w:ind w:left="420" w:firstLine="420"/>
-        <w:rPr>
-          <w:rFonts w:ascii="宋体" w:hAnsi="宋体"/>
-          <w:color w:val="000000" w:themeColor="text1"/>
-          <w:sz w:val="24"/>
-          <w:szCs w:val="24"/>
-        </w:rPr>
-      </w:pPr>
-      <w:proofErr w:type="spellStart"/>
-      <w:r>
-        <w:rPr>
-          <w:rFonts w:ascii="宋体" w:hAnsi="宋体"/>
-          <w:color w:val="000000" w:themeColor="text1"/>
-          <w:sz w:val="24"/>
-          <w:szCs w:val="24"/>
-        </w:rPr>
-        <w:t>ThisDemo</w:t>
-      </w:r>
-      <w:proofErr w:type="spellEnd"/>
-      <w:r>
-        <w:rPr>
-          <w:rFonts w:ascii="宋体" w:hAnsi="宋体"/>
-          <w:color w:val="000000" w:themeColor="text1"/>
-          <w:sz w:val="24"/>
-          <w:szCs w:val="24"/>
-        </w:rPr>
-        <w:t xml:space="preserve"> </w:t>
-      </w:r>
-      <w:proofErr w:type="spellStart"/>
-      <w:r>
-        <w:rPr>
-          <w:rFonts w:ascii="宋体" w:hAnsi="宋体"/>
-          <w:color w:val="000000" w:themeColor="text1"/>
-          <w:sz w:val="24"/>
-          <w:szCs w:val="24"/>
-        </w:rPr>
-        <w:t>tt</w:t>
-      </w:r>
-      <w:proofErr w:type="spellEnd"/>
-      <w:r>
-        <w:rPr>
-          <w:rFonts w:ascii="宋体" w:hAnsi="宋体"/>
-          <w:color w:val="000000" w:themeColor="text1"/>
-          <w:sz w:val="24"/>
-          <w:szCs w:val="24"/>
-        </w:rPr>
-        <w:t xml:space="preserve"> </w:t>
-      </w:r>
-      <w:r>
-        <w:rPr>
-          <w:rFonts w:ascii="宋体" w:hAnsi="宋体"/>
-          <w:color w:val="000000" w:themeColor="text1"/>
-          <w:sz w:val="24"/>
-          <w:szCs w:val="24"/>
-        </w:rPr>
-        <w:t>=</w:t>
-      </w:r>
-      <w:r>
-        <w:rPr>
-          <w:rFonts w:ascii="宋体" w:hAnsi="宋体"/>
-          <w:color w:val="000000" w:themeColor="text1"/>
-          <w:sz w:val="24"/>
-          <w:szCs w:val="24"/>
-        </w:rPr>
-        <w:t xml:space="preserve"> </w:t>
-      </w:r>
-      <w:r>
-        <w:rPr>
-          <w:rFonts w:ascii="宋体" w:hAnsi="宋体"/>
-          <w:color w:val="000000" w:themeColor="text1"/>
-          <w:sz w:val="24"/>
-          <w:szCs w:val="24"/>
-        </w:rPr>
-        <w:t>new</w:t>
-      </w:r>
-      <w:r>
-        <w:rPr>
-          <w:rFonts w:ascii="宋体" w:hAnsi="宋体"/>
-          <w:color w:val="000000" w:themeColor="text1"/>
-          <w:sz w:val="24"/>
-          <w:szCs w:val="24"/>
-        </w:rPr>
-        <w:t xml:space="preserve"> </w:t>
-      </w:r>
-      <w:proofErr w:type="spellStart"/>
-      <w:proofErr w:type="gramStart"/>
-      <w:r>
-        <w:rPr>
-          <w:rFonts w:ascii="宋体" w:hAnsi="宋体"/>
-          <w:color w:val="000000" w:themeColor="text1"/>
-          <w:sz w:val="24"/>
-          <w:szCs w:val="24"/>
-        </w:rPr>
-        <w:t>ThisDemo</w:t>
-      </w:r>
-      <w:proofErr w:type="spellEnd"/>
-      <w:r>
-        <w:rPr>
-          <w:rFonts w:ascii="宋体" w:hAnsi="宋体"/>
-          <w:color w:val="000000" w:themeColor="text1"/>
-          <w:sz w:val="24"/>
-          <w:szCs w:val="24"/>
-        </w:rPr>
-        <w:t>(</w:t>
-      </w:r>
-      <w:proofErr w:type="gramEnd"/>
-      <w:r>
-        <w:rPr>
-          <w:rFonts w:ascii="宋体" w:hAnsi="宋体"/>
-          <w:color w:val="000000" w:themeColor="text1"/>
-          <w:sz w:val="24"/>
-          <w:szCs w:val="24"/>
-        </w:rPr>
-        <w:t>);</w:t>
-      </w:r>
-    </w:p>
-    <w:p>
-      <w:pPr>
-        <w:ind w:left="420" w:firstLine="420"/>
-        <w:rPr>
-          <w:rFonts w:ascii="宋体" w:hAnsi="宋体"/>
-          <w:color w:val="000000" w:themeColor="text1"/>
-          <w:sz w:val="24"/>
-          <w:szCs w:val="24"/>
-        </w:rPr>
-      </w:pPr>
-      <w:proofErr w:type="spellStart"/>
-      <w:proofErr w:type="gramStart"/>
-      <w:r>
-        <w:rPr>
-          <w:rFonts w:ascii="宋体" w:hAnsi="宋体"/>
-          <w:color w:val="000000" w:themeColor="text1"/>
-          <w:sz w:val="24"/>
-          <w:szCs w:val="24"/>
-        </w:rPr>
-        <w:t>tt.increment</w:t>
-      </w:r>
-      <w:proofErr w:type="spellEnd"/>
-      <w:proofErr w:type="gramEnd"/>
-      <w:r>
-        <w:rPr>
-          <w:rFonts w:ascii="宋体" w:hAnsi="宋体"/>
-          <w:color w:val="000000" w:themeColor="text1"/>
-          <w:sz w:val="24"/>
-          <w:szCs w:val="24"/>
-        </w:rPr>
-        <w:t>().increment().increment().print();</w:t>
+        <w:t>tt.increment().increment().increment().print();</w:t>
       </w:r>
     </w:p>
     <w:p>
@@ -2042,21 +1809,7 @@
         <w:rPr>
           <w:color w:val="000000" w:themeColor="text1"/>
         </w:rPr>
-        <w:t>这样的实现机制在实际做应用开发的时候有会有什么样子的用处纳？</w:t>
-      </w:r>
-      <w:proofErr w:type="gramStart"/>
-      <w:r>
-        <w:rPr>
-          <w:color w:val="000000" w:themeColor="text1"/>
-        </w:rPr>
-        <w:t>贴下写</w:t>
-      </w:r>
-      <w:proofErr w:type="gramEnd"/>
-      <w:r>
-        <w:rPr>
-          <w:color w:val="000000" w:themeColor="text1"/>
-        </w:rPr>
-        <w:t>的代码：</w:t>
+        <w:t>这样的实现机制在实际做应用开发的时候有会有什么样子的用处纳？贴下写的代码：</w:t>
       </w:r>
     </w:p>
     <w:p>
@@ -2133,330 +1886,228 @@
         <w:t>Public</w:t>
       </w:r>
       <w:r>
-        <w:t xml:space="preserve"> </w:t>
+        <w:t xml:space="preserve">  </w:t>
       </w:r>
       <w:r>
         <w:t>class</w:t>
       </w:r>
       <w:r>
-        <w:t xml:space="preserve"> </w:t>
-      </w:r>
-      <w:proofErr w:type="spellStart"/>
-      <w:proofErr w:type="gramStart"/>
+        <w:t xml:space="preserve">  </w:t>
+      </w:r>
+      <w:r>
+        <w:t>ThisDemo{</w:t>
+      </w:r>
+    </w:p>
+    <w:p>
+      <w:pPr>
+        <w:ind w:firstLine="420"/>
+      </w:pPr>
+      <w:r>
+        <w:t>String</w:t>
+      </w:r>
+      <w:r>
+        <w:t xml:space="preserve">  </w:t>
+      </w:r>
+      <w:r>
+        <w:t>name;</w:t>
+      </w:r>
+    </w:p>
+    <w:p>
+      <w:pPr>
+        <w:ind w:firstLine="420"/>
+      </w:pPr>
+      <w:r>
+        <w:t>Int</w:t>
+      </w:r>
+      <w:r>
+        <w:t xml:space="preserve">  </w:t>
+      </w:r>
+      <w:r>
+        <w:t>age;</w:t>
+      </w:r>
+    </w:p>
+    <w:p>
+      <w:pPr>
+        <w:ind w:firstLine="420"/>
+      </w:pPr>
+      <w:r>
+        <w:t>Public</w:t>
+      </w:r>
+      <w:r>
+        <w:t xml:space="preserve">  </w:t>
+      </w:r>
+      <w:r>
+        <w:t>ThisDemo(){</w:t>
+      </w:r>
+    </w:p>
+    <w:p>
+      <w:pPr>
+        <w:ind w:left="420" w:firstLine="420"/>
+      </w:pPr>
+      <w:r>
+        <w:t>this.age=21;</w:t>
+      </w:r>
+    </w:p>
+    <w:p>
+      <w:pPr>
+        <w:ind w:firstLine="420"/>
+      </w:pPr>
+      <w:r>
+        <w:t>}</w:t>
+      </w:r>
+    </w:p>
+    <w:p>
+      <w:pPr>
+        <w:ind w:firstLine="420"/>
+      </w:pPr>
+      <w:r>
+        <w:t>Public</w:t>
+      </w:r>
+      <w:r>
+        <w:t xml:space="preserve">  </w:t>
+      </w:r>
+      <w:r>
+        <w:t>ThisDemo(Stringname,intage){</w:t>
+      </w:r>
+    </w:p>
+    <w:p>
+      <w:pPr>
+        <w:ind w:left="420" w:firstLine="420"/>
+      </w:pPr>
+      <w:r>
+        <w:t>this();</w:t>
+      </w:r>
+    </w:p>
+    <w:p>
+      <w:pPr>
+        <w:ind w:left="420" w:firstLine="420"/>
+      </w:pPr>
+      <w:r>
+        <w:t>this.name="Mick";</w:t>
+      </w:r>
+    </w:p>
+    <w:p>
+      <w:pPr>
+        <w:ind w:firstLine="420"/>
+      </w:pPr>
+      <w:r>
+        <w:t>}</w:t>
+      </w:r>
+    </w:p>
+    <w:p>
+      <w:pPr>
+        <w:ind w:firstLine="420"/>
+      </w:pPr>
+      <w:r>
+        <w:t>Private</w:t>
+      </w:r>
+      <w:r>
+        <w:t xml:space="preserve">  </w:t>
+      </w:r>
+      <w:r>
+        <w:t>void</w:t>
+      </w:r>
+      <w:r>
+        <w:t xml:space="preserve">  </w:t>
+      </w:r>
+      <w:r>
+        <w:t>print(){</w:t>
+      </w:r>
+    </w:p>
+    <w:p>
+      <w:pPr>
+        <w:ind w:left="420" w:firstLine="420"/>
+      </w:pPr>
+      <w:r>
+        <w:t>System.out.println("最终名字="+this.name);</w:t>
+      </w:r>
+    </w:p>
+    <w:p>
+      <w:pPr>
+        <w:ind w:left="420" w:firstLine="420"/>
+      </w:pPr>
+      <w:r>
+        <w:t>System.out.println("最终的年龄="+this.age);</w:t>
+      </w:r>
+    </w:p>
+    <w:p>
+      <w:pPr>
+        <w:ind w:firstLine="420"/>
+      </w:pPr>
+      <w:r>
+        <w:t>}</w:t>
+      </w:r>
+    </w:p>
+    <w:p>
+      <w:pPr>
+        <w:ind w:firstLine="420"/>
+      </w:pPr>
+      <w:r>
+        <w:t>Public</w:t>
+      </w:r>
+      <w:r>
+        <w:t xml:space="preserve">  </w:t>
+      </w:r>
+      <w:r>
+        <w:t>static</w:t>
+      </w:r>
+      <w:r>
+        <w:t xml:space="preserve">  </w:t>
+      </w:r>
+      <w:r>
+        <w:t>void</w:t>
+      </w:r>
+      <w:r>
+        <w:t xml:space="preserve">  </w:t>
+      </w:r>
+      <w:r>
+        <w:t>main(String[]</w:t>
+      </w:r>
+      <w:r>
+        <w:t xml:space="preserve">  </w:t>
+      </w:r>
+      <w:r>
+        <w:t>args){</w:t>
+      </w:r>
+    </w:p>
+    <w:p>
+      <w:pPr>
+        <w:ind w:left="420" w:firstLine="420"/>
+      </w:pPr>
       <w:r>
         <w:t>ThisDemo</w:t>
       </w:r>
-      <w:proofErr w:type="spellEnd"/>
-      <w:r>
-        <w:t>{</w:t>
-      </w:r>
-      <w:proofErr w:type="gramEnd"/>
-    </w:p>
-    <w:p>
-      <w:pPr>
-        <w:ind w:firstLine="420"/>
-      </w:pPr>
-      <w:r>
-        <w:t>String</w:t>
-      </w:r>
-      <w:r>
-        <w:t xml:space="preserve"> </w:t>
-      </w:r>
-      <w:r>
-        <w:t>name;</w:t>
-      </w:r>
-    </w:p>
-    <w:p>
-      <w:pPr>
-        <w:ind w:firstLine="420"/>
-      </w:pPr>
-      <w:proofErr w:type="spellStart"/>
-      <w:r>
-        <w:t>Int</w:t>
-      </w:r>
-      <w:proofErr w:type="spellEnd"/>
-      <w:r>
-        <w:t xml:space="preserve"> </w:t>
-      </w:r>
-      <w:r>
-        <w:t>age;</w:t>
-      </w:r>
-    </w:p>
-    <w:p>
-      <w:pPr>
-        <w:ind w:firstLine="420"/>
-      </w:pPr>
-      <w:r>
-        <w:t>Public</w:t>
-      </w:r>
-      <w:r>
-        <w:t xml:space="preserve"> </w:t>
-      </w:r>
-      <w:proofErr w:type="spellStart"/>
-      <w:proofErr w:type="gramStart"/>
-      <w:r>
-        <w:t>ThisDemo</w:t>
-      </w:r>
-      <w:proofErr w:type="spellEnd"/>
-      <w:r>
-        <w:t>(</w:t>
-      </w:r>
-      <w:proofErr w:type="gramEnd"/>
-      <w:r>
-        <w:t>){</w:t>
+      <w:r>
+        <w:t xml:space="preserve">  </w:t>
+      </w:r>
+      <w:r>
+        <w:t>tt</w:t>
+      </w:r>
+      <w:r>
+        <w:t xml:space="preserve">  </w:t>
+      </w:r>
+      <w:r>
+        <w:t>=</w:t>
+      </w:r>
+      <w:r>
+        <w:t xml:space="preserve">  </w:t>
+      </w:r>
+      <w:r>
+        <w:t>new</w:t>
+      </w:r>
+      <w:r>
+        <w:t xml:space="preserve">  </w:t>
+      </w:r>
+      <w:r>
+        <w:t>ThisDemo("",0);//随便传进去的参数</w:t>
       </w:r>
     </w:p>
     <w:p>
       <w:pPr>
         <w:ind w:left="420" w:firstLine="420"/>
       </w:pPr>
-      <w:proofErr w:type="spellStart"/>
-      <w:r>
-        <w:t>this.age</w:t>
-      </w:r>
-      <w:proofErr w:type="spellEnd"/>
-      <w:r>
-        <w:t>=21;</w:t>
-      </w:r>
-    </w:p>
-    <w:p>
-      <w:pPr>
-        <w:ind w:firstLine="420"/>
-      </w:pPr>
-      <w:r>
-        <w:t>}</w:t>
-      </w:r>
-    </w:p>
-    <w:p>
-      <w:pPr>
-        <w:ind w:firstLine="420"/>
-      </w:pPr>
-      <w:r>
-        <w:t>Public</w:t>
-      </w:r>
-      <w:r>
-        <w:t xml:space="preserve"> </w:t>
-      </w:r>
-      <w:proofErr w:type="spellStart"/>
-      <w:r>
-        <w:t>ThisDemo</w:t>
-      </w:r>
-      <w:proofErr w:type="spellEnd"/>
-      <w:r>
-        <w:t>(</w:t>
-      </w:r>
-      <w:proofErr w:type="spellStart"/>
-      <w:proofErr w:type="gramStart"/>
-      <w:r>
-        <w:t>Stringname,intage</w:t>
-      </w:r>
-      <w:proofErr w:type="spellEnd"/>
-      <w:proofErr w:type="gramEnd"/>
-      <w:r>
-        <w:t>){</w:t>
-      </w:r>
-    </w:p>
-    <w:p>
-      <w:pPr>
-        <w:ind w:left="420" w:firstLine="420"/>
-      </w:pPr>
-      <w:proofErr w:type="gramStart"/>
-      <w:r>
-        <w:t>this(</w:t>
-      </w:r>
-      <w:proofErr w:type="gramEnd"/>
-      <w:r>
-        <w:t>);</w:t>
-      </w:r>
-    </w:p>
-    <w:p>
-      <w:pPr>
-        <w:ind w:left="420" w:firstLine="420"/>
-      </w:pPr>
-      <w:r>
-        <w:t>this.name="Mick";</w:t>
-      </w:r>
-    </w:p>
-    <w:p>
-      <w:pPr>
-        <w:ind w:firstLine="420"/>
-      </w:pPr>
-      <w:r>
-        <w:t>}</w:t>
-      </w:r>
-    </w:p>
-    <w:p>
-      <w:pPr>
-        <w:ind w:firstLine="420"/>
-      </w:pPr>
-      <w:r>
-        <w:t>Private</w:t>
-      </w:r>
-      <w:r>
-        <w:t xml:space="preserve"> </w:t>
-      </w:r>
-      <w:r>
-        <w:t>void</w:t>
-      </w:r>
-      <w:r>
-        <w:t xml:space="preserve"> </w:t>
-      </w:r>
-      <w:proofErr w:type="gramStart"/>
-      <w:r>
-        <w:t>print(</w:t>
-      </w:r>
-      <w:proofErr w:type="gramEnd"/>
-      <w:r>
-        <w:t>){</w:t>
-      </w:r>
-    </w:p>
-    <w:p>
-      <w:pPr>
-        <w:ind w:left="420" w:firstLine="420"/>
-      </w:pPr>
-      <w:proofErr w:type="spellStart"/>
-      <w:r>
-        <w:t>System.out.println</w:t>
-      </w:r>
-      <w:proofErr w:type="spellEnd"/>
-      <w:r>
-        <w:t>("最终名字="+this.name);</w:t>
-      </w:r>
-    </w:p>
-    <w:p>
-      <w:pPr>
-        <w:ind w:left="420" w:firstLine="420"/>
-      </w:pPr>
-      <w:proofErr w:type="spellStart"/>
-      <w:r>
-        <w:t>System.out.println</w:t>
-      </w:r>
-      <w:proofErr w:type="spellEnd"/>
-      <w:r>
-        <w:t>("最终的年龄="+</w:t>
-      </w:r>
-      <w:proofErr w:type="spellStart"/>
-      <w:r>
-        <w:t>this.age</w:t>
-      </w:r>
-      <w:proofErr w:type="spellEnd"/>
-      <w:r>
-        <w:t>);</w:t>
-      </w:r>
-    </w:p>
-    <w:p>
-      <w:pPr>
-        <w:ind w:firstLine="420"/>
-      </w:pPr>
-      <w:r>
-        <w:t>}</w:t>
-      </w:r>
-    </w:p>
-    <w:p>
-      <w:pPr>
-        <w:ind w:firstLine="420"/>
-      </w:pPr>
-      <w:r>
-        <w:t>Public</w:t>
-      </w:r>
-      <w:r>
-        <w:t xml:space="preserve"> </w:t>
-      </w:r>
-      <w:r>
-        <w:t>static</w:t>
-      </w:r>
-      <w:r>
-        <w:t xml:space="preserve"> </w:t>
-      </w:r>
-      <w:r>
-        <w:t>void</w:t>
-      </w:r>
-      <w:r>
-        <w:t xml:space="preserve"> </w:t>
-      </w:r>
-      <w:r>
-        <w:t>main(</w:t>
-      </w:r>
-      <w:proofErr w:type="gramStart"/>
-      <w:r>
-        <w:t>String[</w:t>
-      </w:r>
-      <w:proofErr w:type="gramEnd"/>
-      <w:r>
-        <w:t>]</w:t>
-      </w:r>
-      <w:r>
-        <w:t xml:space="preserve"> </w:t>
-      </w:r>
-      <w:proofErr w:type="spellStart"/>
-      <w:r>
-        <w:t>args</w:t>
-      </w:r>
-      <w:proofErr w:type="spellEnd"/>
-      <w:r>
-        <w:t>){</w:t>
-      </w:r>
-    </w:p>
-    <w:p>
-      <w:pPr>
-        <w:ind w:left="420" w:firstLine="420"/>
-      </w:pPr>
-      <w:proofErr w:type="spellStart"/>
-      <w:r>
-        <w:t>ThisDemo</w:t>
-      </w:r>
-      <w:proofErr w:type="spellEnd"/>
-      <w:r>
-        <w:t xml:space="preserve"> </w:t>
-      </w:r>
-      <w:proofErr w:type="spellStart"/>
-      <w:r>
-        <w:t>tt</w:t>
-      </w:r>
-      <w:proofErr w:type="spellEnd"/>
-      <w:r>
-        <w:t xml:space="preserve"> </w:t>
-      </w:r>
-      <w:r>
-        <w:t>=</w:t>
-      </w:r>
-      <w:r>
-        <w:t xml:space="preserve"> </w:t>
-      </w:r>
-      <w:r>
-        <w:t>new</w:t>
-      </w:r>
-      <w:r>
-        <w:t xml:space="preserve"> </w:t>
-      </w:r>
-      <w:proofErr w:type="spellStart"/>
-      <w:r>
-        <w:t>ThisDemo</w:t>
-      </w:r>
-      <w:proofErr w:type="spellEnd"/>
-      <w:r>
-        <w:t>("",0);//随便传进去的参数</w:t>
-      </w:r>
-    </w:p>
-    <w:p>
-      <w:pPr>
-        <w:ind w:left="420" w:firstLine="420"/>
-      </w:pPr>
-      <w:proofErr w:type="spellStart"/>
-      <w:r>
-        <w:t>tt.</w:t>
-      </w:r>
-      <w:proofErr w:type="gramStart"/>
-      <w:r>
-        <w:t>print</w:t>
-      </w:r>
-      <w:proofErr w:type="spellEnd"/>
-      <w:r>
-        <w:t>(</w:t>
-      </w:r>
-      <w:proofErr w:type="gramEnd"/>
-      <w:r>
-        <w:t>);</w:t>
+      <w:r>
+        <w:t>tt.print();</w:t>
       </w:r>
     </w:p>
     <w:p>
@@ -2567,63 +2218,7 @@
         <w:rPr>
           <w:color w:val="000000" w:themeColor="text1"/>
         </w:rPr>
-        <w:t>但我个人觉得其中有点问题，实例化一个</w:t>
-      </w:r>
-      <w:proofErr w:type="gramStart"/>
-      <w:r>
-        <w:rPr>
-          <w:color w:val="000000" w:themeColor="text1"/>
-        </w:rPr>
-        <w:t>类应该</w:t>
-      </w:r>
-      <w:proofErr w:type="gramEnd"/>
-      <w:r>
-        <w:rPr>
-          <w:color w:val="000000" w:themeColor="text1"/>
-        </w:rPr>
-        <w:t>先为对象</w:t>
-      </w:r>
-      <w:proofErr w:type="spellStart"/>
-      <w:r>
-        <w:rPr>
-          <w:color w:val="000000" w:themeColor="text1"/>
-        </w:rPr>
-        <w:t>ThisDemo</w:t>
-      </w:r>
-      <w:proofErr w:type="spellEnd"/>
-      <w:r>
-        <w:rPr>
-          <w:color w:val="000000" w:themeColor="text1"/>
-        </w:rPr>
-        <w:t>分配内存，先调用构造函数</w:t>
-      </w:r>
-      <w:proofErr w:type="spellStart"/>
-      <w:r>
-        <w:rPr>
-          <w:color w:val="000000" w:themeColor="text1"/>
-        </w:rPr>
-        <w:t>ThisDemo</w:t>
-      </w:r>
-      <w:proofErr w:type="spellEnd"/>
-      <w:r>
-        <w:rPr>
-          <w:color w:val="000000" w:themeColor="text1"/>
-        </w:rPr>
-        <w:t>(</w:t>
-      </w:r>
-      <w:proofErr w:type="spellStart"/>
-      <w:r>
-        <w:rPr>
-          <w:color w:val="000000" w:themeColor="text1"/>
-        </w:rPr>
-        <w:t>Stringname,intage</w:t>
-      </w:r>
-      <w:proofErr w:type="spellEnd"/>
-      <w:r>
-        <w:rPr>
-          <w:color w:val="000000" w:themeColor="text1"/>
-        </w:rPr>
-        <w:t>)。</w:t>
+        <w:t>但我个人觉得其中有点问题，实例化一个类应该先为对象ThisDemo分配内存，先调用构造函数ThisDemo(Stringname,intage)。</w:t>
       </w:r>
     </w:p>
     <w:p>
@@ -2634,75 +2229,11 @@
           <w:szCs w:val="21"/>
         </w:rPr>
       </w:pPr>
-      <w:proofErr w:type="gramStart"/>
-      <w:r>
-        <w:rPr>
-          <w:color w:val="000000" w:themeColor="text1"/>
-        </w:rPr>
-        <w:t>执行第</w:t>
-      </w:r>
-      <w:proofErr w:type="gramEnd"/>
-      <w:r>
-        <w:rPr>
-          <w:color w:val="000000" w:themeColor="text1"/>
-        </w:rPr>
-        <w:t>一行时，调用</w:t>
-      </w:r>
-      <w:proofErr w:type="spellStart"/>
-      <w:r>
-        <w:rPr>
-          <w:color w:val="000000" w:themeColor="text1"/>
-        </w:rPr>
-        <w:t>ThisDemo</w:t>
-      </w:r>
-      <w:proofErr w:type="spellEnd"/>
-      <w:r>
-        <w:rPr>
-          <w:color w:val="000000" w:themeColor="text1"/>
-        </w:rPr>
-        <w:t>()构造函数，也就是说这里应该会有两个内存空间的，一个是为</w:t>
-      </w:r>
-      <w:proofErr w:type="spellStart"/>
-      <w:r>
-        <w:rPr>
-          <w:color w:val="000000" w:themeColor="text1"/>
-        </w:rPr>
-        <w:t>ThisDemo</w:t>
-      </w:r>
-      <w:proofErr w:type="spellEnd"/>
-      <w:r>
-        <w:rPr>
-          <w:color w:val="000000" w:themeColor="text1"/>
-        </w:rPr>
-        <w:t>(</w:t>
-      </w:r>
-      <w:proofErr w:type="spellStart"/>
-      <w:r>
-        <w:rPr>
-          <w:color w:val="000000" w:themeColor="text1"/>
-        </w:rPr>
-        <w:t>Stringname,intage</w:t>
-      </w:r>
-      <w:proofErr w:type="spellEnd"/>
-      <w:r>
-        <w:rPr>
-          <w:color w:val="000000" w:themeColor="text1"/>
-        </w:rPr>
-        <w:t>)分配的内存空间和另一个是</w:t>
-      </w:r>
-      <w:proofErr w:type="spellStart"/>
-      <w:r>
-        <w:rPr>
-          <w:color w:val="000000" w:themeColor="text1"/>
-        </w:rPr>
-        <w:t>ThisDemo</w:t>
-      </w:r>
-      <w:proofErr w:type="spellEnd"/>
-      <w:r>
-        <w:rPr>
-          <w:color w:val="000000" w:themeColor="text1"/>
-        </w:rPr>
-        <w:t>()执行空间。</w:t>
+      <w:r>
+        <w:rPr>
+          <w:color w:val="000000" w:themeColor="text1"/>
+        </w:rPr>
+        <w:t>执行第一行时，调用ThisDemo()构造函数，也就是说这里应该会有两个内存空间的，一个是为ThisDemo(Stringname,intage)分配的内存空间和另一个是ThisDemo()执行空间。</w:t>
       </w:r>
     </w:p>
     <w:p>
@@ -2748,21 +2279,7 @@
         <w:rPr>
           <w:color w:val="000000" w:themeColor="text1"/>
         </w:rPr>
-        <w:t>1）this关键字是</w:t>
-      </w:r>
-      <w:proofErr w:type="gramStart"/>
-      <w:r>
-        <w:rPr>
-          <w:color w:val="000000" w:themeColor="text1"/>
-        </w:rPr>
-        <w:t>类内部</w:t>
-      </w:r>
-      <w:proofErr w:type="gramEnd"/>
-      <w:r>
-        <w:rPr>
-          <w:color w:val="000000" w:themeColor="text1"/>
-        </w:rPr>
-        <w:t>当中对自己的一个引用，可以方便类中方法访问自己的属性；</w:t>
+        <w:t>1）this关键字是类内部当中对自己的一个引用，可以方便类中方法访问自己的属性；</w:t>
       </w:r>
     </w:p>
     <w:p>
@@ -2790,7 +2307,6 @@
           <w:rStyle w:val="a3"/>
         </w:rPr>
       </w:pPr>
-      <w:proofErr w:type="spellStart"/>
       <w:r>
         <w:rPr>
           <w:rStyle w:val="a3"/>
@@ -2804,7 +2320,6 @@
         </w:rPr>
         <w:t>tanceof</w:t>
       </w:r>
-      <w:proofErr w:type="spellEnd"/>
       <w:r>
         <w:rPr>
           <w:rStyle w:val="a3"/>
@@ -2854,7 +2369,6 @@
         </w:rPr>
         <w:t>在超类转换为子类之前，应使用</w:t>
       </w:r>
-      <w:proofErr w:type="spellStart"/>
       <w:r>
         <w:rPr>
           <w:rStyle w:val="a3"/>
@@ -2868,7 +2382,6 @@
         </w:rPr>
         <w:t>tanceof</w:t>
       </w:r>
-      <w:proofErr w:type="spellEnd"/>
       <w:r>
         <w:rPr>
           <w:rStyle w:val="a3"/>
@@ -2927,7 +2440,19 @@
         <w:ind w:left="360" w:firstLineChars="0" w:firstLine="0"/>
       </w:pPr>
       <w:r>
-        <w:t>class A1 {}</w:t>
+        <w:t>class</w:t>
+      </w:r>
+      <w:r>
+        <w:t xml:space="preserve">  </w:t>
+      </w:r>
+      <w:r>
+        <w:t>A1</w:t>
+      </w:r>
+      <w:r>
+        <w:t xml:space="preserve">  </w:t>
+      </w:r>
+      <w:r>
+        <w:t>{}</w:t>
       </w:r>
     </w:p>
     <w:p>
@@ -2936,7 +2461,31 @@
         <w:ind w:left="360" w:firstLineChars="0" w:firstLine="0"/>
       </w:pPr>
       <w:r>
-        <w:t>class A2 extends A1 {}</w:t>
+        <w:t>class</w:t>
+      </w:r>
+      <w:r>
+        <w:t xml:space="preserve">  </w:t>
+      </w:r>
+      <w:r>
+        <w:t>A2</w:t>
+      </w:r>
+      <w:r>
+        <w:t xml:space="preserve">  </w:t>
+      </w:r>
+      <w:r>
+        <w:t>extends</w:t>
+      </w:r>
+      <w:r>
+        <w:t xml:space="preserve">  </w:t>
+      </w:r>
+      <w:r>
+        <w:t>A1</w:t>
+      </w:r>
+      <w:r>
+        <w:t xml:space="preserve">  </w:t>
+      </w:r>
+      <w:r>
+        <w:t>{}</w:t>
       </w:r>
     </w:p>
     <w:p>
@@ -2961,7 +2510,31 @@
         <w:ind w:left="360" w:firstLineChars="0" w:firstLine="0"/>
       </w:pPr>
       <w:r>
-        <w:t>A1 a = new A2();</w:t>
+        <w:t>A1</w:t>
+      </w:r>
+      <w:r>
+        <w:t xml:space="preserve">  </w:t>
+      </w:r>
+      <w:r>
+        <w:t>a</w:t>
+      </w:r>
+      <w:r>
+        <w:t xml:space="preserve">  </w:t>
+      </w:r>
+      <w:r>
+        <w:t>=</w:t>
+      </w:r>
+      <w:r>
+        <w:t xml:space="preserve">  </w:t>
+      </w:r>
+      <w:r>
+        <w:t>new</w:t>
+      </w:r>
+      <w:r>
+        <w:t xml:space="preserve">  </w:t>
+      </w:r>
+      <w:r>
+        <w:t>A2();</w:t>
       </w:r>
     </w:p>
     <w:p>
@@ -2969,21 +2542,38 @@
         <w:pStyle w:val="a4"/>
         <w:ind w:left="360" w:firstLineChars="0" w:firstLine="0"/>
       </w:pPr>
-      <w:proofErr w:type="spellStart"/>
       <w:r>
         <w:t>boolean</w:t>
       </w:r>
-      <w:proofErr w:type="spellEnd"/>
-      <w:r>
-        <w:t xml:space="preserve"> result = a </w:t>
-      </w:r>
-      <w:proofErr w:type="spellStart"/>
+      <w:r>
+        <w:t xml:space="preserve">  </w:t>
+      </w:r>
+      <w:r>
+        <w:t>result</w:t>
+      </w:r>
+      <w:r>
+        <w:t xml:space="preserve">  </w:t>
+      </w:r>
+      <w:r>
+        <w:t>=</w:t>
+      </w:r>
+      <w:r>
+        <w:t xml:space="preserve">  </w:t>
+      </w:r>
+      <w:r>
+        <w:t>a</w:t>
+      </w:r>
+      <w:r>
+        <w:t xml:space="preserve">  </w:t>
+      </w:r>
       <w:r>
         <w:t>instanceof</w:t>
       </w:r>
-      <w:proofErr w:type="spellEnd"/>
-      <w:r>
-        <w:t xml:space="preserve"> A2;</w:t>
+      <w:r>
+        <w:t xml:space="preserve">  </w:t>
+      </w:r>
+      <w:r>
+        <w:t>A2;</w:t>
       </w:r>
     </w:p>
     <w:p>
@@ -2991,22 +2581,33 @@
         <w:pStyle w:val="a4"/>
         <w:ind w:left="360" w:firstLineChars="0" w:firstLine="0"/>
       </w:pPr>
-      <w:proofErr w:type="spellStart"/>
       <w:r>
         <w:lastRenderedPageBreak/>
-        <w:t>System.out.println</w:t>
-      </w:r>
-      <w:proofErr w:type="spellEnd"/>
-      <w:r>
-        <w:t xml:space="preserve">("result = " + </w:t>
-      </w:r>
-      <w:proofErr w:type="gramStart"/>
-      <w:r>
-        <w:t>result);/</w:t>
-      </w:r>
-      <w:proofErr w:type="gramEnd"/>
-      <w:r>
-        <w:t>/true</w:t>
+        <w:t>System.out.println("result</w:t>
+      </w:r>
+      <w:r>
+        <w:t xml:space="preserve">  </w:t>
+      </w:r>
+      <w:r>
+        <w:t>=</w:t>
+      </w:r>
+      <w:r>
+        <w:t xml:space="preserve">  </w:t>
+      </w:r>
+      <w:r>
+        <w:t>"</w:t>
+      </w:r>
+      <w:r>
+        <w:t xml:space="preserve">  </w:t>
+      </w:r>
+      <w:r>
+        <w:t>+</w:t>
+      </w:r>
+      <w:r>
+        <w:t xml:space="preserve">  </w:t>
+      </w:r>
+      <w:r>
+        <w:t>result);//true</w:t>
       </w:r>
     </w:p>
     <w:p>
@@ -3057,39 +2658,5366 @@
         <w:rPr>
           <w:rFonts w:hint="eastAsia"/>
         </w:rPr>
-        <w:t>匿名内部类不能继承其他类，单一</w:t>
-      </w:r>
-      <w:proofErr w:type="gramStart"/>
-      <w:r>
-        <w:rPr>
-          <w:rFonts w:hint="eastAsia"/>
-        </w:rPr>
-        <w:t>个</w:t>
-      </w:r>
-      <w:proofErr w:type="gramEnd"/>
-      <w:r>
-        <w:rPr>
-          <w:rFonts w:hint="eastAsia"/>
-        </w:rPr>
-        <w:t>内部类可以作为接口，由另一个内部类实现。</w:t>
+        <w:t>匿名内部类不能继承其他类，单一个内部类可以作为接口，由另一个内部类实现。</w:t>
       </w:r>
     </w:p>
     <w:p/>
     <w:p/>
     <w:p/>
+    <w:p>
+      <w:pPr>
+        <w:pStyle w:val="2"/>
+        <w:numPr>
+          <w:ilvl w:val="1"/>
+          <w:numId w:val="1"/>
+        </w:numPr>
+      </w:pPr>
+      <w:r>
+        <w:rPr>
+          <w:rFonts w:hint="eastAsia"/>
+        </w:rPr>
+        <w:t>枚举类</w:t>
+      </w:r>
+    </w:p>
+    <w:p>
+      <w:pPr>
+        <w:pStyle w:val="3"/>
+        <w:numPr>
+          <w:ilvl w:val="2"/>
+          <w:numId w:val="1"/>
+        </w:numPr>
+        <w:rPr>
+          <w:rStyle w:val="a3"/>
+        </w:rPr>
+      </w:pPr>
+      <w:r>
+        <w:rPr>
+          <w:rStyle w:val="a3"/>
+        </w:rPr>
+        <w:t>基本定义</w:t>
+      </w:r>
+    </w:p>
+    <w:p>
+      <w:pPr>
+        <w:rPr>
+          <w:rFonts w:ascii="Consolas" w:hAnsi="Consolas"/>
+          <w:sz w:val="18"/>
+          <w:szCs w:val="18"/>
+        </w:rPr>
+      </w:pPr>
+      <w:r>
+        <w:t>public</w:t>
+      </w:r>
+      <w:r>
+        <w:rPr>
+          <w:rFonts w:ascii="Consolas" w:hAnsi="Consolas"/>
+          <w:sz w:val="18"/>
+          <w:szCs w:val="18"/>
+        </w:rPr>
+        <w:t xml:space="preserve">  </w:t>
+      </w:r>
+      <w:r>
+        <w:t>enum</w:t>
+      </w:r>
+      <w:r>
+        <w:rPr>
+          <w:rFonts w:ascii="Consolas" w:hAnsi="Consolas"/>
+          <w:sz w:val="18"/>
+          <w:szCs w:val="18"/>
+        </w:rPr>
+        <w:t xml:space="preserve">  </w:t>
+      </w:r>
+      <w:r>
+        <w:t>Color</w:t>
+      </w:r>
+      <w:r>
+        <w:t xml:space="preserve">  </w:t>
+      </w:r>
+      <w:r>
+        <w:t>{</w:t>
+      </w:r>
+    </w:p>
+    <w:p>
+      <w:pPr>
+        <w:ind w:firstLine="420"/>
+        <w:rPr>
+          <w:rFonts w:ascii="Consolas" w:hAnsi="Consolas" w:hint="eastAsia"/>
+          <w:sz w:val="18"/>
+          <w:szCs w:val="18"/>
+        </w:rPr>
+      </w:pPr>
+      <w:r>
+        <w:t>RED,</w:t>
+      </w:r>
+      <w:r>
+        <w:t xml:space="preserve">  </w:t>
+      </w:r>
+      <w:r>
+        <w:t>GREEN,</w:t>
+      </w:r>
+      <w:r>
+        <w:t xml:space="preserve">  </w:t>
+      </w:r>
+      <w:r>
+        <w:t>BLANK,</w:t>
+      </w:r>
+      <w:r>
+        <w:t xml:space="preserve">  </w:t>
+      </w:r>
+      <w:r>
+        <w:t>YELLOW</w:t>
+      </w:r>
+    </w:p>
+    <w:p>
+      <w:pPr>
+        <w:rPr>
+          <w:rFonts w:ascii="Consolas" w:hAnsi="Consolas"/>
+          <w:sz w:val="18"/>
+          <w:szCs w:val="18"/>
+        </w:rPr>
+      </w:pPr>
+      <w:r>
+        <w:t>}</w:t>
+      </w:r>
+    </w:p>
+    <w:p>
+      <w:pPr>
+        <w:rPr>
+          <w:rFonts w:hint="eastAsia"/>
+        </w:rPr>
+      </w:pPr>
+    </w:p>
+    <w:p>
+      <w:pPr>
+        <w:pStyle w:val="3"/>
+        <w:numPr>
+          <w:ilvl w:val="2"/>
+          <w:numId w:val="1"/>
+        </w:numPr>
+        <w:rPr>
+          <w:rStyle w:val="a3"/>
+        </w:rPr>
+      </w:pPr>
+      <w:r>
+        <w:rPr>
+          <w:rStyle w:val="a3"/>
+        </w:rPr>
+        <w:t>被switch使用</w:t>
+      </w:r>
+    </w:p>
+    <w:p>
+      <w:pPr>
+        <w:rPr>
+          <w:rFonts w:ascii="Consolas" w:hAnsi="Consolas"/>
+          <w:sz w:val="18"/>
+          <w:szCs w:val="18"/>
+        </w:rPr>
+      </w:pPr>
+      <w:r>
+        <w:t>public</w:t>
+      </w:r>
+      <w:r>
+        <w:rPr>
+          <w:rFonts w:ascii="Consolas" w:hAnsi="Consolas"/>
+          <w:sz w:val="18"/>
+          <w:szCs w:val="18"/>
+        </w:rPr>
+        <w:t xml:space="preserve">  </w:t>
+      </w:r>
+      <w:r>
+        <w:t>class</w:t>
+      </w:r>
+      <w:r>
+        <w:rPr>
+          <w:rFonts w:ascii="Consolas" w:hAnsi="Consolas"/>
+          <w:sz w:val="18"/>
+          <w:szCs w:val="18"/>
+        </w:rPr>
+        <w:t xml:space="preserve">  </w:t>
+      </w:r>
+      <w:r>
+        <w:t>B</w:t>
+      </w:r>
+      <w:r>
+        <w:t xml:space="preserve">  </w:t>
+      </w:r>
+      <w:r>
+        <w:t>{</w:t>
+      </w:r>
+    </w:p>
+    <w:p>
+      <w:pPr>
+        <w:rPr>
+          <w:rFonts w:ascii="Consolas" w:hAnsi="Consolas" w:hint="eastAsia"/>
+          <w:sz w:val="18"/>
+          <w:szCs w:val="18"/>
+        </w:rPr>
+      </w:pPr>
+      <w:r>
+        <w:t xml:space="preserve">    </w:t>
+      </w:r>
+      <w:r>
+        <w:t>public</w:t>
+      </w:r>
+      <w:r>
+        <w:rPr>
+          <w:rFonts w:ascii="Consolas" w:hAnsi="Consolas"/>
+          <w:sz w:val="18"/>
+          <w:szCs w:val="18"/>
+        </w:rPr>
+        <w:t xml:space="preserve">  </w:t>
+      </w:r>
+      <w:r>
+        <w:t>static</w:t>
+      </w:r>
+      <w:r>
+        <w:rPr>
+          <w:rFonts w:ascii="Consolas" w:hAnsi="Consolas"/>
+          <w:sz w:val="18"/>
+          <w:szCs w:val="18"/>
+        </w:rPr>
+        <w:t xml:space="preserve">  </w:t>
+      </w:r>
+      <w:r>
+        <w:t>void</w:t>
+      </w:r>
+      <w:r>
+        <w:rPr>
+          <w:rFonts w:ascii="Consolas" w:hAnsi="Consolas"/>
+          <w:sz w:val="18"/>
+          <w:szCs w:val="18"/>
+        </w:rPr>
+        <w:t xml:space="preserve">  </w:t>
+      </w:r>
+      <w:r>
+        <w:t>main(String[]</w:t>
+      </w:r>
+      <w:r>
+        <w:t xml:space="preserve">  </w:t>
+      </w:r>
+      <w:r>
+        <w:t>args)</w:t>
+      </w:r>
+      <w:r>
+        <w:t xml:space="preserve">  </w:t>
+      </w:r>
+      <w:r>
+        <w:t>{</w:t>
+      </w:r>
+    </w:p>
+    <w:p>
+      <w:pPr>
+        <w:rPr>
+          <w:rFonts w:ascii="Consolas" w:hAnsi="Consolas" w:hint="eastAsia"/>
+          <w:sz w:val="18"/>
+          <w:szCs w:val="18"/>
+        </w:rPr>
+      </w:pPr>
+      <w:r>
+        <w:t xml:space="preserve">            </w:t>
+      </w:r>
+      <w:r>
+        <w:t>showColor(</w:t>
+      </w:r>
+      <w:r>
+        <w:t xml:space="preserve">  </w:t>
+      </w:r>
+      <w:r>
+        <w:t>Color.RED</w:t>
+      </w:r>
+      <w:r>
+        <w:t xml:space="preserve">  </w:t>
+      </w:r>
+      <w:r>
+        <w:t>);</w:t>
+      </w:r>
+    </w:p>
+    <w:p>
+      <w:pPr>
+        <w:rPr>
+          <w:rFonts w:ascii="Consolas" w:hAnsi="Consolas" w:hint="eastAsia"/>
+          <w:sz w:val="18"/>
+          <w:szCs w:val="18"/>
+        </w:rPr>
+      </w:pPr>
+      <w:r>
+        <w:t xml:space="preserve">    </w:t>
+      </w:r>
+      <w:r>
+        <w:t>}</w:t>
+      </w:r>
+    </w:p>
+    <w:p>
+      <w:pPr>
+        <w:rPr>
+          <w:rFonts w:ascii="Consolas" w:hAnsi="Consolas"/>
+          <w:sz w:val="18"/>
+          <w:szCs w:val="18"/>
+        </w:rPr>
+      </w:pPr>
+      <w:r>
+        <w:t xml:space="preserve">    </w:t>
+      </w:r>
+      <w:r>
+        <w:t>static</w:t>
+      </w:r>
+      <w:r>
+        <w:rPr>
+          <w:rFonts w:ascii="Consolas" w:hAnsi="Consolas"/>
+          <w:sz w:val="18"/>
+          <w:szCs w:val="18"/>
+        </w:rPr>
+        <w:t xml:space="preserve">  </w:t>
+      </w:r>
+      <w:r>
+        <w:t>void</w:t>
+      </w:r>
+      <w:r>
+        <w:rPr>
+          <w:rFonts w:ascii="Consolas" w:hAnsi="Consolas"/>
+          <w:sz w:val="18"/>
+          <w:szCs w:val="18"/>
+        </w:rPr>
+        <w:t xml:space="preserve">  </w:t>
+      </w:r>
+      <w:r>
+        <w:t>showColor(Color</w:t>
+      </w:r>
+      <w:r>
+        <w:t xml:space="preserve">  </w:t>
+      </w:r>
+      <w:r>
+        <w:t>color){</w:t>
+      </w:r>
+    </w:p>
+    <w:p>
+      <w:pPr>
+        <w:rPr>
+          <w:rFonts w:ascii="Consolas" w:hAnsi="Consolas"/>
+          <w:sz w:val="18"/>
+          <w:szCs w:val="18"/>
+        </w:rPr>
+      </w:pPr>
+      <w:r>
+        <w:t xml:space="preserve">            </w:t>
+      </w:r>
+      <w:r>
+        <w:t>switch</w:t>
+      </w:r>
+      <w:r>
+        <w:rPr>
+          <w:rFonts w:ascii="Consolas" w:hAnsi="Consolas"/>
+          <w:sz w:val="18"/>
+          <w:szCs w:val="18"/>
+        </w:rPr>
+        <w:t xml:space="preserve">  </w:t>
+      </w:r>
+      <w:r>
+        <w:t>(</w:t>
+      </w:r>
+      <w:r>
+        <w:t xml:space="preserve">  </w:t>
+      </w:r>
+      <w:r>
+        <w:t>color</w:t>
+      </w:r>
+      <w:r>
+        <w:t xml:space="preserve">  </w:t>
+      </w:r>
+      <w:r>
+        <w:t>)</w:t>
+      </w:r>
+      <w:r>
+        <w:t xml:space="preserve">  </w:t>
+      </w:r>
+      <w:r>
+        <w:t>{</w:t>
+      </w:r>
+    </w:p>
+    <w:p>
+      <w:pPr>
+        <w:rPr>
+          <w:rFonts w:ascii="Consolas" w:hAnsi="Consolas"/>
+          <w:sz w:val="18"/>
+          <w:szCs w:val="18"/>
+        </w:rPr>
+      </w:pPr>
+      <w:r>
+        <w:t xml:space="preserve">            </w:t>
+      </w:r>
+      <w:r>
+        <w:t>case</w:t>
+      </w:r>
+      <w:r>
+        <w:rPr>
+          <w:rFonts w:ascii="Consolas" w:hAnsi="Consolas"/>
+          <w:sz w:val="18"/>
+          <w:szCs w:val="18"/>
+        </w:rPr>
+        <w:t xml:space="preserve">  </w:t>
+      </w:r>
+      <w:r>
+        <w:t>BLANK:</w:t>
+      </w:r>
+    </w:p>
+    <w:p>
+      <w:pPr>
+        <w:rPr>
+          <w:rFonts w:ascii="Consolas" w:hAnsi="Consolas"/>
+          <w:sz w:val="18"/>
+          <w:szCs w:val="18"/>
+        </w:rPr>
+      </w:pPr>
+      <w:r>
+        <w:t xml:space="preserve">                    </w:t>
+      </w:r>
+      <w:r>
+        <w:t>System.out.println(</w:t>
+      </w:r>
+      <w:r>
+        <w:t xml:space="preserve">  </w:t>
+      </w:r>
+      <w:r>
+        <w:t>color</w:t>
+      </w:r>
+      <w:r>
+        <w:t xml:space="preserve">  </w:t>
+      </w:r>
+      <w:r>
+        <w:t>);</w:t>
+      </w:r>
+    </w:p>
+    <w:p>
+      <w:pPr>
+        <w:rPr>
+          <w:rFonts w:ascii="Consolas" w:hAnsi="Consolas"/>
+          <w:sz w:val="18"/>
+          <w:szCs w:val="18"/>
+        </w:rPr>
+      </w:pPr>
+      <w:r>
+        <w:t xml:space="preserve">                    </w:t>
+      </w:r>
+      <w:r>
+        <w:t>break;</w:t>
+      </w:r>
+    </w:p>
+    <w:p>
+      <w:pPr>
+        <w:rPr>
+          <w:rFonts w:ascii="Consolas" w:hAnsi="Consolas"/>
+          <w:sz w:val="18"/>
+          <w:szCs w:val="18"/>
+        </w:rPr>
+      </w:pPr>
+      <w:r>
+        <w:t xml:space="preserve">            </w:t>
+      </w:r>
+      <w:r>
+        <w:t>case</w:t>
+      </w:r>
+      <w:r>
+        <w:rPr>
+          <w:rFonts w:ascii="Consolas" w:hAnsi="Consolas"/>
+          <w:sz w:val="18"/>
+          <w:szCs w:val="18"/>
+        </w:rPr>
+        <w:t xml:space="preserve">  </w:t>
+      </w:r>
+      <w:r>
+        <w:t>RED</w:t>
+      </w:r>
+      <w:r>
+        <w:t xml:space="preserve">  </w:t>
+      </w:r>
+      <w:r>
+        <w:t>:</w:t>
+      </w:r>
+    </w:p>
+    <w:p>
+      <w:pPr>
+        <w:rPr>
+          <w:rFonts w:ascii="Consolas" w:hAnsi="Consolas"/>
+          <w:sz w:val="18"/>
+          <w:szCs w:val="18"/>
+        </w:rPr>
+      </w:pPr>
+      <w:r>
+        <w:t xml:space="preserve">                    </w:t>
+      </w:r>
+      <w:r>
+        <w:t>System.out.println(</w:t>
+      </w:r>
+      <w:r>
+        <w:t xml:space="preserve">  </w:t>
+      </w:r>
+      <w:r>
+        <w:t>color</w:t>
+      </w:r>
+      <w:r>
+        <w:t xml:space="preserve">  </w:t>
+      </w:r>
+      <w:r>
+        <w:t>);</w:t>
+      </w:r>
+    </w:p>
+    <w:p>
+      <w:pPr>
+        <w:rPr>
+          <w:rFonts w:ascii="Consolas" w:hAnsi="Consolas"/>
+          <w:sz w:val="18"/>
+          <w:szCs w:val="18"/>
+        </w:rPr>
+      </w:pPr>
+      <w:r>
+        <w:t xml:space="preserve">                    </w:t>
+      </w:r>
+      <w:r>
+        <w:t>break;</w:t>
+      </w:r>
+    </w:p>
+    <w:p>
+      <w:pPr>
+        <w:rPr>
+          <w:rFonts w:ascii="Consolas" w:hAnsi="Consolas"/>
+          <w:sz w:val="18"/>
+          <w:szCs w:val="18"/>
+        </w:rPr>
+      </w:pPr>
+      <w:r>
+        <w:t xml:space="preserve">            </w:t>
+      </w:r>
+      <w:r>
+        <w:t>default:</w:t>
+      </w:r>
+    </w:p>
+    <w:p>
+      <w:pPr>
+        <w:rPr>
+          <w:rFonts w:ascii="Consolas" w:hAnsi="Consolas"/>
+          <w:sz w:val="18"/>
+          <w:szCs w:val="18"/>
+        </w:rPr>
+      </w:pPr>
+      <w:r>
+        <w:t xml:space="preserve">                    </w:t>
+      </w:r>
+      <w:r>
+        <w:t>System.out.println(</w:t>
+      </w:r>
+      <w:r>
+        <w:t xml:space="preserve">  </w:t>
+      </w:r>
+      <w:r>
+        <w:t>color</w:t>
+      </w:r>
+      <w:r>
+        <w:t xml:space="preserve">  </w:t>
+      </w:r>
+      <w:r>
+        <w:t>);</w:t>
+      </w:r>
+    </w:p>
+    <w:p>
+      <w:pPr>
+        <w:rPr>
+          <w:rFonts w:ascii="Consolas" w:hAnsi="Consolas"/>
+          <w:sz w:val="18"/>
+          <w:szCs w:val="18"/>
+        </w:rPr>
+      </w:pPr>
+      <w:r>
+        <w:t xml:space="preserve">                    </w:t>
+      </w:r>
+      <w:r>
+        <w:t>break;</w:t>
+      </w:r>
+    </w:p>
+    <w:p>
+      <w:pPr>
+        <w:rPr>
+          <w:rFonts w:ascii="Consolas" w:hAnsi="Consolas"/>
+          <w:sz w:val="18"/>
+          <w:szCs w:val="18"/>
+        </w:rPr>
+      </w:pPr>
+      <w:r>
+        <w:t xml:space="preserve">            </w:t>
+      </w:r>
+      <w:r>
+        <w:t>}</w:t>
+      </w:r>
+    </w:p>
+    <w:p>
+      <w:pPr>
+        <w:rPr>
+          <w:rFonts w:ascii="Consolas" w:hAnsi="Consolas"/>
+          <w:sz w:val="18"/>
+          <w:szCs w:val="18"/>
+        </w:rPr>
+      </w:pPr>
+      <w:r>
+        <w:t xml:space="preserve">    </w:t>
+      </w:r>
+      <w:r>
+        <w:t>}</w:t>
+      </w:r>
+    </w:p>
+    <w:p>
+      <w:r>
+        <w:t>}</w:t>
+      </w:r>
+    </w:p>
     <w:p/>
+    <w:p>
+      <w:pPr>
+        <w:pStyle w:val="3"/>
+        <w:numPr>
+          <w:ilvl w:val="2"/>
+          <w:numId w:val="1"/>
+        </w:numPr>
+        <w:rPr>
+          <w:rStyle w:val="a3"/>
+        </w:rPr>
+      </w:pPr>
+      <w:r>
+        <w:rPr>
+          <w:rStyle w:val="a3"/>
+          <w:rFonts w:hint="eastAsia"/>
+        </w:rPr>
+        <w:lastRenderedPageBreak/>
+        <w:t>自定义函数</w:t>
+      </w:r>
+    </w:p>
+    <w:p>
+      <w:pPr>
+        <w:rPr>
+          <w:rFonts w:ascii="Consolas" w:hAnsi="Consolas"/>
+          <w:sz w:val="18"/>
+          <w:szCs w:val="18"/>
+        </w:rPr>
+      </w:pPr>
+      <w:r>
+        <w:t>public</w:t>
+      </w:r>
+      <w:r>
+        <w:rPr>
+          <w:rFonts w:ascii="Consolas" w:hAnsi="Consolas"/>
+          <w:sz w:val="18"/>
+          <w:szCs w:val="18"/>
+        </w:rPr>
+        <w:t xml:space="preserve">  </w:t>
+      </w:r>
+      <w:r>
+        <w:t>enum</w:t>
+      </w:r>
+      <w:r>
+        <w:rPr>
+          <w:rFonts w:ascii="Consolas" w:hAnsi="Consolas"/>
+          <w:sz w:val="18"/>
+          <w:szCs w:val="18"/>
+        </w:rPr>
+        <w:t xml:space="preserve">  </w:t>
+      </w:r>
+      <w:r>
+        <w:t>Color</w:t>
+      </w:r>
+      <w:r>
+        <w:t xml:space="preserve">  </w:t>
+      </w:r>
+      <w:r>
+        <w:t>{</w:t>
+      </w:r>
+    </w:p>
+    <w:p>
+      <w:pPr>
+        <w:rPr>
+          <w:rFonts w:ascii="Consolas" w:hAnsi="Consolas"/>
+          <w:sz w:val="18"/>
+          <w:szCs w:val="18"/>
+        </w:rPr>
+      </w:pPr>
+      <w:r>
+        <w:t xml:space="preserve">        </w:t>
+      </w:r>
+      <w:r>
+        <w:t>RED("红色",</w:t>
+      </w:r>
+      <w:r>
+        <w:t xml:space="preserve">  </w:t>
+      </w:r>
+      <w:r>
+        <w:t>1),</w:t>
+      </w:r>
+      <w:r>
+        <w:t xml:space="preserve">  </w:t>
+      </w:r>
+      <w:r>
+        <w:t>GREEN("绿色",</w:t>
+      </w:r>
+      <w:r>
+        <w:t xml:space="preserve">  </w:t>
+      </w:r>
+      <w:r>
+        <w:t>2),</w:t>
+      </w:r>
+      <w:r>
+        <w:t xml:space="preserve">  </w:t>
+      </w:r>
+      <w:r>
+        <w:t>BLANK("白色",</w:t>
+      </w:r>
+      <w:r>
+        <w:t xml:space="preserve">  </w:t>
+      </w:r>
+      <w:r>
+        <w:t>3),</w:t>
+      </w:r>
+      <w:r>
+        <w:t xml:space="preserve">  </w:t>
+      </w:r>
+      <w:r>
+        <w:t>YELLO("黄色",</w:t>
+      </w:r>
+      <w:r>
+        <w:t xml:space="preserve">  </w:t>
+      </w:r>
+      <w:r>
+        <w:t>4);</w:t>
+      </w:r>
+    </w:p>
+    <w:p>
+      <w:pPr>
+        <w:rPr>
+          <w:rFonts w:ascii="Consolas" w:hAnsi="Consolas"/>
+          <w:sz w:val="18"/>
+          <w:szCs w:val="18"/>
+        </w:rPr>
+      </w:pPr>
+      <w:r>
+        <w:t xml:space="preserve">        </w:t>
+      </w:r>
+      <w:r>
+        <w:t>private</w:t>
+      </w:r>
+      <w:r>
+        <w:rPr>
+          <w:rFonts w:ascii="Consolas" w:hAnsi="Consolas"/>
+          <w:sz w:val="18"/>
+          <w:szCs w:val="18"/>
+        </w:rPr>
+        <w:t xml:space="preserve">  </w:t>
+      </w:r>
+      <w:r>
+        <w:t>String</w:t>
+      </w:r>
+      <w:r>
+        <w:t xml:space="preserve">  </w:t>
+      </w:r>
+      <w:r>
+        <w:t>name</w:t>
+      </w:r>
+      <w:r>
+        <w:t xml:space="preserve">  </w:t>
+      </w:r>
+      <w:r>
+        <w:t>;</w:t>
+      </w:r>
+    </w:p>
+    <w:p>
+      <w:pPr>
+        <w:rPr>
+          <w:rFonts w:ascii="Consolas" w:hAnsi="Consolas"/>
+          <w:sz w:val="18"/>
+          <w:szCs w:val="18"/>
+        </w:rPr>
+      </w:pPr>
+      <w:r>
+        <w:t xml:space="preserve">        </w:t>
+      </w:r>
+      <w:r>
+        <w:t>private</w:t>
+      </w:r>
+      <w:r>
+        <w:rPr>
+          <w:rFonts w:ascii="Consolas" w:hAnsi="Consolas"/>
+          <w:sz w:val="18"/>
+          <w:szCs w:val="18"/>
+        </w:rPr>
+        <w:t xml:space="preserve">  </w:t>
+      </w:r>
+      <w:r>
+        <w:t>int</w:t>
+      </w:r>
+      <w:r>
+        <w:rPr>
+          <w:rFonts w:ascii="Consolas" w:hAnsi="Consolas"/>
+          <w:sz w:val="18"/>
+          <w:szCs w:val="18"/>
+        </w:rPr>
+        <w:t xml:space="preserve">  </w:t>
+      </w:r>
+      <w:r>
+        <w:t>index</w:t>
+      </w:r>
+      <w:r>
+        <w:t xml:space="preserve">  </w:t>
+      </w:r>
+      <w:r>
+        <w:t>;</w:t>
+      </w:r>
+    </w:p>
+    <w:p>
+      <w:pPr>
+        <w:rPr>
+          <w:rFonts w:ascii="Consolas" w:hAnsi="Consolas"/>
+          <w:sz w:val="18"/>
+          <w:szCs w:val="18"/>
+        </w:rPr>
+      </w:pPr>
+      <w:r>
+        <w:t xml:space="preserve">        </w:t>
+      </w:r>
+      <w:r>
+        <w:t>private</w:t>
+      </w:r>
+      <w:r>
+        <w:rPr>
+          <w:rFonts w:ascii="Consolas" w:hAnsi="Consolas"/>
+          <w:sz w:val="18"/>
+          <w:szCs w:val="18"/>
+        </w:rPr>
+        <w:t xml:space="preserve">  </w:t>
+      </w:r>
+      <w:r>
+        <w:t>Color(</w:t>
+      </w:r>
+      <w:r>
+        <w:t xml:space="preserve">  </w:t>
+      </w:r>
+      <w:r>
+        <w:t>String</w:t>
+      </w:r>
+      <w:r>
+        <w:t xml:space="preserve">  </w:t>
+      </w:r>
+      <w:r>
+        <w:t>name</w:t>
+      </w:r>
+      <w:r>
+        <w:t xml:space="preserve">  </w:t>
+      </w:r>
+      <w:r>
+        <w:t>,</w:t>
+      </w:r>
+      <w:r>
+        <w:t xml:space="preserve">  </w:t>
+      </w:r>
+      <w:r>
+        <w:t>int</w:t>
+      </w:r>
+      <w:r>
+        <w:rPr>
+          <w:rFonts w:ascii="Consolas" w:hAnsi="Consolas"/>
+          <w:sz w:val="18"/>
+          <w:szCs w:val="18"/>
+        </w:rPr>
+        <w:t xml:space="preserve">  </w:t>
+      </w:r>
+      <w:r>
+        <w:t>index</w:t>
+      </w:r>
+      <w:r>
+        <w:t xml:space="preserve">  </w:t>
+      </w:r>
+      <w:r>
+        <w:t>){</w:t>
+      </w:r>
+    </w:p>
+    <w:p>
+      <w:pPr>
+        <w:rPr>
+          <w:rFonts w:ascii="Consolas" w:hAnsi="Consolas"/>
+          <w:sz w:val="18"/>
+          <w:szCs w:val="18"/>
+        </w:rPr>
+      </w:pPr>
+      <w:r>
+        <w:t xml:space="preserve">                </w:t>
+      </w:r>
+      <w:r>
+        <w:t>this.name</w:t>
+      </w:r>
+      <w:r>
+        <w:t xml:space="preserve">  </w:t>
+      </w:r>
+      <w:r>
+        <w:t>=</w:t>
+      </w:r>
+      <w:r>
+        <w:t xml:space="preserve">  </w:t>
+      </w:r>
+      <w:r>
+        <w:t>name</w:t>
+      </w:r>
+      <w:r>
+        <w:t xml:space="preserve">  </w:t>
+      </w:r>
+      <w:r>
+        <w:t>;</w:t>
+      </w:r>
+    </w:p>
+    <w:p>
+      <w:pPr>
+        <w:rPr>
+          <w:rFonts w:ascii="Consolas" w:hAnsi="Consolas"/>
+          <w:sz w:val="18"/>
+          <w:szCs w:val="18"/>
+        </w:rPr>
+      </w:pPr>
+      <w:r>
+        <w:t xml:space="preserve">                </w:t>
+      </w:r>
+      <w:r>
+        <w:t>this.index</w:t>
+      </w:r>
+      <w:r>
+        <w:t xml:space="preserve">  </w:t>
+      </w:r>
+      <w:r>
+        <w:t>=</w:t>
+      </w:r>
+      <w:r>
+        <w:t xml:space="preserve">  </w:t>
+      </w:r>
+      <w:r>
+        <w:t>index</w:t>
+      </w:r>
+      <w:r>
+        <w:t xml:space="preserve">  </w:t>
+      </w:r>
+      <w:r>
+        <w:t>;</w:t>
+      </w:r>
+    </w:p>
+    <w:p>
+      <w:pPr>
+        <w:rPr>
+          <w:rFonts w:ascii="Consolas" w:hAnsi="Consolas"/>
+          <w:sz w:val="18"/>
+          <w:szCs w:val="18"/>
+        </w:rPr>
+      </w:pPr>
+      <w:r>
+        <w:t xml:space="preserve">        </w:t>
+      </w:r>
+      <w:r>
+        <w:t>}</w:t>
+      </w:r>
+    </w:p>
+    <w:p>
+      <w:pPr>
+        <w:rPr>
+          <w:rFonts w:ascii="Consolas" w:hAnsi="Consolas"/>
+          <w:sz w:val="18"/>
+          <w:szCs w:val="18"/>
+        </w:rPr>
+      </w:pPr>
+      <w:r>
+        <w:t xml:space="preserve">        </w:t>
+      </w:r>
+      <w:r>
+        <w:t>public</w:t>
+      </w:r>
+      <w:r>
+        <w:rPr>
+          <w:rFonts w:ascii="Consolas" w:hAnsi="Consolas"/>
+          <w:sz w:val="18"/>
+          <w:szCs w:val="18"/>
+        </w:rPr>
+        <w:t xml:space="preserve">  </w:t>
+      </w:r>
+      <w:r>
+        <w:t>String</w:t>
+      </w:r>
+      <w:r>
+        <w:t xml:space="preserve">  </w:t>
+      </w:r>
+      <w:r>
+        <w:t>getName()</w:t>
+      </w:r>
+      <w:r>
+        <w:t xml:space="preserve">  </w:t>
+      </w:r>
+      <w:r>
+        <w:t>{</w:t>
+      </w:r>
+    </w:p>
+    <w:p>
+      <w:pPr>
+        <w:rPr>
+          <w:rFonts w:ascii="Consolas" w:hAnsi="Consolas"/>
+          <w:sz w:val="18"/>
+          <w:szCs w:val="18"/>
+        </w:rPr>
+      </w:pPr>
+      <w:r>
+        <w:t xml:space="preserve">                </w:t>
+      </w:r>
+      <w:r>
+        <w:t>return</w:t>
+      </w:r>
+      <w:r>
+        <w:rPr>
+          <w:rFonts w:ascii="Consolas" w:hAnsi="Consolas"/>
+          <w:sz w:val="18"/>
+          <w:szCs w:val="18"/>
+        </w:rPr>
+        <w:t xml:space="preserve">  </w:t>
+      </w:r>
+      <w:r>
+        <w:t>name;</w:t>
+      </w:r>
+    </w:p>
+    <w:p>
+      <w:pPr>
+        <w:rPr>
+          <w:rFonts w:ascii="Consolas" w:hAnsi="Consolas"/>
+          <w:sz w:val="18"/>
+          <w:szCs w:val="18"/>
+        </w:rPr>
+      </w:pPr>
+      <w:r>
+        <w:t xml:space="preserve">        </w:t>
+      </w:r>
+      <w:r>
+        <w:t>}</w:t>
+      </w:r>
+    </w:p>
+    <w:p>
+      <w:pPr>
+        <w:rPr>
+          <w:rFonts w:ascii="Consolas" w:hAnsi="Consolas"/>
+          <w:sz w:val="18"/>
+          <w:szCs w:val="18"/>
+        </w:rPr>
+      </w:pPr>
+      <w:r>
+        <w:t xml:space="preserve">        </w:t>
+      </w:r>
+      <w:r>
+        <w:t>public</w:t>
+      </w:r>
+      <w:r>
+        <w:rPr>
+          <w:rFonts w:ascii="Consolas" w:hAnsi="Consolas"/>
+          <w:sz w:val="18"/>
+          <w:szCs w:val="18"/>
+        </w:rPr>
+        <w:t xml:space="preserve">  </w:t>
+      </w:r>
+      <w:r>
+        <w:t>void</w:t>
+      </w:r>
+      <w:r>
+        <w:rPr>
+          <w:rFonts w:ascii="Consolas" w:hAnsi="Consolas"/>
+          <w:sz w:val="18"/>
+          <w:szCs w:val="18"/>
+        </w:rPr>
+        <w:t xml:space="preserve">  </w:t>
+      </w:r>
+      <w:r>
+        <w:t>setName(String</w:t>
+      </w:r>
+      <w:r>
+        <w:t xml:space="preserve">  </w:t>
+      </w:r>
+      <w:r>
+        <w:t>name)</w:t>
+      </w:r>
+      <w:r>
+        <w:t xml:space="preserve">  </w:t>
+      </w:r>
+      <w:r>
+        <w:t>{</w:t>
+      </w:r>
+    </w:p>
+    <w:p>
+      <w:pPr>
+        <w:rPr>
+          <w:rFonts w:ascii="Consolas" w:hAnsi="Consolas"/>
+          <w:sz w:val="18"/>
+          <w:szCs w:val="18"/>
+        </w:rPr>
+      </w:pPr>
+      <w:r>
+        <w:t xml:space="preserve">                </w:t>
+      </w:r>
+      <w:r>
+        <w:t>this.name</w:t>
+      </w:r>
+      <w:r>
+        <w:t xml:space="preserve">  </w:t>
+      </w:r>
+      <w:r>
+        <w:t>=</w:t>
+      </w:r>
+      <w:r>
+        <w:t xml:space="preserve">  </w:t>
+      </w:r>
+      <w:r>
+        <w:t>name;</w:t>
+      </w:r>
+    </w:p>
+    <w:p>
+      <w:pPr>
+        <w:rPr>
+          <w:rFonts w:ascii="Consolas" w:hAnsi="Consolas"/>
+          <w:sz w:val="18"/>
+          <w:szCs w:val="18"/>
+        </w:rPr>
+      </w:pPr>
+      <w:r>
+        <w:t xml:space="preserve">        </w:t>
+      </w:r>
+      <w:r>
+        <w:t>}</w:t>
+      </w:r>
+    </w:p>
+    <w:p>
+      <w:pPr>
+        <w:rPr>
+          <w:rFonts w:ascii="Consolas" w:hAnsi="Consolas"/>
+          <w:sz w:val="18"/>
+          <w:szCs w:val="18"/>
+        </w:rPr>
+      </w:pPr>
+      <w:r>
+        <w:t xml:space="preserve">        </w:t>
+      </w:r>
+      <w:r>
+        <w:t>public</w:t>
+      </w:r>
+      <w:r>
+        <w:rPr>
+          <w:rFonts w:ascii="Consolas" w:hAnsi="Consolas"/>
+          <w:sz w:val="18"/>
+          <w:szCs w:val="18"/>
+        </w:rPr>
+        <w:t xml:space="preserve">  </w:t>
+      </w:r>
+      <w:r>
+        <w:t>int</w:t>
+      </w:r>
+      <w:r>
+        <w:rPr>
+          <w:rFonts w:ascii="Consolas" w:hAnsi="Consolas"/>
+          <w:sz w:val="18"/>
+          <w:szCs w:val="18"/>
+        </w:rPr>
+        <w:t xml:space="preserve">  </w:t>
+      </w:r>
+      <w:r>
+        <w:t>getIndex()</w:t>
+      </w:r>
+      <w:r>
+        <w:t xml:space="preserve">  </w:t>
+      </w:r>
+      <w:r>
+        <w:t>{</w:t>
+      </w:r>
+    </w:p>
+    <w:p>
+      <w:pPr>
+        <w:rPr>
+          <w:rFonts w:ascii="Consolas" w:hAnsi="Consolas"/>
+          <w:sz w:val="18"/>
+          <w:szCs w:val="18"/>
+        </w:rPr>
+      </w:pPr>
+      <w:r>
+        <w:t xml:space="preserve">                </w:t>
+      </w:r>
+      <w:r>
+        <w:t>return</w:t>
+      </w:r>
+      <w:r>
+        <w:rPr>
+          <w:rFonts w:ascii="Consolas" w:hAnsi="Consolas"/>
+          <w:sz w:val="18"/>
+          <w:szCs w:val="18"/>
+        </w:rPr>
+        <w:t xml:space="preserve">  </w:t>
+      </w:r>
+      <w:r>
+        <w:t>index;</w:t>
+      </w:r>
+    </w:p>
+    <w:p>
+      <w:pPr>
+        <w:rPr>
+          <w:rFonts w:ascii="Consolas" w:hAnsi="Consolas"/>
+          <w:sz w:val="18"/>
+          <w:szCs w:val="18"/>
+        </w:rPr>
+      </w:pPr>
+      <w:r>
+        <w:t xml:space="preserve">        </w:t>
+      </w:r>
+      <w:r>
+        <w:t>}</w:t>
+      </w:r>
+    </w:p>
+    <w:p>
+      <w:pPr>
+        <w:rPr>
+          <w:rFonts w:ascii="Consolas" w:hAnsi="Consolas"/>
+          <w:sz w:val="18"/>
+          <w:szCs w:val="18"/>
+        </w:rPr>
+      </w:pPr>
+      <w:r>
+        <w:t xml:space="preserve">        </w:t>
+      </w:r>
+      <w:r>
+        <w:t>public</w:t>
+      </w:r>
+      <w:r>
+        <w:rPr>
+          <w:rFonts w:ascii="Consolas" w:hAnsi="Consolas"/>
+          <w:sz w:val="18"/>
+          <w:szCs w:val="18"/>
+        </w:rPr>
+        <w:t xml:space="preserve">  </w:t>
+      </w:r>
+      <w:r>
+        <w:t>void</w:t>
+      </w:r>
+      <w:r>
+        <w:rPr>
+          <w:rFonts w:ascii="Consolas" w:hAnsi="Consolas"/>
+          <w:sz w:val="18"/>
+          <w:szCs w:val="18"/>
+        </w:rPr>
+        <w:t xml:space="preserve">  </w:t>
+      </w:r>
+      <w:r>
+        <w:t>setIndex(int</w:t>
+      </w:r>
+      <w:r>
+        <w:rPr>
+          <w:rFonts w:ascii="Consolas" w:hAnsi="Consolas"/>
+          <w:sz w:val="18"/>
+          <w:szCs w:val="18"/>
+        </w:rPr>
+        <w:t xml:space="preserve">  </w:t>
+      </w:r>
+      <w:r>
+        <w:t>index)</w:t>
+      </w:r>
+      <w:r>
+        <w:t xml:space="preserve">  </w:t>
+      </w:r>
+      <w:r>
+        <w:t>{</w:t>
+      </w:r>
+    </w:p>
+    <w:p>
+      <w:pPr>
+        <w:rPr>
+          <w:rFonts w:ascii="Consolas" w:hAnsi="Consolas"/>
+          <w:sz w:val="18"/>
+          <w:szCs w:val="18"/>
+        </w:rPr>
+      </w:pPr>
+      <w:r>
+        <w:t xml:space="preserve">                </w:t>
+      </w:r>
+      <w:r>
+        <w:t>this.index</w:t>
+      </w:r>
+      <w:r>
+        <w:t xml:space="preserve">  </w:t>
+      </w:r>
+      <w:r>
+        <w:t>=</w:t>
+      </w:r>
+      <w:r>
+        <w:t xml:space="preserve">  </w:t>
+      </w:r>
+      <w:r>
+        <w:t>index;</w:t>
+      </w:r>
+    </w:p>
+    <w:p>
+      <w:pPr>
+        <w:rPr>
+          <w:rFonts w:ascii="Consolas" w:hAnsi="Consolas"/>
+          <w:sz w:val="18"/>
+          <w:szCs w:val="18"/>
+        </w:rPr>
+      </w:pPr>
+      <w:r>
+        <w:t xml:space="preserve">        </w:t>
+      </w:r>
+      <w:r>
+        <w:t>}</w:t>
+      </w:r>
+    </w:p>
+    <w:p>
+      <w:pPr>
+        <w:rPr>
+          <w:rFonts w:ascii="Consolas" w:hAnsi="Consolas"/>
+          <w:sz w:val="18"/>
+          <w:szCs w:val="18"/>
+        </w:rPr>
+      </w:pPr>
+      <w:r>
+        <w:t>}</w:t>
+      </w:r>
+    </w:p>
+    <w:p>
+      <w:r>
+        <w:rPr>
+          <w:rFonts w:hint="eastAsia"/>
+        </w:rPr>
+        <w:t>使用：</w:t>
+      </w:r>
+    </w:p>
+    <w:p>
+      <w:pPr>
+        <w:widowControl/>
+        <w:jc w:val="left"/>
+        <w:rPr>
+          <w:rFonts w:ascii="Consolas" w:eastAsia="宋体" w:hAnsi="Consolas" w:cs="宋体"/>
+          <w:color w:val="000000"/>
+          <w:kern w:val="0"/>
+          <w:sz w:val="18"/>
+          <w:szCs w:val="18"/>
+        </w:rPr>
+      </w:pPr>
+      <w:r>
+        <w:rPr>
+          <w:rFonts w:ascii="宋体" w:eastAsia="宋体" w:hAnsi="宋体" w:cs="宋体"/>
+          <w:color w:val="000000"/>
+          <w:kern w:val="0"/>
+          <w:sz w:val="24"/>
+          <w:szCs w:val="24"/>
+        </w:rPr>
+        <w:t>public</w:t>
+      </w:r>
+      <w:r>
+        <w:rPr>
+          <w:rFonts w:ascii="Consolas" w:eastAsia="宋体" w:hAnsi="Consolas" w:cs="宋体"/>
+          <w:color w:val="000000"/>
+          <w:kern w:val="0"/>
+          <w:sz w:val="18"/>
+          <w:szCs w:val="18"/>
+        </w:rPr>
+        <w:t xml:space="preserve"> </w:t>
+      </w:r>
+      <w:r>
+        <w:rPr>
+          <w:rFonts w:ascii="宋体" w:eastAsia="宋体" w:hAnsi="宋体" w:cs="宋体"/>
+          <w:color w:val="000000"/>
+          <w:kern w:val="0"/>
+          <w:sz w:val="24"/>
+          <w:szCs w:val="24"/>
+        </w:rPr>
+        <w:t>class</w:t>
+      </w:r>
+      <w:r>
+        <w:rPr>
+          <w:rFonts w:ascii="Consolas" w:eastAsia="宋体" w:hAnsi="Consolas" w:cs="宋体"/>
+          <w:color w:val="000000"/>
+          <w:kern w:val="0"/>
+          <w:sz w:val="18"/>
+          <w:szCs w:val="18"/>
+        </w:rPr>
+        <w:t xml:space="preserve"> </w:t>
+      </w:r>
+      <w:r>
+        <w:rPr>
+          <w:rFonts w:ascii="宋体" w:eastAsia="宋体" w:hAnsi="宋体" w:cs="宋体"/>
+          <w:color w:val="000000"/>
+          <w:kern w:val="0"/>
+          <w:sz w:val="24"/>
+          <w:szCs w:val="24"/>
+        </w:rPr>
+        <w:t>B</w:t>
+      </w:r>
+      <w:r>
+        <w:rPr>
+          <w:rFonts w:ascii="宋体" w:eastAsia="宋体" w:hAnsi="宋体" w:cs="宋体"/>
+          <w:color w:val="000000"/>
+          <w:kern w:val="0"/>
+          <w:sz w:val="24"/>
+          <w:szCs w:val="24"/>
+        </w:rPr>
+        <w:t xml:space="preserve"> </w:t>
+      </w:r>
+      <w:r>
+        <w:rPr>
+          <w:rFonts w:ascii="宋体" w:eastAsia="宋体" w:hAnsi="宋体" w:cs="宋体"/>
+          <w:color w:val="000000"/>
+          <w:kern w:val="0"/>
+          <w:sz w:val="24"/>
+          <w:szCs w:val="24"/>
+        </w:rPr>
+        <w:t>{</w:t>
+      </w:r>
+    </w:p>
+    <w:p>
+      <w:pPr>
+        <w:widowControl/>
+        <w:jc w:val="left"/>
+        <w:rPr>
+          <w:rFonts w:ascii="Consolas" w:eastAsia="宋体" w:hAnsi="Consolas" w:cs="宋体"/>
+          <w:color w:val="000000"/>
+          <w:kern w:val="0"/>
+          <w:sz w:val="18"/>
+          <w:szCs w:val="18"/>
+        </w:rPr>
+      </w:pPr>
+      <w:r>
+        <w:rPr>
+          <w:rFonts w:ascii="Consolas" w:eastAsia="宋体" w:hAnsi="Consolas" w:cs="宋体"/>
+          <w:color w:val="000000"/>
+          <w:kern w:val="0"/>
+          <w:sz w:val="18"/>
+          <w:szCs w:val="18"/>
+        </w:rPr>
+        <w:t xml:space="preserve"> </w:t>
+      </w:r>
+    </w:p>
+    <w:p>
+      <w:pPr>
+        <w:widowControl/>
+        <w:jc w:val="left"/>
+        <w:rPr>
+          <w:rFonts w:ascii="Consolas" w:eastAsia="宋体" w:hAnsi="Consolas" w:cs="宋体"/>
+          <w:color w:val="000000"/>
+          <w:kern w:val="0"/>
+          <w:sz w:val="18"/>
+          <w:szCs w:val="18"/>
+        </w:rPr>
+      </w:pPr>
+      <w:r>
+        <w:rPr>
+          <w:rFonts w:ascii="宋体" w:eastAsia="宋体" w:hAnsi="宋体" w:cs="宋体"/>
+          <w:color w:val="000000"/>
+          <w:kern w:val="0"/>
+          <w:sz w:val="24"/>
+          <w:szCs w:val="24"/>
+        </w:rPr>
+        <w:t xml:space="preserve">    </w:t>
+      </w:r>
+      <w:r>
+        <w:rPr>
+          <w:rFonts w:ascii="宋体" w:eastAsia="宋体" w:hAnsi="宋体" w:cs="宋体"/>
+          <w:color w:val="000000"/>
+          <w:kern w:val="0"/>
+          <w:sz w:val="24"/>
+          <w:szCs w:val="24"/>
+        </w:rPr>
+        <w:t>public</w:t>
+      </w:r>
+      <w:r>
+        <w:rPr>
+          <w:rFonts w:ascii="Consolas" w:eastAsia="宋体" w:hAnsi="Consolas" w:cs="宋体"/>
+          <w:color w:val="000000"/>
+          <w:kern w:val="0"/>
+          <w:sz w:val="18"/>
+          <w:szCs w:val="18"/>
+        </w:rPr>
+        <w:t xml:space="preserve"> </w:t>
+      </w:r>
+      <w:r>
+        <w:rPr>
+          <w:rFonts w:ascii="宋体" w:eastAsia="宋体" w:hAnsi="宋体" w:cs="宋体"/>
+          <w:color w:val="000000"/>
+          <w:kern w:val="0"/>
+          <w:sz w:val="24"/>
+          <w:szCs w:val="24"/>
+        </w:rPr>
+        <w:t>static</w:t>
+      </w:r>
+      <w:r>
+        <w:rPr>
+          <w:rFonts w:ascii="Consolas" w:eastAsia="宋体" w:hAnsi="Consolas" w:cs="宋体"/>
+          <w:color w:val="000000"/>
+          <w:kern w:val="0"/>
+          <w:sz w:val="18"/>
+          <w:szCs w:val="18"/>
+        </w:rPr>
+        <w:t xml:space="preserve"> </w:t>
+      </w:r>
+      <w:r>
+        <w:rPr>
+          <w:rFonts w:ascii="宋体" w:eastAsia="宋体" w:hAnsi="宋体" w:cs="宋体"/>
+          <w:color w:val="000000"/>
+          <w:kern w:val="0"/>
+          <w:sz w:val="24"/>
+          <w:szCs w:val="24"/>
+        </w:rPr>
+        <w:t>void</w:t>
+      </w:r>
+      <w:r>
+        <w:rPr>
+          <w:rFonts w:ascii="Consolas" w:eastAsia="宋体" w:hAnsi="Consolas" w:cs="宋体"/>
+          <w:color w:val="000000"/>
+          <w:kern w:val="0"/>
+          <w:sz w:val="18"/>
+          <w:szCs w:val="18"/>
+        </w:rPr>
+        <w:t xml:space="preserve"> </w:t>
+      </w:r>
+      <w:r>
+        <w:rPr>
+          <w:rFonts w:ascii="宋体" w:eastAsia="宋体" w:hAnsi="宋体" w:cs="宋体"/>
+          <w:color w:val="000000"/>
+          <w:kern w:val="0"/>
+          <w:sz w:val="24"/>
+          <w:szCs w:val="24"/>
+        </w:rPr>
+        <w:t>main(String[]</w:t>
+      </w:r>
+      <w:r>
+        <w:rPr>
+          <w:rFonts w:ascii="宋体" w:eastAsia="宋体" w:hAnsi="宋体" w:cs="宋体"/>
+          <w:color w:val="000000"/>
+          <w:kern w:val="0"/>
+          <w:sz w:val="24"/>
+          <w:szCs w:val="24"/>
+        </w:rPr>
+        <w:t xml:space="preserve"> </w:t>
+      </w:r>
+      <w:r>
+        <w:rPr>
+          <w:rFonts w:ascii="宋体" w:eastAsia="宋体" w:hAnsi="宋体" w:cs="宋体"/>
+          <w:color w:val="000000"/>
+          <w:kern w:val="0"/>
+          <w:sz w:val="24"/>
+          <w:szCs w:val="24"/>
+        </w:rPr>
+        <w:t>args)</w:t>
+      </w:r>
+      <w:r>
+        <w:rPr>
+          <w:rFonts w:ascii="宋体" w:eastAsia="宋体" w:hAnsi="宋体" w:cs="宋体"/>
+          <w:color w:val="000000"/>
+          <w:kern w:val="0"/>
+          <w:sz w:val="24"/>
+          <w:szCs w:val="24"/>
+        </w:rPr>
+        <w:t xml:space="preserve"> </w:t>
+      </w:r>
+      <w:r>
+        <w:rPr>
+          <w:rFonts w:ascii="宋体" w:eastAsia="宋体" w:hAnsi="宋体" w:cs="宋体"/>
+          <w:color w:val="000000"/>
+          <w:kern w:val="0"/>
+          <w:sz w:val="24"/>
+          <w:szCs w:val="24"/>
+        </w:rPr>
+        <w:t>{</w:t>
+      </w:r>
+    </w:p>
+    <w:p>
+      <w:pPr>
+        <w:widowControl/>
+        <w:jc w:val="left"/>
+        <w:rPr>
+          <w:rFonts w:ascii="Consolas" w:eastAsia="宋体" w:hAnsi="Consolas" w:cs="宋体"/>
+          <w:color w:val="000000"/>
+          <w:kern w:val="0"/>
+          <w:sz w:val="18"/>
+          <w:szCs w:val="18"/>
+        </w:rPr>
+      </w:pPr>
+      <w:r>
+        <w:rPr>
+          <w:rFonts w:ascii="Consolas" w:eastAsia="宋体" w:hAnsi="Consolas" w:cs="宋体"/>
+          <w:color w:val="000000"/>
+          <w:kern w:val="0"/>
+          <w:sz w:val="18"/>
+          <w:szCs w:val="18"/>
+        </w:rPr>
+        <w:t xml:space="preserve"> </w:t>
+      </w:r>
+    </w:p>
+    <w:p>
+      <w:pPr>
+        <w:widowControl/>
+        <w:jc w:val="left"/>
+        <w:rPr>
+          <w:rFonts w:ascii="Consolas" w:eastAsia="宋体" w:hAnsi="Consolas" w:cs="宋体"/>
+          <w:color w:val="000000"/>
+          <w:kern w:val="0"/>
+          <w:sz w:val="18"/>
+          <w:szCs w:val="18"/>
+        </w:rPr>
+      </w:pPr>
+      <w:r>
+        <w:rPr>
+          <w:rFonts w:ascii="宋体" w:eastAsia="宋体" w:hAnsi="宋体" w:cs="宋体"/>
+          <w:color w:val="000000"/>
+          <w:kern w:val="0"/>
+          <w:sz w:val="24"/>
+          <w:szCs w:val="24"/>
+        </w:rPr>
+        <w:t xml:space="preserve">        </w:t>
+      </w:r>
+      <w:r>
+        <w:rPr>
+          <w:rFonts w:ascii="宋体" w:eastAsia="宋体" w:hAnsi="宋体" w:cs="宋体"/>
+          <w:color w:val="000000"/>
+          <w:kern w:val="0"/>
+          <w:sz w:val="24"/>
+          <w:szCs w:val="24"/>
+        </w:rPr>
+        <w:t>//输出某一枚举的值</w:t>
+      </w:r>
+    </w:p>
+    <w:p>
+      <w:pPr>
+        <w:widowControl/>
+        <w:jc w:val="left"/>
+        <w:rPr>
+          <w:rFonts w:ascii="Consolas" w:eastAsia="宋体" w:hAnsi="Consolas" w:cs="宋体"/>
+          <w:color w:val="000000"/>
+          <w:kern w:val="0"/>
+          <w:sz w:val="18"/>
+          <w:szCs w:val="18"/>
+        </w:rPr>
+      </w:pPr>
+      <w:r>
+        <w:rPr>
+          <w:rFonts w:ascii="宋体" w:eastAsia="宋体" w:hAnsi="宋体" w:cs="宋体"/>
+          <w:color w:val="000000"/>
+          <w:kern w:val="0"/>
+          <w:sz w:val="24"/>
+          <w:szCs w:val="24"/>
+        </w:rPr>
+        <w:t xml:space="preserve">        </w:t>
+      </w:r>
+      <w:r>
+        <w:rPr>
+          <w:rFonts w:ascii="宋体" w:eastAsia="宋体" w:hAnsi="宋体" w:cs="宋体"/>
+          <w:color w:val="000000"/>
+          <w:kern w:val="0"/>
+          <w:sz w:val="24"/>
+          <w:szCs w:val="24"/>
+        </w:rPr>
+        <w:t>System.out.println(</w:t>
+      </w:r>
+      <w:r>
+        <w:rPr>
+          <w:rFonts w:ascii="宋体" w:eastAsia="宋体" w:hAnsi="宋体" w:cs="宋体"/>
+          <w:color w:val="000000"/>
+          <w:kern w:val="0"/>
+          <w:sz w:val="24"/>
+          <w:szCs w:val="24"/>
+        </w:rPr>
+        <w:t xml:space="preserve"> </w:t>
+      </w:r>
+      <w:r>
+        <w:rPr>
+          <w:rFonts w:ascii="宋体" w:eastAsia="宋体" w:hAnsi="宋体" w:cs="宋体"/>
+          <w:color w:val="000000"/>
+          <w:kern w:val="0"/>
+          <w:sz w:val="24"/>
+          <w:szCs w:val="24"/>
+        </w:rPr>
+        <w:t>Color.RED.getName()</w:t>
+      </w:r>
+      <w:r>
+        <w:rPr>
+          <w:rFonts w:ascii="宋体" w:eastAsia="宋体" w:hAnsi="宋体" w:cs="宋体"/>
+          <w:color w:val="000000"/>
+          <w:kern w:val="0"/>
+          <w:sz w:val="24"/>
+          <w:szCs w:val="24"/>
+        </w:rPr>
+        <w:t xml:space="preserve"> </w:t>
+      </w:r>
+      <w:r>
+        <w:rPr>
+          <w:rFonts w:ascii="宋体" w:eastAsia="宋体" w:hAnsi="宋体" w:cs="宋体"/>
+          <w:color w:val="000000"/>
+          <w:kern w:val="0"/>
+          <w:sz w:val="24"/>
+          <w:szCs w:val="24"/>
+        </w:rPr>
+        <w:t>);</w:t>
+      </w:r>
+    </w:p>
+    <w:p>
+      <w:pPr>
+        <w:widowControl/>
+        <w:jc w:val="left"/>
+        <w:rPr>
+          <w:rFonts w:ascii="Consolas" w:eastAsia="宋体" w:hAnsi="Consolas" w:cs="宋体"/>
+          <w:color w:val="000000"/>
+          <w:kern w:val="0"/>
+          <w:sz w:val="18"/>
+          <w:szCs w:val="18"/>
+        </w:rPr>
+      </w:pPr>
+      <w:r>
+        <w:rPr>
+          <w:rFonts w:ascii="宋体" w:eastAsia="宋体" w:hAnsi="宋体" w:cs="宋体"/>
+          <w:color w:val="000000"/>
+          <w:kern w:val="0"/>
+          <w:sz w:val="24"/>
+          <w:szCs w:val="24"/>
+        </w:rPr>
+        <w:t xml:space="preserve">        </w:t>
+      </w:r>
+      <w:r>
+        <w:rPr>
+          <w:rFonts w:ascii="宋体" w:eastAsia="宋体" w:hAnsi="宋体" w:cs="宋体"/>
+          <w:color w:val="000000"/>
+          <w:kern w:val="0"/>
+          <w:sz w:val="24"/>
+          <w:szCs w:val="24"/>
+        </w:rPr>
+        <w:t>System.out.println(</w:t>
+      </w:r>
+      <w:r>
+        <w:rPr>
+          <w:rFonts w:ascii="宋体" w:eastAsia="宋体" w:hAnsi="宋体" w:cs="宋体"/>
+          <w:color w:val="000000"/>
+          <w:kern w:val="0"/>
+          <w:sz w:val="24"/>
+          <w:szCs w:val="24"/>
+        </w:rPr>
+        <w:t xml:space="preserve"> </w:t>
+      </w:r>
+      <w:r>
+        <w:rPr>
+          <w:rFonts w:ascii="宋体" w:eastAsia="宋体" w:hAnsi="宋体" w:cs="宋体"/>
+          <w:color w:val="000000"/>
+          <w:kern w:val="0"/>
+          <w:sz w:val="24"/>
+          <w:szCs w:val="24"/>
+        </w:rPr>
+        <w:t>Color.RED.getIndex()</w:t>
+      </w:r>
+      <w:r>
+        <w:rPr>
+          <w:rFonts w:ascii="宋体" w:eastAsia="宋体" w:hAnsi="宋体" w:cs="宋体"/>
+          <w:color w:val="000000"/>
+          <w:kern w:val="0"/>
+          <w:sz w:val="24"/>
+          <w:szCs w:val="24"/>
+        </w:rPr>
+        <w:t xml:space="preserve"> </w:t>
+      </w:r>
+      <w:r>
+        <w:rPr>
+          <w:rFonts w:ascii="宋体" w:eastAsia="宋体" w:hAnsi="宋体" w:cs="宋体"/>
+          <w:color w:val="000000"/>
+          <w:kern w:val="0"/>
+          <w:sz w:val="24"/>
+          <w:szCs w:val="24"/>
+        </w:rPr>
+        <w:t>);</w:t>
+      </w:r>
+    </w:p>
+    <w:p>
+      <w:pPr>
+        <w:widowControl/>
+        <w:jc w:val="left"/>
+        <w:rPr>
+          <w:rFonts w:ascii="Consolas" w:eastAsia="宋体" w:hAnsi="Consolas" w:cs="宋体"/>
+          <w:color w:val="000000"/>
+          <w:kern w:val="0"/>
+          <w:sz w:val="18"/>
+          <w:szCs w:val="18"/>
+        </w:rPr>
+      </w:pPr>
+      <w:r>
+        <w:rPr>
+          <w:rFonts w:ascii="Consolas" w:eastAsia="宋体" w:hAnsi="Consolas" w:cs="宋体"/>
+          <w:color w:val="000000"/>
+          <w:kern w:val="0"/>
+          <w:sz w:val="18"/>
+          <w:szCs w:val="18"/>
+        </w:rPr>
+        <w:t xml:space="preserve"> </w:t>
+      </w:r>
+    </w:p>
+    <w:p>
+      <w:pPr>
+        <w:widowControl/>
+        <w:jc w:val="left"/>
+        <w:rPr>
+          <w:rFonts w:ascii="Consolas" w:eastAsia="宋体" w:hAnsi="Consolas" w:cs="宋体"/>
+          <w:color w:val="000000"/>
+          <w:kern w:val="0"/>
+          <w:sz w:val="18"/>
+          <w:szCs w:val="18"/>
+        </w:rPr>
+      </w:pPr>
+      <w:r>
+        <w:rPr>
+          <w:rFonts w:ascii="宋体" w:eastAsia="宋体" w:hAnsi="宋体" w:cs="宋体"/>
+          <w:color w:val="000000"/>
+          <w:kern w:val="0"/>
+          <w:sz w:val="24"/>
+          <w:szCs w:val="24"/>
+        </w:rPr>
+        <w:t xml:space="preserve">        </w:t>
+      </w:r>
+      <w:r>
+        <w:rPr>
+          <w:rFonts w:ascii="宋体" w:eastAsia="宋体" w:hAnsi="宋体" w:cs="宋体"/>
+          <w:color w:val="000000"/>
+          <w:kern w:val="0"/>
+          <w:sz w:val="24"/>
+          <w:szCs w:val="24"/>
+        </w:rPr>
+        <w:t>//遍历所有的枚举</w:t>
+      </w:r>
+    </w:p>
+    <w:p>
+      <w:pPr>
+        <w:widowControl/>
+        <w:jc w:val="left"/>
+        <w:rPr>
+          <w:rFonts w:ascii="Consolas" w:eastAsia="宋体" w:hAnsi="Consolas" w:cs="宋体"/>
+          <w:color w:val="000000"/>
+          <w:kern w:val="0"/>
+          <w:sz w:val="18"/>
+          <w:szCs w:val="18"/>
+        </w:rPr>
+      </w:pPr>
+      <w:r>
+        <w:rPr>
+          <w:rFonts w:ascii="宋体" w:eastAsia="宋体" w:hAnsi="宋体" w:cs="宋体"/>
+          <w:color w:val="000000"/>
+          <w:kern w:val="0"/>
+          <w:sz w:val="24"/>
+          <w:szCs w:val="24"/>
+        </w:rPr>
+        <w:t xml:space="preserve">        </w:t>
+      </w:r>
+      <w:r>
+        <w:rPr>
+          <w:rFonts w:ascii="宋体" w:eastAsia="宋体" w:hAnsi="宋体" w:cs="宋体"/>
+          <w:color w:val="000000"/>
+          <w:kern w:val="0"/>
+          <w:sz w:val="24"/>
+          <w:szCs w:val="24"/>
+        </w:rPr>
+        <w:t>for(</w:t>
+      </w:r>
+      <w:r>
+        <w:rPr>
+          <w:rFonts w:ascii="宋体" w:eastAsia="宋体" w:hAnsi="宋体" w:cs="宋体"/>
+          <w:color w:val="000000"/>
+          <w:kern w:val="0"/>
+          <w:sz w:val="24"/>
+          <w:szCs w:val="24"/>
+        </w:rPr>
+        <w:t xml:space="preserve"> </w:t>
+      </w:r>
+      <w:r>
+        <w:rPr>
+          <w:rFonts w:ascii="宋体" w:eastAsia="宋体" w:hAnsi="宋体" w:cs="宋体"/>
+          <w:color w:val="000000"/>
+          <w:kern w:val="0"/>
+          <w:sz w:val="24"/>
+          <w:szCs w:val="24"/>
+        </w:rPr>
+        <w:t>Color</w:t>
+      </w:r>
+      <w:r>
+        <w:rPr>
+          <w:rFonts w:ascii="宋体" w:eastAsia="宋体" w:hAnsi="宋体" w:cs="宋体"/>
+          <w:color w:val="000000"/>
+          <w:kern w:val="0"/>
+          <w:sz w:val="24"/>
+          <w:szCs w:val="24"/>
+        </w:rPr>
+        <w:t xml:space="preserve"> </w:t>
+      </w:r>
+      <w:r>
+        <w:rPr>
+          <w:rFonts w:ascii="宋体" w:eastAsia="宋体" w:hAnsi="宋体" w:cs="宋体"/>
+          <w:color w:val="000000"/>
+          <w:kern w:val="0"/>
+          <w:sz w:val="24"/>
+          <w:szCs w:val="24"/>
+        </w:rPr>
+        <w:t>color</w:t>
+      </w:r>
+      <w:r>
+        <w:rPr>
+          <w:rFonts w:ascii="宋体" w:eastAsia="宋体" w:hAnsi="宋体" w:cs="宋体"/>
+          <w:color w:val="000000"/>
+          <w:kern w:val="0"/>
+          <w:sz w:val="24"/>
+          <w:szCs w:val="24"/>
+        </w:rPr>
+        <w:t xml:space="preserve"> </w:t>
+      </w:r>
+      <w:r>
+        <w:rPr>
+          <w:rFonts w:ascii="宋体" w:eastAsia="宋体" w:hAnsi="宋体" w:cs="宋体"/>
+          <w:color w:val="000000"/>
+          <w:kern w:val="0"/>
+          <w:sz w:val="24"/>
+          <w:szCs w:val="24"/>
+        </w:rPr>
+        <w:t>:</w:t>
+      </w:r>
+      <w:r>
+        <w:rPr>
+          <w:rFonts w:ascii="宋体" w:eastAsia="宋体" w:hAnsi="宋体" w:cs="宋体"/>
+          <w:color w:val="000000"/>
+          <w:kern w:val="0"/>
+          <w:sz w:val="24"/>
+          <w:szCs w:val="24"/>
+        </w:rPr>
+        <w:t xml:space="preserve"> </w:t>
+      </w:r>
+      <w:r>
+        <w:rPr>
+          <w:rFonts w:ascii="宋体" w:eastAsia="宋体" w:hAnsi="宋体" w:cs="宋体"/>
+          <w:color w:val="000000"/>
+          <w:kern w:val="0"/>
+          <w:sz w:val="24"/>
+          <w:szCs w:val="24"/>
+        </w:rPr>
+        <w:t>Color.values()){</w:t>
+      </w:r>
+    </w:p>
+    <w:p>
+      <w:pPr>
+        <w:widowControl/>
+        <w:jc w:val="left"/>
+        <w:rPr>
+          <w:rFonts w:ascii="宋体" w:eastAsia="宋体" w:hAnsi="宋体" w:cs="宋体"/>
+          <w:color w:val="000000"/>
+          <w:kern w:val="0"/>
+          <w:sz w:val="24"/>
+          <w:szCs w:val="24"/>
+        </w:rPr>
+      </w:pPr>
+      <w:r>
+        <w:rPr>
+          <w:rFonts w:ascii="宋体" w:eastAsia="宋体" w:hAnsi="宋体" w:cs="宋体"/>
+          <w:color w:val="000000"/>
+          <w:kern w:val="0"/>
+          <w:sz w:val="24"/>
+          <w:szCs w:val="24"/>
+        </w:rPr>
+        <w:t xml:space="preserve">            </w:t>
+      </w:r>
+      <w:r>
+        <w:rPr>
+          <w:rFonts w:ascii="宋体" w:eastAsia="宋体" w:hAnsi="宋体" w:cs="宋体"/>
+          <w:color w:val="000000"/>
+          <w:kern w:val="0"/>
+          <w:sz w:val="24"/>
+          <w:szCs w:val="24"/>
+        </w:rPr>
+        <w:t>System.out.println(color</w:t>
+      </w:r>
+      <w:r>
+        <w:rPr>
+          <w:rFonts w:ascii="宋体" w:eastAsia="宋体" w:hAnsi="宋体" w:cs="宋体"/>
+          <w:color w:val="000000"/>
+          <w:kern w:val="0"/>
+          <w:sz w:val="24"/>
+          <w:szCs w:val="24"/>
+        </w:rPr>
+        <w:t xml:space="preserve"> </w:t>
+      </w:r>
+      <w:r>
+        <w:rPr>
+          <w:rFonts w:ascii="宋体" w:eastAsia="宋体" w:hAnsi="宋体" w:cs="宋体"/>
+          <w:color w:val="000000"/>
+          <w:kern w:val="0"/>
+          <w:sz w:val="24"/>
+          <w:szCs w:val="24"/>
+        </w:rPr>
+        <w:t>+</w:t>
+      </w:r>
+      <w:r>
+        <w:rPr>
+          <w:rFonts w:ascii="宋体" w:eastAsia="宋体" w:hAnsi="宋体" w:cs="宋体"/>
+          <w:color w:val="000000"/>
+          <w:kern w:val="0"/>
+          <w:sz w:val="24"/>
+          <w:szCs w:val="24"/>
+        </w:rPr>
+        <w:t xml:space="preserve"> </w:t>
+      </w:r>
+      <w:r>
+        <w:rPr>
+          <w:rFonts w:ascii="宋体" w:eastAsia="宋体" w:hAnsi="宋体" w:cs="宋体"/>
+          <w:color w:val="000000"/>
+          <w:kern w:val="0"/>
+          <w:sz w:val="24"/>
+          <w:szCs w:val="24"/>
+        </w:rPr>
+        <w:t>"</w:t>
+      </w:r>
+      <w:r>
+        <w:rPr>
+          <w:rFonts w:ascii="宋体" w:eastAsia="宋体" w:hAnsi="宋体" w:cs="宋体"/>
+          <w:color w:val="000000"/>
+          <w:kern w:val="0"/>
+          <w:sz w:val="24"/>
+          <w:szCs w:val="24"/>
+        </w:rPr>
+        <w:t xml:space="preserve"> </w:t>
+      </w:r>
+      <w:r>
+        <w:rPr>
+          <w:rFonts w:ascii="宋体" w:eastAsia="宋体" w:hAnsi="宋体" w:cs="宋体"/>
+          <w:color w:val="000000"/>
+          <w:kern w:val="0"/>
+          <w:sz w:val="24"/>
+          <w:szCs w:val="24"/>
+        </w:rPr>
+        <w:t>name:</w:t>
+      </w:r>
+      <w:r>
+        <w:rPr>
+          <w:rFonts w:ascii="宋体" w:eastAsia="宋体" w:hAnsi="宋体" w:cs="宋体"/>
+          <w:color w:val="000000"/>
+          <w:kern w:val="0"/>
+          <w:sz w:val="24"/>
+          <w:szCs w:val="24"/>
+        </w:rPr>
+        <w:t xml:space="preserve"> </w:t>
+      </w:r>
+      <w:r>
+        <w:rPr>
+          <w:rFonts w:ascii="宋体" w:eastAsia="宋体" w:hAnsi="宋体" w:cs="宋体"/>
+          <w:color w:val="000000"/>
+          <w:kern w:val="0"/>
+          <w:sz w:val="24"/>
+          <w:szCs w:val="24"/>
+        </w:rPr>
+        <w:t>"</w:t>
+      </w:r>
+      <w:r>
+        <w:rPr>
+          <w:rFonts w:ascii="Consolas" w:eastAsia="宋体" w:hAnsi="Consolas" w:cs="宋体"/>
+          <w:color w:val="000000"/>
+          <w:kern w:val="0"/>
+          <w:sz w:val="18"/>
+          <w:szCs w:val="18"/>
+        </w:rPr>
+        <w:t xml:space="preserve"> </w:t>
+      </w:r>
+      <w:r>
+        <w:rPr>
+          <w:rFonts w:ascii="宋体" w:eastAsia="宋体" w:hAnsi="宋体" w:cs="宋体"/>
+          <w:color w:val="000000"/>
+          <w:kern w:val="0"/>
+          <w:sz w:val="24"/>
+          <w:szCs w:val="24"/>
+        </w:rPr>
+        <w:t>+</w:t>
+      </w:r>
+      <w:r>
+        <w:rPr>
+          <w:rFonts w:ascii="宋体" w:eastAsia="宋体" w:hAnsi="宋体" w:cs="宋体"/>
+          <w:color w:val="000000"/>
+          <w:kern w:val="0"/>
+          <w:sz w:val="24"/>
+          <w:szCs w:val="24"/>
+        </w:rPr>
+        <w:t xml:space="preserve"> </w:t>
+      </w:r>
+    </w:p>
+    <w:p>
+      <w:pPr>
+        <w:widowControl/>
+        <w:jc w:val="left"/>
+        <w:rPr>
+          <w:rFonts w:ascii="宋体" w:eastAsia="宋体" w:hAnsi="宋体" w:cs="宋体"/>
+          <w:color w:val="000000"/>
+          <w:kern w:val="0"/>
+          <w:sz w:val="24"/>
+          <w:szCs w:val="24"/>
+        </w:rPr>
+      </w:pPr>
+      <w:r>
+        <w:rPr>
+          <w:rFonts w:ascii="宋体" w:eastAsia="宋体" w:hAnsi="宋体" w:cs="宋体"/>
+          <w:color w:val="000000"/>
+          <w:kern w:val="0"/>
+          <w:sz w:val="24"/>
+          <w:szCs w:val="24"/>
+        </w:rPr>
+        <w:t xml:space="preserve">                </w:t>
+      </w:r>
+      <w:r>
+        <w:rPr>
+          <w:rFonts w:ascii="宋体" w:eastAsia="宋体" w:hAnsi="宋体" w:cs="宋体"/>
+          <w:color w:val="000000"/>
+          <w:kern w:val="0"/>
+          <w:sz w:val="24"/>
+          <w:szCs w:val="24"/>
+        </w:rPr>
+        <w:t>color.getName()</w:t>
+      </w:r>
+      <w:r>
+        <w:rPr>
+          <w:rFonts w:ascii="宋体" w:eastAsia="宋体" w:hAnsi="宋体" w:cs="宋体"/>
+          <w:color w:val="000000"/>
+          <w:kern w:val="0"/>
+          <w:sz w:val="24"/>
+          <w:szCs w:val="24"/>
+        </w:rPr>
+        <w:t xml:space="preserve"> </w:t>
+      </w:r>
+      <w:r>
+        <w:rPr>
+          <w:rFonts w:ascii="宋体" w:eastAsia="宋体" w:hAnsi="宋体" w:cs="宋体"/>
+          <w:color w:val="000000"/>
+          <w:kern w:val="0"/>
+          <w:sz w:val="24"/>
+          <w:szCs w:val="24"/>
+        </w:rPr>
+        <w:t>+</w:t>
+      </w:r>
+      <w:r>
+        <w:rPr>
+          <w:rFonts w:ascii="宋体" w:eastAsia="宋体" w:hAnsi="宋体" w:cs="宋体"/>
+          <w:color w:val="000000"/>
+          <w:kern w:val="0"/>
+          <w:sz w:val="24"/>
+          <w:szCs w:val="24"/>
+        </w:rPr>
+        <w:t xml:space="preserve"> </w:t>
+      </w:r>
+    </w:p>
+    <w:p>
+      <w:pPr>
+        <w:widowControl/>
+        <w:jc w:val="left"/>
+        <w:rPr>
+          <w:rFonts w:ascii="宋体" w:eastAsia="宋体" w:hAnsi="宋体" w:cs="宋体"/>
+          <w:color w:val="000000"/>
+          <w:kern w:val="0"/>
+          <w:sz w:val="24"/>
+          <w:szCs w:val="24"/>
+        </w:rPr>
+      </w:pPr>
+      <w:r>
+        <w:rPr>
+          <w:rFonts w:ascii="宋体" w:eastAsia="宋体" w:hAnsi="宋体" w:cs="宋体"/>
+          <w:color w:val="000000"/>
+          <w:kern w:val="0"/>
+          <w:sz w:val="24"/>
+          <w:szCs w:val="24"/>
+        </w:rPr>
+        <w:t xml:space="preserve">                </w:t>
+      </w:r>
+      <w:r>
+        <w:rPr>
+          <w:rFonts w:ascii="宋体" w:eastAsia="宋体" w:hAnsi="宋体" w:cs="宋体"/>
+          <w:color w:val="000000"/>
+          <w:kern w:val="0"/>
+          <w:sz w:val="24"/>
+          <w:szCs w:val="24"/>
+        </w:rPr>
+        <w:t>"</w:t>
+      </w:r>
+      <w:r>
+        <w:rPr>
+          <w:rFonts w:ascii="宋体" w:eastAsia="宋体" w:hAnsi="宋体" w:cs="宋体"/>
+          <w:color w:val="000000"/>
+          <w:kern w:val="0"/>
+          <w:sz w:val="24"/>
+          <w:szCs w:val="24"/>
+        </w:rPr>
+        <w:t xml:space="preserve"> </w:t>
+      </w:r>
+      <w:r>
+        <w:rPr>
+          <w:rFonts w:ascii="宋体" w:eastAsia="宋体" w:hAnsi="宋体" w:cs="宋体"/>
+          <w:color w:val="000000"/>
+          <w:kern w:val="0"/>
+          <w:sz w:val="24"/>
+          <w:szCs w:val="24"/>
+        </w:rPr>
+        <w:t>index:</w:t>
+      </w:r>
+      <w:r>
+        <w:rPr>
+          <w:rFonts w:ascii="宋体" w:eastAsia="宋体" w:hAnsi="宋体" w:cs="宋体"/>
+          <w:color w:val="000000"/>
+          <w:kern w:val="0"/>
+          <w:sz w:val="24"/>
+          <w:szCs w:val="24"/>
+        </w:rPr>
+        <w:t xml:space="preserve"> </w:t>
+      </w:r>
+      <w:r>
+        <w:rPr>
+          <w:rFonts w:ascii="宋体" w:eastAsia="宋体" w:hAnsi="宋体" w:cs="宋体"/>
+          <w:color w:val="000000"/>
+          <w:kern w:val="0"/>
+          <w:sz w:val="24"/>
+          <w:szCs w:val="24"/>
+        </w:rPr>
+        <w:t>"</w:t>
+      </w:r>
+      <w:r>
+        <w:rPr>
+          <w:rFonts w:ascii="Consolas" w:eastAsia="宋体" w:hAnsi="Consolas" w:cs="宋体"/>
+          <w:color w:val="000000"/>
+          <w:kern w:val="0"/>
+          <w:sz w:val="18"/>
+          <w:szCs w:val="18"/>
+        </w:rPr>
+        <w:t xml:space="preserve"> </w:t>
+      </w:r>
+      <w:r>
+        <w:rPr>
+          <w:rFonts w:ascii="宋体" w:eastAsia="宋体" w:hAnsi="宋体" w:cs="宋体"/>
+          <w:color w:val="000000"/>
+          <w:kern w:val="0"/>
+          <w:sz w:val="24"/>
+          <w:szCs w:val="24"/>
+        </w:rPr>
+        <w:t>+</w:t>
+      </w:r>
+      <w:r>
+        <w:rPr>
+          <w:rFonts w:ascii="宋体" w:eastAsia="宋体" w:hAnsi="宋体" w:cs="宋体"/>
+          <w:color w:val="000000"/>
+          <w:kern w:val="0"/>
+          <w:sz w:val="24"/>
+          <w:szCs w:val="24"/>
+        </w:rPr>
+        <w:t xml:space="preserve"> </w:t>
+      </w:r>
+    </w:p>
+    <w:p>
+      <w:pPr>
+        <w:widowControl/>
+        <w:jc w:val="left"/>
+        <w:rPr>
+          <w:rFonts w:ascii="Consolas" w:eastAsia="宋体" w:hAnsi="Consolas" w:cs="宋体"/>
+          <w:color w:val="000000"/>
+          <w:kern w:val="0"/>
+          <w:sz w:val="18"/>
+          <w:szCs w:val="18"/>
+        </w:rPr>
+      </w:pPr>
+      <w:r>
+        <w:rPr>
+          <w:rFonts w:ascii="宋体" w:eastAsia="宋体" w:hAnsi="宋体" w:cs="宋体"/>
+          <w:color w:val="000000"/>
+          <w:kern w:val="0"/>
+          <w:sz w:val="24"/>
+          <w:szCs w:val="24"/>
+        </w:rPr>
+        <w:t xml:space="preserve">            </w:t>
+      </w:r>
+      <w:r>
+        <w:rPr>
+          <w:rFonts w:ascii="宋体" w:eastAsia="宋体" w:hAnsi="宋体" w:cs="宋体"/>
+          <w:color w:val="000000"/>
+          <w:kern w:val="0"/>
+          <w:sz w:val="24"/>
+          <w:szCs w:val="24"/>
+        </w:rPr>
+        <w:t xml:space="preserve">    </w:t>
+      </w:r>
+      <w:r>
+        <w:rPr>
+          <w:rFonts w:ascii="宋体" w:eastAsia="宋体" w:hAnsi="宋体" w:cs="宋体"/>
+          <w:color w:val="000000"/>
+          <w:kern w:val="0"/>
+          <w:sz w:val="24"/>
+          <w:szCs w:val="24"/>
+        </w:rPr>
+        <w:t>color.getIndex()</w:t>
+      </w:r>
+      <w:r>
+        <w:rPr>
+          <w:rFonts w:ascii="宋体" w:eastAsia="宋体" w:hAnsi="宋体" w:cs="宋体"/>
+          <w:color w:val="000000"/>
+          <w:kern w:val="0"/>
+          <w:sz w:val="24"/>
+          <w:szCs w:val="24"/>
+        </w:rPr>
+        <w:t xml:space="preserve"> </w:t>
+      </w:r>
+      <w:r>
+        <w:rPr>
+          <w:rFonts w:ascii="宋体" w:eastAsia="宋体" w:hAnsi="宋体" w:cs="宋体"/>
+          <w:color w:val="000000"/>
+          <w:kern w:val="0"/>
+          <w:sz w:val="24"/>
+          <w:szCs w:val="24"/>
+        </w:rPr>
+        <w:t>);</w:t>
+      </w:r>
+    </w:p>
+    <w:p>
+      <w:pPr>
+        <w:widowControl/>
+        <w:jc w:val="left"/>
+        <w:rPr>
+          <w:rFonts w:ascii="Consolas" w:eastAsia="宋体" w:hAnsi="Consolas" w:cs="宋体"/>
+          <w:color w:val="000000"/>
+          <w:kern w:val="0"/>
+          <w:sz w:val="18"/>
+          <w:szCs w:val="18"/>
+        </w:rPr>
+      </w:pPr>
+      <w:r>
+        <w:rPr>
+          <w:rFonts w:ascii="宋体" w:eastAsia="宋体" w:hAnsi="宋体" w:cs="宋体"/>
+          <w:color w:val="000000"/>
+          <w:kern w:val="0"/>
+          <w:sz w:val="24"/>
+          <w:szCs w:val="24"/>
+        </w:rPr>
+        <w:t xml:space="preserve">        </w:t>
+      </w:r>
+      <w:r>
+        <w:rPr>
+          <w:rFonts w:ascii="宋体" w:eastAsia="宋体" w:hAnsi="宋体" w:cs="宋体"/>
+          <w:color w:val="000000"/>
+          <w:kern w:val="0"/>
+          <w:sz w:val="24"/>
+          <w:szCs w:val="24"/>
+        </w:rPr>
+        <w:t>}</w:t>
+      </w:r>
+    </w:p>
+    <w:p>
+      <w:pPr>
+        <w:widowControl/>
+        <w:jc w:val="left"/>
+        <w:rPr>
+          <w:rFonts w:ascii="Consolas" w:eastAsia="宋体" w:hAnsi="Consolas" w:cs="宋体"/>
+          <w:color w:val="000000"/>
+          <w:kern w:val="0"/>
+          <w:sz w:val="18"/>
+          <w:szCs w:val="18"/>
+        </w:rPr>
+      </w:pPr>
+      <w:r>
+        <w:rPr>
+          <w:rFonts w:ascii="宋体" w:eastAsia="宋体" w:hAnsi="宋体" w:cs="宋体"/>
+          <w:color w:val="000000"/>
+          <w:kern w:val="0"/>
+          <w:sz w:val="24"/>
+          <w:szCs w:val="24"/>
+        </w:rPr>
+        <w:t xml:space="preserve">    </w:t>
+      </w:r>
+      <w:r>
+        <w:rPr>
+          <w:rFonts w:ascii="宋体" w:eastAsia="宋体" w:hAnsi="宋体" w:cs="宋体"/>
+          <w:color w:val="000000"/>
+          <w:kern w:val="0"/>
+          <w:sz w:val="24"/>
+          <w:szCs w:val="24"/>
+        </w:rPr>
+        <w:t>}</w:t>
+      </w:r>
+    </w:p>
+    <w:p>
+      <w:pPr>
+        <w:widowControl/>
+        <w:jc w:val="left"/>
+        <w:rPr>
+          <w:rFonts w:ascii="Consolas" w:eastAsia="宋体" w:hAnsi="Consolas" w:cs="宋体"/>
+          <w:color w:val="000000"/>
+          <w:kern w:val="0"/>
+          <w:sz w:val="18"/>
+          <w:szCs w:val="18"/>
+        </w:rPr>
+      </w:pPr>
+      <w:r>
+        <w:rPr>
+          <w:rFonts w:ascii="Consolas" w:eastAsia="宋体" w:hAnsi="Consolas" w:cs="宋体"/>
+          <w:color w:val="000000"/>
+          <w:kern w:val="0"/>
+          <w:sz w:val="18"/>
+          <w:szCs w:val="18"/>
+        </w:rPr>
+        <w:t xml:space="preserve"> </w:t>
+      </w:r>
+    </w:p>
+    <w:p>
+      <w:pPr>
+        <w:widowControl/>
+        <w:jc w:val="left"/>
+        <w:rPr>
+          <w:rFonts w:ascii="Consolas" w:eastAsia="宋体" w:hAnsi="Consolas" w:cs="宋体"/>
+          <w:color w:val="000000"/>
+          <w:kern w:val="0"/>
+          <w:sz w:val="18"/>
+          <w:szCs w:val="18"/>
+        </w:rPr>
+      </w:pPr>
+      <w:r>
+        <w:rPr>
+          <w:rFonts w:ascii="宋体" w:eastAsia="宋体" w:hAnsi="宋体" w:cs="宋体"/>
+          <w:color w:val="000000"/>
+          <w:kern w:val="0"/>
+          <w:sz w:val="24"/>
+          <w:szCs w:val="24"/>
+        </w:rPr>
+        <w:t>}</w:t>
+      </w:r>
+    </w:p>
+    <w:p>
+      <w:pPr>
+        <w:pStyle w:val="3"/>
+        <w:numPr>
+          <w:ilvl w:val="2"/>
+          <w:numId w:val="1"/>
+        </w:numPr>
+        <w:rPr>
+          <w:rStyle w:val="a3"/>
+        </w:rPr>
+      </w:pPr>
+      <w:r>
+        <w:rPr>
+          <w:rStyle w:val="a3"/>
+          <w:rFonts w:hint="eastAsia"/>
+        </w:rPr>
+        <w:lastRenderedPageBreak/>
+        <w:t>枚举API</w:t>
+      </w:r>
+    </w:p>
+    <w:p>
+      <w:pPr>
+        <w:pStyle w:val="a4"/>
+        <w:numPr>
+          <w:ilvl w:val="0"/>
+          <w:numId w:val="7"/>
+        </w:numPr>
+        <w:ind w:firstLineChars="0"/>
+      </w:pPr>
+      <w:r>
+        <w:rPr>
+          <w:rFonts w:hint="eastAsia"/>
+        </w:rPr>
+        <w:t>static</w:t>
+      </w:r>
+      <w:r>
+        <w:t xml:space="preserve"> </w:t>
+      </w:r>
+      <w:r>
+        <w:rPr>
+          <w:rFonts w:hint="eastAsia"/>
+        </w:rPr>
+        <w:t>Enum</w:t>
+      </w:r>
+      <w:r>
+        <w:t xml:space="preserve"> </w:t>
+      </w:r>
+      <w:r>
+        <w:rPr>
+          <w:rFonts w:hint="eastAsia"/>
+        </w:rPr>
+        <w:t>valueOf</w:t>
+      </w:r>
+      <w:r>
+        <w:t>(Class enumClass ,String name)</w:t>
+      </w:r>
+    </w:p>
+    <w:p>
+      <w:pPr>
+        <w:pStyle w:val="a4"/>
+        <w:ind w:left="420" w:firstLineChars="0" w:firstLine="0"/>
+      </w:pPr>
+      <w:r>
+        <w:rPr>
+          <w:rFonts w:hint="eastAsia"/>
+        </w:rPr>
+        <w:t>返回指定名字，给定的枚举常量</w:t>
+      </w:r>
+    </w:p>
+    <w:p>
+      <w:pPr>
+        <w:pStyle w:val="a4"/>
+        <w:numPr>
+          <w:ilvl w:val="0"/>
+          <w:numId w:val="7"/>
+        </w:numPr>
+        <w:ind w:firstLineChars="0"/>
+        <w:rPr>
+          <w:rFonts w:hint="eastAsia"/>
+        </w:rPr>
+      </w:pPr>
+      <w:r>
+        <w:rPr>
+          <w:rFonts w:hint="eastAsia"/>
+        </w:rPr>
+        <w:t>static</w:t>
+      </w:r>
+      <w:r>
+        <w:t xml:space="preserve"> </w:t>
+      </w:r>
+      <w:r>
+        <w:rPr>
+          <w:rFonts w:hint="eastAsia"/>
+        </w:rPr>
+        <w:t>toString()</w:t>
+      </w:r>
+    </w:p>
+    <w:p>
+      <w:pPr>
+        <w:pStyle w:val="a4"/>
+        <w:ind w:left="420" w:firstLineChars="0" w:firstLine="0"/>
+      </w:pPr>
+      <w:r>
+        <w:rPr>
+          <w:rFonts w:hint="eastAsia"/>
+        </w:rPr>
+        <w:t>返回枚举的常量名</w:t>
+      </w:r>
+    </w:p>
+    <w:p>
+      <w:pPr>
+        <w:pStyle w:val="a4"/>
+        <w:numPr>
+          <w:ilvl w:val="0"/>
+          <w:numId w:val="7"/>
+        </w:numPr>
+        <w:ind w:firstLineChars="0"/>
+      </w:pPr>
+      <w:r>
+        <w:rPr>
+          <w:rFonts w:hint="eastAsia"/>
+        </w:rPr>
+        <w:t>int</w:t>
+      </w:r>
+      <w:r>
+        <w:t xml:space="preserve"> </w:t>
+      </w:r>
+      <w:r>
+        <w:rPr>
+          <w:rFonts w:hint="eastAsia"/>
+        </w:rPr>
+        <w:t>ordinal()</w:t>
+      </w:r>
+    </w:p>
+    <w:p>
+      <w:pPr>
+        <w:pStyle w:val="a4"/>
+        <w:ind w:left="420" w:firstLineChars="0" w:firstLine="0"/>
+      </w:pPr>
+      <w:r>
+        <w:rPr>
+          <w:rFonts w:hint="eastAsia"/>
+        </w:rPr>
+        <w:t>返回枚举常量在enum中声明的位置，位置从0开始计数</w:t>
+      </w:r>
+    </w:p>
+    <w:p>
+      <w:pPr>
+        <w:pStyle w:val="a4"/>
+        <w:numPr>
+          <w:ilvl w:val="0"/>
+          <w:numId w:val="7"/>
+        </w:numPr>
+        <w:ind w:firstLineChars="0"/>
+      </w:pPr>
+      <w:r>
+        <w:rPr>
+          <w:rFonts w:hint="eastAsia"/>
+        </w:rPr>
+        <w:t>int</w:t>
+      </w:r>
+      <w:r>
+        <w:t xml:space="preserve"> </w:t>
+      </w:r>
+      <w:r>
+        <w:rPr>
+          <w:rFonts w:hint="eastAsia"/>
+        </w:rPr>
+        <w:t>compareTo(</w:t>
+      </w:r>
+      <w:r>
+        <w:t>E other</w:t>
+      </w:r>
+      <w:r>
+        <w:rPr>
+          <w:rFonts w:hint="eastAsia"/>
+        </w:rPr>
+        <w:t>)</w:t>
+      </w:r>
+    </w:p>
+    <w:p>
+      <w:pPr>
+        <w:pStyle w:val="a4"/>
+        <w:ind w:left="420" w:firstLineChars="0" w:firstLine="0"/>
+      </w:pPr>
+      <w:r>
+        <w:rPr>
+          <w:rFonts w:hint="eastAsia"/>
+        </w:rPr>
+        <w:t>如果枚举常量出现在other之前，则返回一个负值，如果this</w:t>
+      </w:r>
+      <w:r>
+        <w:t xml:space="preserve"> </w:t>
+      </w:r>
+      <w:r>
+        <w:rPr>
+          <w:rFonts w:hint="eastAsia"/>
+        </w:rPr>
+        <w:t>==</w:t>
+      </w:r>
+      <w:r>
+        <w:t xml:space="preserve"> </w:t>
+      </w:r>
+      <w:r>
+        <w:rPr>
+          <w:rFonts w:hint="eastAsia"/>
+        </w:rPr>
+        <w:t>other，则返回0，否则返回正值。枚举常量出现的次序在enum声明中给出。</w:t>
+      </w:r>
+    </w:p>
+    <w:p>
+      <w:pPr>
+        <w:pStyle w:val="a4"/>
+        <w:numPr>
+          <w:ilvl w:val="0"/>
+          <w:numId w:val="7"/>
+        </w:numPr>
+        <w:ind w:firstLineChars="0"/>
+      </w:pPr>
+      <w:r>
+        <w:rPr>
+          <w:rFonts w:hint="eastAsia"/>
+        </w:rPr>
+        <w:t>static</w:t>
+      </w:r>
+      <w:r>
+        <w:t xml:space="preserve"> </w:t>
+      </w:r>
+      <w:r>
+        <w:rPr>
+          <w:rFonts w:hint="eastAsia"/>
+        </w:rPr>
+        <w:t>E</w:t>
+      </w:r>
+      <w:r>
+        <w:t>[]</w:t>
+      </w:r>
+      <w:r>
+        <w:t xml:space="preserve"> </w:t>
+      </w:r>
+      <w:r>
+        <w:rPr>
+          <w:rFonts w:hint="eastAsia"/>
+        </w:rPr>
+        <w:t>value</w:t>
+      </w:r>
+      <w:r>
+        <w:t xml:space="preserve">s </w:t>
+      </w:r>
+      <w:r>
+        <w:t>()</w:t>
+      </w:r>
+    </w:p>
+    <w:p>
+      <w:pPr>
+        <w:pStyle w:val="a4"/>
+        <w:ind w:left="420" w:firstLineChars="0" w:firstLine="0"/>
+        <w:rPr>
+          <w:rFonts w:hint="eastAsia"/>
+        </w:rPr>
+      </w:pPr>
+      <w:r>
+        <w:rPr>
+          <w:rFonts w:hint="eastAsia"/>
+        </w:rPr>
+        <w:t>返回</w:t>
+      </w:r>
+      <w:r>
+        <w:rPr>
+          <w:rFonts w:hint="eastAsia"/>
+        </w:rPr>
+        <w:t>包含所有枚举常量的数组</w:t>
+      </w:r>
+    </w:p>
+    <w:p>
+      <w:pPr>
+        <w:pStyle w:val="a4"/>
+        <w:ind w:left="420" w:firstLineChars="0" w:firstLine="0"/>
+        <w:rPr>
+          <w:rFonts w:hint="eastAsia"/>
+        </w:rPr>
+      </w:pPr>
+    </w:p>
     <w:p/>
     <w:p>
       <w:pPr>
-        <w:rPr>
-          <w:rFonts w:hint="eastAsia"/>
-        </w:rPr>
-      </w:pPr>
+        <w:pStyle w:val="2"/>
+        <w:numPr>
+          <w:ilvl w:val="1"/>
+          <w:numId w:val="1"/>
+        </w:numPr>
+      </w:pPr>
+      <w:r>
+        <w:rPr>
+          <w:rFonts w:hint="eastAsia"/>
+        </w:rPr>
+        <w:t>反射</w:t>
+      </w:r>
+    </w:p>
+    <w:p/>
+    <w:p>
+      <w:pPr>
+        <w:pStyle w:val="3"/>
+        <w:numPr>
+          <w:ilvl w:val="2"/>
+          <w:numId w:val="1"/>
+        </w:numPr>
+        <w:rPr>
+          <w:rStyle w:val="a3"/>
+        </w:rPr>
+      </w:pPr>
+      <w:r>
+        <w:rPr>
+          <w:rStyle w:val="a3"/>
+          <w:rFonts w:hint="eastAsia"/>
+        </w:rPr>
+        <w:t>如何通过反射创建对象</w:t>
+      </w:r>
+    </w:p>
+    <w:p>
+      <w:pPr>
+        <w:ind w:left="420" w:hangingChars="200" w:hanging="420"/>
+      </w:pPr>
+      <w:r>
+        <w:rPr>
+          <w:rFonts w:hint="eastAsia"/>
+        </w:rPr>
+        <w:t>答：</w:t>
+      </w:r>
+      <w:r>
+        <w:br/>
+        <w:t>1)通过类对象调用newInstance()方法</w:t>
+      </w:r>
+      <w:r>
+        <w:rPr>
+          <w:rFonts w:hint="eastAsia"/>
+        </w:rPr>
+        <w:t>(注意构造器是否重载)</w:t>
+      </w:r>
+      <w:r>
+        <w:br/>
+      </w:r>
+      <w:r>
+        <w:rPr>
+          <w:rFonts w:hint="eastAsia"/>
+        </w:rPr>
+        <w:t>例：</w:t>
+      </w:r>
+      <w:r>
+        <w:br/>
+        <w:t>ClassclassType=Class.forName("</w:t>
+      </w:r>
+      <w:r>
+        <w:rPr>
+          <w:rFonts w:hint="eastAsia"/>
+        </w:rPr>
+        <w:t>包名.类名</w:t>
+      </w:r>
+      <w:r>
+        <w:t>");//</w:t>
+      </w:r>
+      <w:r>
+        <w:rPr>
+          <w:rFonts w:hint="eastAsia"/>
+        </w:rPr>
+        <w:t>类的路径</w:t>
+      </w:r>
+      <w:r>
+        <w:br/>
+        <w:t>Objectobj=classType.newInstance();//</w:t>
+      </w:r>
+      <w:r>
+        <w:rPr>
+          <w:rFonts w:hint="eastAsia"/>
+        </w:rPr>
+        <w:t>创建对象的实例</w:t>
+      </w:r>
+      <w:r>
+        <w:br/>
+        <w:t>2</w:t>
+      </w:r>
+      <w:r>
+        <w:rPr>
+          <w:rFonts w:hint="eastAsia"/>
+        </w:rPr>
+        <w:t>）</w:t>
+      </w:r>
+      <w:r>
+        <w:rPr>
+          <w:rFonts w:hint="eastAsia"/>
+        </w:rPr>
+        <w:t>通过调用类的自定义构造器创建对象</w:t>
+      </w:r>
+      <w:r>
+        <w:br/>
+      </w:r>
+      <w:r>
+        <w:rPr>
+          <w:rFonts w:hint="eastAsia"/>
+        </w:rPr>
+        <w:t>例：</w:t>
+      </w:r>
+      <w:r>
+        <w:br/>
+        <w:t>publicclassTest</w:t>
+      </w:r>
+      <w:r>
+        <w:t>{</w:t>
+      </w:r>
+    </w:p>
+    <w:p>
+      <w:pPr>
+        <w:ind w:left="420" w:firstLine="420"/>
+      </w:pPr>
+      <w:r>
+        <w:t>publicTest(inta){</w:t>
+      </w:r>
+    </w:p>
+    <w:p>
+      <w:pPr>
+        <w:ind w:left="1129" w:firstLine="131"/>
+      </w:pPr>
+      <w:r>
+        <w:t>System.out.println("a="+a);</w:t>
+      </w:r>
+    </w:p>
+    <w:p>
+      <w:pPr>
+        <w:ind w:left="709" w:firstLine="131"/>
+      </w:pPr>
+      <w:r>
+        <w:t>}</w:t>
+      </w:r>
+    </w:p>
+    <w:p>
+      <w:pPr>
+        <w:ind w:left="709"/>
+      </w:pPr>
+      <w:r>
+        <w:t>inta=1</w:t>
+      </w:r>
+      <w:r>
+        <w:t>;</w:t>
+      </w:r>
+    </w:p>
+    <w:p>
+      <w:pPr>
+        <w:ind w:left="709"/>
+      </w:pPr>
+      <w:r>
+        <w:t>publicstaticvoidmain(String[]args</w:t>
+      </w:r>
+      <w:r>
+        <w:t>){</w:t>
+      </w:r>
+    </w:p>
+    <w:p>
+      <w:pPr>
+        <w:ind w:left="840" w:firstLine="420"/>
+      </w:pPr>
+      <w:r>
+        <w:t>@SuppressWarnings("rawtypes")</w:t>
+      </w:r>
+    </w:p>
+    <w:p>
+      <w:pPr>
+        <w:ind w:left="840" w:firstLine="420"/>
+      </w:pPr>
+      <w:r>
+        <w:t>ClassclassType=</w:t>
+      </w:r>
+      <w:r>
+        <w:t>Test.class;</w:t>
+      </w:r>
+      <w:r>
+        <w:rPr>
+          <w:rFonts w:hint="eastAsia"/>
+        </w:rPr>
+        <w:t>//这里使用第一种方式也是可以的</w:t>
+      </w:r>
+    </w:p>
+    <w:p>
+      <w:pPr>
+        <w:ind w:left="840" w:firstLine="420"/>
+      </w:pPr>
+      <w:r>
+        <w:t>@SuppressWarnings("unchecked")</w:t>
+      </w:r>
+    </w:p>
+    <w:p>
+      <w:pPr>
+        <w:ind w:left="1260"/>
+      </w:pPr>
+      <w:r>
+        <w:t>Constructor&lt;Test&gt;con=classType.getConstructor(int.class);//</w:t>
+      </w:r>
+      <w:r>
+        <w:rPr>
+          <w:rFonts w:hint="eastAsia"/>
+        </w:rPr>
+        <w:t>获取构造函数需要入指定类型的</w:t>
+      </w:r>
+      <w:r>
+        <w:t>class</w:t>
+      </w:r>
+    </w:p>
+    <w:p>
+      <w:pPr>
+        <w:ind w:left="840" w:firstLine="420"/>
+      </w:pPr>
+      <w:r>
+        <w:t>Objectobj=con.newInstance(23);//</w:t>
+      </w:r>
+      <w:r>
+        <w:rPr>
+          <w:rFonts w:hint="eastAsia"/>
+        </w:rPr>
+        <w:t>调用构造函数返回创建的实例对象的引用</w:t>
+      </w:r>
+    </w:p>
+    <w:p>
+      <w:r>
+        <w:tab/>
+      </w:r>
+      <w:r>
+        <w:tab/>
+        <w:t>}</w:t>
+      </w:r>
+    </w:p>
+    <w:p>
+      <w:r>
+        <w:lastRenderedPageBreak/>
+        <w:tab/>
+        <w:t>}</w:t>
+      </w:r>
+    </w:p>
+    <w:p>
+      <w:pPr>
+        <w:pStyle w:val="3"/>
+        <w:numPr>
+          <w:ilvl w:val="2"/>
+          <w:numId w:val="1"/>
+        </w:numPr>
+        <w:rPr>
+          <w:rStyle w:val="a3"/>
+        </w:rPr>
+      </w:pPr>
+      <w:r>
+        <w:rPr>
+          <w:rStyle w:val="a3"/>
+          <w:rFonts w:hint="eastAsia"/>
+        </w:rPr>
+        <w:t>通过反射设置和获取字段的私有值？</w:t>
+      </w:r>
+    </w:p>
+    <w:p>
+      <w:pPr>
+        <w:ind w:left="420" w:hangingChars="200" w:hanging="420"/>
+        <w:rPr>
+          <w:color w:val="000000" w:themeColor="text1"/>
+        </w:rPr>
+      </w:pPr>
+      <w:r>
+        <w:rPr>
+          <w:rFonts w:hint="eastAsia"/>
+          <w:color w:val="000000" w:themeColor="text1"/>
+        </w:rPr>
+        <w:t>答：</w:t>
+      </w:r>
+      <w:r>
+        <w:rPr>
+          <w:color w:val="000000" w:themeColor="text1"/>
+        </w:rPr>
+        <w:br/>
+        <w:t>public</w:t>
+      </w:r>
+      <w:r>
+        <w:rPr>
+          <w:color w:val="000000" w:themeColor="text1"/>
+        </w:rPr>
+        <w:t xml:space="preserve"> </w:t>
+      </w:r>
+      <w:r>
+        <w:rPr>
+          <w:color w:val="000000" w:themeColor="text1"/>
+        </w:rPr>
+        <w:t>class</w:t>
+      </w:r>
+      <w:r>
+        <w:rPr>
+          <w:color w:val="000000" w:themeColor="text1"/>
+        </w:rPr>
+        <w:t xml:space="preserve"> </w:t>
+      </w:r>
+      <w:r>
+        <w:rPr>
+          <w:color w:val="000000" w:themeColor="text1"/>
+        </w:rPr>
+        <w:t>Test</w:t>
+      </w:r>
+      <w:r>
+        <w:rPr>
+          <w:color w:val="000000" w:themeColor="text1"/>
+        </w:rPr>
+        <w:t xml:space="preserve"> </w:t>
+      </w:r>
+      <w:r>
+        <w:rPr>
+          <w:color w:val="000000" w:themeColor="text1"/>
+        </w:rPr>
+        <w:t>{</w:t>
+      </w:r>
+      <w:r>
+        <w:rPr>
+          <w:color w:val="000000" w:themeColor="text1"/>
+        </w:rPr>
+        <w:br/>
+      </w:r>
+      <w:r>
+        <w:rPr>
+          <w:color w:val="000000" w:themeColor="text1"/>
+        </w:rPr>
+        <w:t xml:space="preserve">    </w:t>
+      </w:r>
+      <w:r>
+        <w:rPr>
+          <w:color w:val="000000" w:themeColor="text1"/>
+        </w:rPr>
+        <w:t>private</w:t>
+      </w:r>
+      <w:r>
+        <w:rPr>
+          <w:color w:val="000000" w:themeColor="text1"/>
+        </w:rPr>
+        <w:t xml:space="preserve"> </w:t>
+      </w:r>
+      <w:r>
+        <w:rPr>
+          <w:color w:val="000000" w:themeColor="text1"/>
+        </w:rPr>
+        <w:t>int</w:t>
+      </w:r>
+      <w:r>
+        <w:rPr>
+          <w:color w:val="000000" w:themeColor="text1"/>
+        </w:rPr>
+        <w:t xml:space="preserve"> </w:t>
+      </w:r>
+      <w:r>
+        <w:rPr>
+          <w:color w:val="000000" w:themeColor="text1"/>
+        </w:rPr>
+        <w:t>a</w:t>
+      </w:r>
+      <w:r>
+        <w:rPr>
+          <w:color w:val="000000" w:themeColor="text1"/>
+        </w:rPr>
+        <w:t xml:space="preserve"> </w:t>
+      </w:r>
+      <w:r>
+        <w:rPr>
+          <w:color w:val="000000" w:themeColor="text1"/>
+        </w:rPr>
+        <w:t>=</w:t>
+      </w:r>
+      <w:r>
+        <w:rPr>
+          <w:color w:val="000000" w:themeColor="text1"/>
+        </w:rPr>
+        <w:t xml:space="preserve"> </w:t>
+      </w:r>
+      <w:r>
+        <w:rPr>
+          <w:color w:val="000000" w:themeColor="text1"/>
+        </w:rPr>
+        <w:t>1;</w:t>
+      </w:r>
+      <w:r>
+        <w:rPr>
+          <w:color w:val="000000" w:themeColor="text1"/>
+        </w:rPr>
+        <w:br/>
+      </w:r>
+      <w:r>
+        <w:rPr>
+          <w:color w:val="000000" w:themeColor="text1"/>
+        </w:rPr>
+        <w:t xml:space="preserve">    </w:t>
+      </w:r>
+      <w:r>
+        <w:rPr>
+          <w:color w:val="000000" w:themeColor="text1"/>
+        </w:rPr>
+        <w:t>publicstaticvoidmain(String[]</w:t>
+      </w:r>
+      <w:r>
+        <w:rPr>
+          <w:color w:val="000000" w:themeColor="text1"/>
+        </w:rPr>
+        <w:t xml:space="preserve"> </w:t>
+      </w:r>
+      <w:r>
+        <w:rPr>
+          <w:color w:val="000000" w:themeColor="text1"/>
+        </w:rPr>
+        <w:t>args)throwsClassNotFoundException,IllegalAccessException,InstantiationException,NoSuchMethodException,InvocationTargetException,NoSuchFieldException</w:t>
+      </w:r>
+      <w:r>
+        <w:rPr>
+          <w:color w:val="000000" w:themeColor="text1"/>
+        </w:rPr>
+        <w:t xml:space="preserve"> </w:t>
+      </w:r>
+      <w:r>
+        <w:rPr>
+          <w:color w:val="000000" w:themeColor="text1"/>
+        </w:rPr>
+        <w:t>{</w:t>
+      </w:r>
+      <w:r>
+        <w:rPr>
+          <w:color w:val="000000" w:themeColor="text1"/>
+        </w:rPr>
+        <w:br/>
+      </w:r>
+      <w:r>
+        <w:rPr>
+          <w:color w:val="000000" w:themeColor="text1"/>
+        </w:rPr>
+        <w:t xml:space="preserve">        </w:t>
+      </w:r>
+      <w:r>
+        <w:rPr>
+          <w:color w:val="000000" w:themeColor="text1"/>
+        </w:rPr>
+        <w:t>//</w:t>
+      </w:r>
+      <w:r>
+        <w:rPr>
+          <w:rFonts w:hint="eastAsia"/>
+          <w:color w:val="000000" w:themeColor="text1"/>
+        </w:rPr>
+        <w:t>获取字节码对象</w:t>
+      </w:r>
+      <w:r>
+        <w:rPr>
+          <w:rFonts w:hint="eastAsia"/>
+          <w:color w:val="000000" w:themeColor="text1"/>
+        </w:rPr>
+        <w:br/>
+      </w:r>
+      <w:r>
+        <w:rPr>
+          <w:rFonts w:hint="eastAsia"/>
+          <w:color w:val="000000" w:themeColor="text1"/>
+        </w:rPr>
+        <w:t xml:space="preserve">        </w:t>
+      </w:r>
+      <w:r>
+        <w:rPr>
+          <w:color w:val="000000" w:themeColor="text1"/>
+        </w:rPr>
+        <w:t>Classclazz</w:t>
+      </w:r>
+      <w:r>
+        <w:rPr>
+          <w:color w:val="000000" w:themeColor="text1"/>
+        </w:rPr>
+        <w:t xml:space="preserve"> </w:t>
+      </w:r>
+      <w:r>
+        <w:rPr>
+          <w:color w:val="000000" w:themeColor="text1"/>
+        </w:rPr>
+        <w:t>=</w:t>
+      </w:r>
+      <w:r>
+        <w:rPr>
+          <w:color w:val="000000" w:themeColor="text1"/>
+        </w:rPr>
+        <w:t xml:space="preserve"> </w:t>
+      </w:r>
+      <w:r>
+        <w:rPr>
+          <w:color w:val="000000" w:themeColor="text1"/>
+        </w:rPr>
+        <w:t>Class.forName("test.Test");</w:t>
+      </w:r>
+      <w:r>
+        <w:rPr>
+          <w:color w:val="000000" w:themeColor="text1"/>
+        </w:rPr>
+        <w:br/>
+      </w:r>
+      <w:r>
+        <w:rPr>
+          <w:color w:val="000000" w:themeColor="text1"/>
+        </w:rPr>
+        <w:t xml:space="preserve">        </w:t>
+      </w:r>
+      <w:r>
+        <w:rPr>
+          <w:color w:val="000000" w:themeColor="text1"/>
+        </w:rPr>
+        <w:t>//</w:t>
+      </w:r>
+      <w:r>
+        <w:rPr>
+          <w:rFonts w:hint="eastAsia"/>
+          <w:color w:val="000000" w:themeColor="text1"/>
+        </w:rPr>
+        <w:t>实例化</w:t>
+      </w:r>
+      <w:r>
+        <w:rPr>
+          <w:rFonts w:hint="eastAsia"/>
+          <w:color w:val="000000" w:themeColor="text1"/>
+        </w:rPr>
+        <w:br/>
+      </w:r>
+      <w:r>
+        <w:rPr>
+          <w:rFonts w:hint="eastAsia"/>
+          <w:color w:val="000000" w:themeColor="text1"/>
+        </w:rPr>
+        <w:t xml:space="preserve">        </w:t>
+      </w:r>
+      <w:r>
+        <w:rPr>
+          <w:color w:val="000000" w:themeColor="text1"/>
+        </w:rPr>
+        <w:t>Objectobj</w:t>
+      </w:r>
+      <w:r>
+        <w:rPr>
+          <w:color w:val="000000" w:themeColor="text1"/>
+        </w:rPr>
+        <w:t xml:space="preserve"> </w:t>
+      </w:r>
+      <w:r>
+        <w:rPr>
+          <w:color w:val="000000" w:themeColor="text1"/>
+        </w:rPr>
+        <w:t>=</w:t>
+      </w:r>
+      <w:r>
+        <w:rPr>
+          <w:color w:val="000000" w:themeColor="text1"/>
+        </w:rPr>
+        <w:t xml:space="preserve"> </w:t>
+      </w:r>
+      <w:r>
+        <w:rPr>
+          <w:color w:val="000000" w:themeColor="text1"/>
+        </w:rPr>
+        <w:t>clazz.newInstance();</w:t>
+      </w:r>
+      <w:r>
+        <w:rPr>
+          <w:color w:val="000000" w:themeColor="text1"/>
+        </w:rPr>
+        <w:br/>
+      </w:r>
+      <w:r>
+        <w:rPr>
+          <w:color w:val="000000" w:themeColor="text1"/>
+        </w:rPr>
+        <w:t xml:space="preserve">        </w:t>
+      </w:r>
+      <w:r>
+        <w:rPr>
+          <w:color w:val="000000" w:themeColor="text1"/>
+        </w:rPr>
+        <w:t>//</w:t>
+      </w:r>
+      <w:r>
+        <w:rPr>
+          <w:rFonts w:hint="eastAsia"/>
+          <w:color w:val="000000" w:themeColor="text1"/>
+        </w:rPr>
+        <w:t>转化为实际对象</w:t>
+      </w:r>
+      <w:r>
+        <w:rPr>
+          <w:color w:val="000000" w:themeColor="text1"/>
+        </w:rPr>
+        <w:t>(</w:t>
+      </w:r>
+      <w:r>
+        <w:rPr>
+          <w:rFonts w:hint="eastAsia"/>
+          <w:color w:val="000000" w:themeColor="text1"/>
+        </w:rPr>
+        <w:t>这里可以用继承实现</w:t>
+      </w:r>
+      <w:r>
+        <w:rPr>
+          <w:color w:val="000000" w:themeColor="text1"/>
+        </w:rPr>
+        <w:t>)</w:t>
+      </w:r>
+      <w:r>
+        <w:rPr>
+          <w:color w:val="000000" w:themeColor="text1"/>
+        </w:rPr>
+        <w:br/>
+      </w:r>
+      <w:r>
+        <w:rPr>
+          <w:color w:val="000000" w:themeColor="text1"/>
+        </w:rPr>
+        <w:t xml:space="preserve">        </w:t>
+      </w:r>
+      <w:r>
+        <w:rPr>
+          <w:color w:val="000000" w:themeColor="text1"/>
+        </w:rPr>
+        <w:t>Test</w:t>
+      </w:r>
+      <w:r>
+        <w:rPr>
+          <w:color w:val="000000" w:themeColor="text1"/>
+        </w:rPr>
+        <w:t xml:space="preserve"> </w:t>
+      </w:r>
+      <w:r>
+        <w:rPr>
+          <w:color w:val="000000" w:themeColor="text1"/>
+        </w:rPr>
+        <w:t>=</w:t>
+      </w:r>
+      <w:r>
+        <w:rPr>
+          <w:color w:val="000000" w:themeColor="text1"/>
+        </w:rPr>
+        <w:t xml:space="preserve"> </w:t>
+      </w:r>
+      <w:r>
+        <w:rPr>
+          <w:color w:val="000000" w:themeColor="text1"/>
+        </w:rPr>
+        <w:t>(Test)</w:t>
+      </w:r>
+      <w:r>
+        <w:rPr>
+          <w:color w:val="000000" w:themeColor="text1"/>
+        </w:rPr>
+        <w:t xml:space="preserve"> </w:t>
+      </w:r>
+      <w:r>
+        <w:rPr>
+          <w:color w:val="000000" w:themeColor="text1"/>
+        </w:rPr>
+        <w:t>obj;</w:t>
+      </w:r>
+      <w:r>
+        <w:rPr>
+          <w:color w:val="000000" w:themeColor="text1"/>
+        </w:rPr>
+        <w:br/>
+      </w:r>
+      <w:r>
+        <w:rPr>
+          <w:color w:val="000000" w:themeColor="text1"/>
+        </w:rPr>
+        <w:t xml:space="preserve">        </w:t>
+      </w:r>
+      <w:r>
+        <w:rPr>
+          <w:color w:val="000000" w:themeColor="text1"/>
+        </w:rPr>
+        <w:t>//</w:t>
+      </w:r>
+      <w:r>
+        <w:rPr>
+          <w:rFonts w:hint="eastAsia"/>
+          <w:color w:val="000000" w:themeColor="text1"/>
+        </w:rPr>
+        <w:t>获取字段</w:t>
+      </w:r>
+      <w:r>
+        <w:rPr>
+          <w:color w:val="000000" w:themeColor="text1"/>
+        </w:rPr>
+        <w:t>-</w:t>
+      </w:r>
+      <w:r>
+        <w:rPr>
+          <w:rFonts w:hint="eastAsia"/>
+          <w:color w:val="000000" w:themeColor="text1"/>
+        </w:rPr>
+        <w:t>字段名称</w:t>
+      </w:r>
+      <w:r>
+        <w:rPr>
+          <w:rFonts w:hint="eastAsia"/>
+          <w:color w:val="000000" w:themeColor="text1"/>
+        </w:rPr>
+        <w:br/>
+      </w:r>
+      <w:r>
+        <w:rPr>
+          <w:rFonts w:hint="eastAsia"/>
+          <w:color w:val="000000" w:themeColor="text1"/>
+        </w:rPr>
+        <w:t xml:space="preserve">        </w:t>
+      </w:r>
+      <w:r>
+        <w:rPr>
+          <w:color w:val="000000" w:themeColor="text1"/>
+        </w:rPr>
+        <w:t>Fieldfield</w:t>
+      </w:r>
+      <w:r>
+        <w:rPr>
+          <w:color w:val="000000" w:themeColor="text1"/>
+        </w:rPr>
+        <w:t xml:space="preserve"> </w:t>
+      </w:r>
+      <w:r>
+        <w:rPr>
+          <w:color w:val="000000" w:themeColor="text1"/>
+        </w:rPr>
+        <w:t>=</w:t>
+      </w:r>
+      <w:r>
+        <w:rPr>
+          <w:color w:val="000000" w:themeColor="text1"/>
+        </w:rPr>
+        <w:t xml:space="preserve"> </w:t>
+      </w:r>
+      <w:r>
+        <w:rPr>
+          <w:color w:val="000000" w:themeColor="text1"/>
+        </w:rPr>
+        <w:t>clazz.getDeclaredField("a");</w:t>
+      </w:r>
+      <w:r>
+        <w:rPr>
+          <w:color w:val="000000" w:themeColor="text1"/>
+        </w:rPr>
+        <w:br/>
+      </w:r>
+      <w:r>
+        <w:rPr>
+          <w:color w:val="000000" w:themeColor="text1"/>
+        </w:rPr>
+        <w:t xml:space="preserve">        </w:t>
+      </w:r>
+      <w:r>
+        <w:rPr>
+          <w:color w:val="000000" w:themeColor="text1"/>
+        </w:rPr>
+        <w:t>//</w:t>
+      </w:r>
+      <w:r>
+        <w:rPr>
+          <w:rFonts w:hint="eastAsia"/>
+          <w:color w:val="000000" w:themeColor="text1"/>
+        </w:rPr>
+        <w:t>设置私有变量访问</w:t>
+      </w:r>
+      <w:r>
+        <w:rPr>
+          <w:color w:val="000000" w:themeColor="text1"/>
+        </w:rPr>
+        <w:t>(</w:t>
+      </w:r>
+      <w:r>
+        <w:rPr>
+          <w:rFonts w:hint="eastAsia"/>
+          <w:color w:val="000000" w:themeColor="text1"/>
+        </w:rPr>
+        <w:t>私有公有都可以设置不会报错</w:t>
+      </w:r>
+      <w:r>
+        <w:rPr>
+          <w:color w:val="000000" w:themeColor="text1"/>
+        </w:rPr>
+        <w:t>)</w:t>
+      </w:r>
+      <w:r>
+        <w:rPr>
+          <w:color w:val="000000" w:themeColor="text1"/>
+        </w:rPr>
+        <w:br/>
+      </w:r>
+      <w:r>
+        <w:rPr>
+          <w:color w:val="000000" w:themeColor="text1"/>
+        </w:rPr>
+        <w:t xml:space="preserve">        </w:t>
+      </w:r>
+      <w:r>
+        <w:rPr>
+          <w:color w:val="000000" w:themeColor="text1"/>
+        </w:rPr>
+        <w:t>field.setAccessible(true);</w:t>
+      </w:r>
+      <w:r>
+        <w:rPr>
+          <w:color w:val="000000" w:themeColor="text1"/>
+        </w:rPr>
+        <w:br/>
+      </w:r>
+      <w:r>
+        <w:rPr>
+          <w:color w:val="000000" w:themeColor="text1"/>
+        </w:rPr>
+        <w:t xml:space="preserve">        </w:t>
+      </w:r>
+      <w:r>
+        <w:rPr>
+          <w:color w:val="000000" w:themeColor="text1"/>
+        </w:rPr>
+        <w:t>//</w:t>
+      </w:r>
+      <w:r>
+        <w:rPr>
+          <w:rFonts w:hint="eastAsia"/>
+          <w:color w:val="000000" w:themeColor="text1"/>
+        </w:rPr>
+        <w:t>设置变量值</w:t>
+      </w:r>
+      <w:r>
+        <w:rPr>
+          <w:rFonts w:hint="eastAsia"/>
+          <w:color w:val="000000" w:themeColor="text1"/>
+        </w:rPr>
+        <w:br/>
+      </w:r>
+      <w:r>
+        <w:rPr>
+          <w:rFonts w:hint="eastAsia"/>
+          <w:color w:val="000000" w:themeColor="text1"/>
+        </w:rPr>
+        <w:t xml:space="preserve">        </w:t>
+      </w:r>
+      <w:r>
+        <w:rPr>
+          <w:color w:val="000000" w:themeColor="text1"/>
+        </w:rPr>
+        <w:t>field.set(t,</w:t>
+      </w:r>
+      <w:r>
+        <w:rPr>
+          <w:color w:val="000000" w:themeColor="text1"/>
+        </w:rPr>
+        <w:t xml:space="preserve"> </w:t>
+      </w:r>
+      <w:r>
+        <w:rPr>
+          <w:color w:val="000000" w:themeColor="text1"/>
+        </w:rPr>
+        <w:t>23);</w:t>
+      </w:r>
+      <w:r>
+        <w:rPr>
+          <w:color w:val="000000" w:themeColor="text1"/>
+        </w:rPr>
+        <w:br/>
+      </w:r>
+      <w:r>
+        <w:rPr>
+          <w:color w:val="000000" w:themeColor="text1"/>
+        </w:rPr>
+        <w:t xml:space="preserve">        </w:t>
+      </w:r>
+      <w:r>
+        <w:rPr>
+          <w:color w:val="000000" w:themeColor="text1"/>
+        </w:rPr>
+        <w:t>//</w:t>
+      </w:r>
+      <w:r>
+        <w:rPr>
+          <w:rFonts w:hint="eastAsia"/>
+          <w:color w:val="000000" w:themeColor="text1"/>
+        </w:rPr>
+        <w:t>获取变量值</w:t>
+      </w:r>
+      <w:r>
+        <w:rPr>
+          <w:rFonts w:hint="eastAsia"/>
+          <w:color w:val="000000" w:themeColor="text1"/>
+        </w:rPr>
+        <w:br/>
+      </w:r>
+      <w:r>
+        <w:rPr>
+          <w:rFonts w:hint="eastAsia"/>
+          <w:color w:val="000000" w:themeColor="text1"/>
+        </w:rPr>
+        <w:t xml:space="preserve">        </w:t>
+      </w:r>
+      <w:r>
+        <w:rPr>
+          <w:color w:val="000000" w:themeColor="text1"/>
+        </w:rPr>
+        <w:t>System.out.println(field.get(t).toString());</w:t>
+      </w:r>
+      <w:r>
+        <w:rPr>
+          <w:color w:val="000000" w:themeColor="text1"/>
+        </w:rPr>
+        <w:br/>
+      </w:r>
+      <w:r>
+        <w:rPr>
+          <w:color w:val="000000" w:themeColor="text1"/>
+        </w:rPr>
+        <w:t xml:space="preserve">    </w:t>
+      </w:r>
+      <w:r>
+        <w:rPr>
+          <w:color w:val="000000" w:themeColor="text1"/>
+        </w:rPr>
+        <w:t>}</w:t>
+      </w:r>
+      <w:r>
+        <w:rPr>
+          <w:color w:val="000000" w:themeColor="text1"/>
+        </w:rPr>
+        <w:br/>
+        <w:t>}</w:t>
+      </w:r>
+    </w:p>
+    <w:p>
+      <w:pPr>
+        <w:ind w:firstLineChars="200" w:firstLine="420"/>
+        <w:rPr>
+          <w:rFonts w:ascii="microsoft yahei" w:hAnsi="microsoft yahei" w:hint="eastAsia"/>
+          <w:color w:val="3F3F3F"/>
+          <w:shd w:val="clear" w:color="auto" w:fill="FFFFFF"/>
+        </w:rPr>
+      </w:pPr>
+      <w:r>
+        <w:rPr>
+          <w:rFonts w:ascii="microsoft yahei" w:hAnsi="microsoft yahei"/>
+          <w:color w:val="3F3F3F"/>
+          <w:shd w:val="clear" w:color="auto" w:fill="FFFFFF"/>
+        </w:rPr>
+        <w:t>下面的代码实现了一个反射的工具类，其中的两个静态方法分别用于获取和设置私有字段的值，字段可以是基本类型也可以是对象类型且支持多级对象操作，例如</w:t>
+      </w:r>
+      <w:r>
+        <w:rPr>
+          <w:rFonts w:ascii="microsoft yahei" w:hAnsi="microsoft yahei"/>
+          <w:color w:val="3F3F3F"/>
+          <w:shd w:val="clear" w:color="auto" w:fill="FFFFFF"/>
+        </w:rPr>
+        <w:t>ReflectionUtil.get(dog,"owner.car.engine.id");</w:t>
+      </w:r>
+      <w:r>
+        <w:rPr>
+          <w:rFonts w:ascii="microsoft yahei" w:hAnsi="microsoft yahei"/>
+          <w:color w:val="3F3F3F"/>
+          <w:shd w:val="clear" w:color="auto" w:fill="FFFFFF"/>
+        </w:rPr>
+        <w:t>可以获得</w:t>
+      </w:r>
+      <w:r>
+        <w:rPr>
+          <w:rFonts w:ascii="microsoft yahei" w:hAnsi="microsoft yahei"/>
+          <w:color w:val="3F3F3F"/>
+          <w:shd w:val="clear" w:color="auto" w:fill="FFFFFF"/>
+        </w:rPr>
+        <w:t>dog</w:t>
+      </w:r>
+      <w:r>
+        <w:rPr>
+          <w:rFonts w:ascii="microsoft yahei" w:hAnsi="microsoft yahei"/>
+          <w:color w:val="3F3F3F"/>
+          <w:shd w:val="clear" w:color="auto" w:fill="FFFFFF"/>
+        </w:rPr>
+        <w:t>对象的主人的汽车的引擎的</w:t>
+      </w:r>
+      <w:r>
+        <w:rPr>
+          <w:rFonts w:ascii="microsoft yahei" w:hAnsi="microsoft yahei"/>
+          <w:color w:val="3F3F3F"/>
+          <w:shd w:val="clear" w:color="auto" w:fill="FFFFFF"/>
+        </w:rPr>
+        <w:t>ID</w:t>
+      </w:r>
+      <w:r>
+        <w:rPr>
+          <w:rFonts w:ascii="microsoft yahei" w:hAnsi="microsoft yahei"/>
+          <w:color w:val="3F3F3F"/>
+          <w:shd w:val="clear" w:color="auto" w:fill="FFFFFF"/>
+        </w:rPr>
+        <w:t>号。</w:t>
+      </w:r>
+    </w:p>
+    <w:p>
+      <w:pPr>
+        <w:ind w:firstLineChars="200" w:firstLine="420"/>
+        <w:rPr>
+          <w:rFonts w:ascii="microsoft yahei" w:hAnsi="microsoft yahei" w:hint="eastAsia"/>
+          <w:color w:val="3F3F3F"/>
+          <w:shd w:val="clear" w:color="auto" w:fill="FFFFFF"/>
+        </w:rPr>
+      </w:pPr>
+    </w:p>
+    <w:p>
+      <w:r>
+        <w:t>import</w:t>
+      </w:r>
+      <w:r>
+        <w:t xml:space="preserve"> </w:t>
+      </w:r>
+      <w:r>
+        <w:t>java.lang.reflect.Constructor;</w:t>
+      </w:r>
+      <w:r>
+        <w:br/>
+        <w:t>import</w:t>
+      </w:r>
+      <w:r>
+        <w:t xml:space="preserve"> </w:t>
+      </w:r>
+      <w:r>
+        <w:t>java.lang.reflect.Field;</w:t>
+      </w:r>
+      <w:r>
+        <w:br/>
+        <w:t>import</w:t>
+      </w:r>
+      <w:r>
+        <w:t xml:space="preserve"> </w:t>
+      </w:r>
+      <w:r>
+        <w:t>java.lang.reflect.Modifier;</w:t>
+      </w:r>
+      <w:r>
+        <w:br/>
+        <w:t>import</w:t>
+      </w:r>
+      <w:r>
+        <w:t xml:space="preserve"> </w:t>
+      </w:r>
+      <w:r>
+        <w:t>java.util.ArrayList;</w:t>
+      </w:r>
+      <w:r>
+        <w:br/>
+        <w:t>import</w:t>
+      </w:r>
+      <w:r>
+        <w:t xml:space="preserve"> </w:t>
+      </w:r>
+      <w:r>
+        <w:t>java.util.List;</w:t>
+      </w:r>
+      <w:r>
+        <w:br/>
+      </w:r>
+      <w:r>
+        <w:br/>
+        <w:t>/**</w:t>
+      </w:r>
+      <w:r>
+        <w:br/>
+      </w:r>
+      <w:r>
+        <w:t xml:space="preserve"> </w:t>
+      </w:r>
+      <w:r>
+        <w:t>*</w:t>
+      </w:r>
+      <w:r>
+        <w:t xml:space="preserve"> </w:t>
+      </w:r>
+      <w:r>
+        <w:rPr>
+          <w:rFonts w:ascii="宋体" w:hAnsi="宋体" w:hint="eastAsia"/>
+        </w:rPr>
+        <w:t>反射工具类</w:t>
+      </w:r>
+      <w:r>
+        <w:rPr>
+          <w:rFonts w:ascii="宋体" w:hAnsi="宋体" w:hint="eastAsia"/>
+        </w:rPr>
+        <w:br/>
+      </w:r>
+      <w:r>
+        <w:rPr>
+          <w:rFonts w:ascii="宋体" w:hAnsi="宋体" w:hint="eastAsia"/>
+        </w:rPr>
+        <w:t xml:space="preserve"> </w:t>
+      </w:r>
+      <w:r>
+        <w:t>*</w:t>
+      </w:r>
+      <w:r>
+        <w:br/>
+      </w:r>
+      <w:r>
+        <w:t xml:space="preserve"> </w:t>
+      </w:r>
+      <w:r>
+        <w:t>*</w:t>
+      </w:r>
+      <w:r>
+        <w:t xml:space="preserve"> </w:t>
+      </w:r>
+      <w:r>
+        <w:t>@author</w:t>
+      </w:r>
+      <w:r>
+        <w:rPr>
+          <w:rFonts w:ascii="宋体" w:hAnsi="宋体" w:hint="eastAsia"/>
+        </w:rPr>
+        <w:t>骆昊</w:t>
+      </w:r>
+      <w:r>
+        <w:rPr>
+          <w:rFonts w:ascii="宋体" w:hAnsi="宋体" w:hint="eastAsia"/>
+        </w:rPr>
+        <w:br/>
+      </w:r>
+      <w:r>
+        <w:rPr>
+          <w:rFonts w:ascii="宋体" w:hAnsi="宋体" w:hint="eastAsia"/>
+        </w:rPr>
+        <w:t xml:space="preserve"> </w:t>
+      </w:r>
+      <w:r>
+        <w:t>*/</w:t>
+      </w:r>
+      <w:r>
+        <w:br/>
+        <w:t>public</w:t>
+      </w:r>
+      <w:r>
+        <w:t xml:space="preserve"> </w:t>
+      </w:r>
+      <w:r>
+        <w:t>class</w:t>
+      </w:r>
+      <w:r>
+        <w:t xml:space="preserve"> </w:t>
+      </w:r>
+      <w:r>
+        <w:t>ReflectionUtil</w:t>
+      </w:r>
+      <w:r>
+        <w:t xml:space="preserve"> {</w:t>
+      </w:r>
+      <w:r>
+        <w:br/>
+      </w:r>
+      <w:r>
+        <w:t xml:space="preserve">    </w:t>
+      </w:r>
+      <w:r>
+        <w:t>private</w:t>
+      </w:r>
+      <w:r>
+        <w:t xml:space="preserve"> </w:t>
+      </w:r>
+      <w:r>
+        <w:t>ReflectionUtil()</w:t>
+      </w:r>
+      <w:r>
+        <w:t xml:space="preserve"> </w:t>
+      </w:r>
+      <w:r>
+        <w:t>{</w:t>
+      </w:r>
+      <w:r>
+        <w:br/>
+      </w:r>
+      <w:r>
+        <w:t xml:space="preserve">        </w:t>
+      </w:r>
+      <w:r>
+        <w:t>throw</w:t>
+      </w:r>
+      <w:r>
+        <w:t xml:space="preserve"> </w:t>
+      </w:r>
+      <w:r>
+        <w:t>new</w:t>
+      </w:r>
+      <w:r>
+        <w:t xml:space="preserve"> </w:t>
+      </w:r>
+      <w:r>
+        <w:t>AssertionError();</w:t>
+      </w:r>
+      <w:r>
+        <w:br/>
+      </w:r>
+      <w:r>
+        <w:lastRenderedPageBreak/>
+        <w:t xml:space="preserve">    }</w:t>
+      </w:r>
+      <w:r>
+        <w:br/>
+      </w:r>
+      <w:r>
+        <w:t xml:space="preserve">    </w:t>
+      </w:r>
+      <w:r>
+        <w:t>/**</w:t>
+      </w:r>
+      <w:r>
+        <w:br/>
+      </w:r>
+      <w:r>
+        <w:t xml:space="preserve">     </w:t>
+      </w:r>
+      <w:r>
+        <w:t>*</w:t>
+      </w:r>
+      <w:r>
+        <w:t xml:space="preserve"> </w:t>
+      </w:r>
+      <w:r>
+        <w:rPr>
+          <w:rFonts w:ascii="宋体" w:hAnsi="宋体" w:hint="eastAsia"/>
+        </w:rPr>
+        <w:t>通过反射取对象指定字段</w:t>
+      </w:r>
+      <w:r>
+        <w:t>(</w:t>
+      </w:r>
+      <w:r>
+        <w:rPr>
+          <w:rFonts w:ascii="宋体" w:hAnsi="宋体" w:hint="eastAsia"/>
+        </w:rPr>
+        <w:t>属性</w:t>
+      </w:r>
+      <w:r>
+        <w:t>)</w:t>
+      </w:r>
+      <w:r>
+        <w:rPr>
+          <w:rFonts w:ascii="宋体" w:hAnsi="宋体" w:hint="eastAsia"/>
+        </w:rPr>
+        <w:t>的值</w:t>
+      </w:r>
+      <w:r>
+        <w:rPr>
+          <w:rFonts w:ascii="宋体" w:hAnsi="宋体" w:hint="eastAsia"/>
+        </w:rPr>
+        <w:br/>
+      </w:r>
+      <w:r>
+        <w:rPr>
+          <w:rFonts w:ascii="宋体" w:hAnsi="宋体" w:hint="eastAsia"/>
+        </w:rPr>
+        <w:t xml:space="preserve">     </w:t>
+      </w:r>
+      <w:r>
+        <w:t>*</w:t>
+      </w:r>
+      <w:r>
+        <w:br/>
+      </w:r>
+      <w:r>
+        <w:t xml:space="preserve">     </w:t>
+      </w:r>
+      <w:r>
+        <w:t>*</w:t>
+      </w:r>
+      <w:r>
+        <w:t xml:space="preserve"> </w:t>
+      </w:r>
+      <w:r>
+        <w:t>@paramtarget</w:t>
+      </w:r>
+      <w:r>
+        <w:rPr>
+          <w:rFonts w:ascii="宋体" w:hAnsi="宋体" w:hint="eastAsia"/>
+        </w:rPr>
+        <w:t>目标对象</w:t>
+      </w:r>
+      <w:r>
+        <w:rPr>
+          <w:rFonts w:ascii="宋体" w:hAnsi="宋体" w:hint="eastAsia"/>
+        </w:rPr>
+        <w:br/>
+      </w:r>
+      <w:r>
+        <w:rPr>
+          <w:rFonts w:ascii="宋体" w:hAnsi="宋体" w:hint="eastAsia"/>
+        </w:rPr>
+        <w:t xml:space="preserve">     </w:t>
+      </w:r>
+      <w:r>
+        <w:t>*</w:t>
+      </w:r>
+      <w:r>
+        <w:t xml:space="preserve"> </w:t>
+      </w:r>
+      <w:r>
+        <w:t>@paramfieldName</w:t>
+      </w:r>
+      <w:r>
+        <w:rPr>
+          <w:rFonts w:ascii="宋体" w:hAnsi="宋体" w:hint="eastAsia"/>
+        </w:rPr>
+        <w:t>字段的名字</w:t>
+      </w:r>
+      <w:r>
+        <w:rPr>
+          <w:rFonts w:ascii="宋体" w:hAnsi="宋体" w:hint="eastAsia"/>
+        </w:rPr>
+        <w:br/>
+      </w:r>
+      <w:r>
+        <w:rPr>
+          <w:rFonts w:ascii="宋体" w:hAnsi="宋体" w:hint="eastAsia"/>
+        </w:rPr>
+        <w:t xml:space="preserve">     </w:t>
+      </w:r>
+      <w:r>
+        <w:t>*</w:t>
+      </w:r>
+      <w:r>
+        <w:t xml:space="preserve"> </w:t>
+      </w:r>
+      <w:r>
+        <w:t>@throws</w:t>
+      </w:r>
+      <w:r>
+        <w:rPr>
+          <w:rFonts w:ascii="宋体" w:hAnsi="宋体" w:hint="eastAsia"/>
+        </w:rPr>
+        <w:t>如果取不到对象指定字段的值则抛出异常</w:t>
+      </w:r>
+      <w:r>
+        <w:rPr>
+          <w:rFonts w:ascii="宋体" w:hAnsi="宋体" w:hint="eastAsia"/>
+        </w:rPr>
+        <w:br/>
+      </w:r>
+      <w:r>
+        <w:rPr>
+          <w:rFonts w:ascii="宋体" w:hAnsi="宋体" w:hint="eastAsia"/>
+        </w:rPr>
+        <w:t xml:space="preserve">     </w:t>
+      </w:r>
+      <w:r>
+        <w:t>*</w:t>
+      </w:r>
+      <w:r>
+        <w:t xml:space="preserve"> </w:t>
+      </w:r>
+      <w:r>
+        <w:t>@return</w:t>
+      </w:r>
+      <w:r>
+        <w:rPr>
+          <w:rFonts w:ascii="宋体" w:hAnsi="宋体" w:hint="eastAsia"/>
+        </w:rPr>
+        <w:t>字段的值</w:t>
+      </w:r>
+      <w:r>
+        <w:rPr>
+          <w:rFonts w:ascii="宋体" w:hAnsi="宋体" w:hint="eastAsia"/>
+        </w:rPr>
+        <w:br/>
+      </w:r>
+      <w:r>
+        <w:rPr>
+          <w:rFonts w:ascii="宋体" w:hAnsi="宋体" w:hint="eastAsia"/>
+        </w:rPr>
+        <w:t xml:space="preserve">     </w:t>
+      </w:r>
+      <w:r>
+        <w:t>*/</w:t>
+      </w:r>
+      <w:r>
+        <w:br/>
+      </w:r>
+      <w:r>
+        <w:t xml:space="preserve">    </w:t>
+      </w:r>
+      <w:r>
+        <w:t>public</w:t>
+      </w:r>
+      <w:r>
+        <w:t xml:space="preserve"> </w:t>
+      </w:r>
+      <w:r>
+        <w:t>static</w:t>
+      </w:r>
+      <w:r>
+        <w:t xml:space="preserve"> </w:t>
+      </w:r>
+      <w:r>
+        <w:t>Object</w:t>
+      </w:r>
+      <w:r>
+        <w:t xml:space="preserve"> </w:t>
+      </w:r>
+      <w:r>
+        <w:t>getValue(Object</w:t>
+      </w:r>
+      <w:r>
+        <w:t xml:space="preserve"> </w:t>
+      </w:r>
+      <w:r>
+        <w:t>target,</w:t>
+      </w:r>
+      <w:r>
+        <w:t xml:space="preserve"> </w:t>
+      </w:r>
+      <w:r>
+        <w:t>String</w:t>
+      </w:r>
+      <w:r>
+        <w:t xml:space="preserve"> </w:t>
+      </w:r>
+      <w:r>
+        <w:t>fieldName)</w:t>
+      </w:r>
+      <w:r>
+        <w:t xml:space="preserve"> </w:t>
+      </w:r>
+      <w:r>
+        <w:t>{</w:t>
+      </w:r>
+      <w:r>
+        <w:br/>
+      </w:r>
+      <w:r>
+        <w:t xml:space="preserve">        </w:t>
+      </w:r>
+      <w:r>
+        <w:t>Class&lt;?&gt;</w:t>
+      </w:r>
+      <w:r>
+        <w:t xml:space="preserve"> </w:t>
+      </w:r>
+      <w:r>
+        <w:t>clazz</w:t>
+      </w:r>
+      <w:r>
+        <w:t xml:space="preserve"> </w:t>
+      </w:r>
+      <w:r>
+        <w:t>=</w:t>
+      </w:r>
+      <w:r>
+        <w:t xml:space="preserve"> </w:t>
+      </w:r>
+      <w:r>
+        <w:t>target.getClass();</w:t>
+      </w:r>
+      <w:r>
+        <w:br/>
+      </w:r>
+      <w:r>
+        <w:t xml:space="preserve">        </w:t>
+      </w:r>
+      <w:r>
+        <w:t>String[]</w:t>
+      </w:r>
+      <w:r>
+        <w:t xml:space="preserve"> </w:t>
+      </w:r>
+      <w:r>
+        <w:t>fs</w:t>
+      </w:r>
+      <w:r>
+        <w:t xml:space="preserve"> </w:t>
+      </w:r>
+      <w:r>
+        <w:t>=</w:t>
+      </w:r>
+      <w:r>
+        <w:t xml:space="preserve"> </w:t>
+      </w:r>
+      <w:r>
+        <w:t>fieldName.split("</w:t>
+      </w:r>
+      <w:r>
+        <w:rPr>
+          <w:b/>
+          <w:bCs/>
+        </w:rPr>
+        <w:t>\\</w:t>
+      </w:r>
+      <w:r>
+        <w:t>.")</w:t>
+      </w:r>
+      <w:r>
+        <w:t>;</w:t>
+      </w:r>
+      <w:r>
+        <w:br/>
+      </w:r>
+      <w:r>
+        <w:t xml:space="preserve">        </w:t>
+      </w:r>
+      <w:r>
+        <w:t>try</w:t>
+      </w:r>
+      <w:r>
+        <w:t xml:space="preserve"> </w:t>
+      </w:r>
+      <w:r>
+        <w:t>{</w:t>
+      </w:r>
+      <w:r>
+        <w:br/>
+      </w:r>
+      <w:r>
+        <w:t xml:space="preserve">            </w:t>
+      </w:r>
+      <w:r>
+        <w:t>for</w:t>
+      </w:r>
+      <w:r>
+        <w:t xml:space="preserve"> </w:t>
+      </w:r>
+      <w:r>
+        <w:t>(inti</w:t>
+      </w:r>
+      <w:r>
+        <w:t xml:space="preserve"> </w:t>
+      </w:r>
+      <w:r>
+        <w:t>=</w:t>
+      </w:r>
+      <w:r>
+        <w:t xml:space="preserve"> </w:t>
+      </w:r>
+      <w:r>
+        <w:t>0;</w:t>
+      </w:r>
+      <w:r>
+        <w:t xml:space="preserve"> </w:t>
+      </w:r>
+      <w:r>
+        <w:t>i</w:t>
+      </w:r>
+      <w:r>
+        <w:t xml:space="preserve"> </w:t>
+      </w:r>
+      <w:r>
+        <w:t>&lt;</w:t>
+      </w:r>
+      <w:r>
+        <w:t xml:space="preserve"> </w:t>
+      </w:r>
+      <w:r>
+        <w:t>fs.length</w:t>
+      </w:r>
+      <w:r>
+        <w:t xml:space="preserve"> </w:t>
+      </w:r>
+      <w:r>
+        <w:t>-</w:t>
+      </w:r>
+      <w:r>
+        <w:t xml:space="preserve"> </w:t>
+      </w:r>
+      <w:r>
+        <w:t>1;</w:t>
+      </w:r>
+      <w:r>
+        <w:t xml:space="preserve"> </w:t>
+      </w:r>
+      <w:r>
+        <w:t>i++)</w:t>
+      </w:r>
+      <w:r>
+        <w:t xml:space="preserve"> </w:t>
+      </w:r>
+      <w:r>
+        <w:t>{</w:t>
+      </w:r>
+      <w:r>
+        <w:br/>
+      </w:r>
+      <w:r>
+        <w:t xml:space="preserve">                </w:t>
+      </w:r>
+      <w:r>
+        <w:t>Field</w:t>
+      </w:r>
+      <w:r>
+        <w:t xml:space="preserve"> </w:t>
+      </w:r>
+      <w:r>
+        <w:t>f</w:t>
+      </w:r>
+      <w:r>
+        <w:t xml:space="preserve"> </w:t>
+      </w:r>
+      <w:r>
+        <w:t>=</w:t>
+      </w:r>
+      <w:r>
+        <w:t xml:space="preserve"> </w:t>
+      </w:r>
+      <w:r>
+        <w:t>clazz.getDeclaredField(fs[i]);</w:t>
+      </w:r>
+      <w:r>
+        <w:br/>
+      </w:r>
+      <w:r>
+        <w:t xml:space="preserve">                </w:t>
+      </w:r>
+      <w:r>
+        <w:t>f.setAccessible(true);</w:t>
+      </w:r>
+      <w:r>
+        <w:br/>
+      </w:r>
+      <w:r>
+        <w:t xml:space="preserve">                </w:t>
+      </w:r>
+      <w:r>
+        <w:t>target</w:t>
+      </w:r>
+      <w:r>
+        <w:t xml:space="preserve"> </w:t>
+      </w:r>
+      <w:r>
+        <w:t>=</w:t>
+      </w:r>
+      <w:r>
+        <w:t xml:space="preserve"> </w:t>
+      </w:r>
+      <w:r>
+        <w:t>f.get(target);</w:t>
+      </w:r>
+      <w:r>
+        <w:br/>
+      </w:r>
+      <w:r>
+        <w:t xml:space="preserve">                </w:t>
+      </w:r>
+      <w:r>
+        <w:t>clazz</w:t>
+      </w:r>
+      <w:r>
+        <w:t xml:space="preserve"> </w:t>
+      </w:r>
+      <w:r>
+        <w:t>=</w:t>
+      </w:r>
+      <w:r>
+        <w:t xml:space="preserve"> </w:t>
+      </w:r>
+      <w:r>
+        <w:t>target.getClass();</w:t>
+      </w:r>
+      <w:r>
+        <w:br/>
+      </w:r>
+      <w:r>
+        <w:t xml:space="preserve">            }</w:t>
+      </w:r>
+      <w:r>
+        <w:br/>
+      </w:r>
+      <w:r>
+        <w:t xml:space="preserve">            </w:t>
+      </w:r>
+      <w:r>
+        <w:t>Field</w:t>
+      </w:r>
+      <w:r>
+        <w:t xml:space="preserve"> </w:t>
+      </w:r>
+      <w:r>
+        <w:t>f</w:t>
+      </w:r>
+      <w:r>
+        <w:t xml:space="preserve"> </w:t>
+      </w:r>
+      <w:r>
+        <w:t>=</w:t>
+      </w:r>
+      <w:r>
+        <w:t xml:space="preserve"> </w:t>
+      </w:r>
+      <w:r>
+        <w:t>clazz.getDeclaredField(fs[fs.length</w:t>
+      </w:r>
+      <w:r>
+        <w:t xml:space="preserve"> </w:t>
+      </w:r>
+      <w:r>
+        <w:t>-</w:t>
+      </w:r>
+      <w:r>
+        <w:t xml:space="preserve"> </w:t>
+      </w:r>
+      <w:r>
+        <w:t>1]);</w:t>
+      </w:r>
+      <w:r>
+        <w:br/>
+      </w:r>
+      <w:r>
+        <w:t xml:space="preserve">            </w:t>
+      </w:r>
+      <w:r>
+        <w:t>f.setAccessible(true);</w:t>
+      </w:r>
+      <w:r>
+        <w:br/>
+      </w:r>
+      <w:r>
+        <w:t xml:space="preserve">            </w:t>
+      </w:r>
+      <w:r>
+        <w:t>return</w:t>
+      </w:r>
+      <w:r>
+        <w:t xml:space="preserve"> </w:t>
+      </w:r>
+      <w:r>
+        <w:t>f.get(target);</w:t>
+      </w:r>
+      <w:r>
+        <w:br/>
+      </w:r>
+      <w:r>
+        <w:t xml:space="preserve">        </w:t>
+      </w:r>
+      <w:r>
+        <w:t>}</w:t>
+      </w:r>
+      <w:r>
+        <w:t xml:space="preserve"> </w:t>
+      </w:r>
+      <w:r>
+        <w:t>catch</w:t>
+      </w:r>
+      <w:r>
+        <w:t xml:space="preserve"> </w:t>
+      </w:r>
+      <w:r>
+        <w:t>(Exception</w:t>
+      </w:r>
+      <w:r>
+        <w:t xml:space="preserve"> </w:t>
+      </w:r>
+      <w:r>
+        <w:t>e)</w:t>
+      </w:r>
+      <w:r>
+        <w:t xml:space="preserve"> </w:t>
+      </w:r>
+      <w:r>
+        <w:t>{</w:t>
+      </w:r>
+      <w:r>
+        <w:br/>
+      </w:r>
+      <w:r>
+        <w:t xml:space="preserve">            </w:t>
+      </w:r>
+      <w:r>
+        <w:t>throw</w:t>
+      </w:r>
+      <w:r>
+        <w:t xml:space="preserve"> </w:t>
+      </w:r>
+      <w:r>
+        <w:t>new</w:t>
+      </w:r>
+      <w:r>
+        <w:t xml:space="preserve"> </w:t>
+      </w:r>
+      <w:r>
+        <w:t>RuntimeException(e);</w:t>
+      </w:r>
+      <w:r>
+        <w:br/>
+      </w:r>
+      <w:r>
+        <w:t xml:space="preserve">        }</w:t>
+      </w:r>
+      <w:r>
+        <w:br/>
+        <w:t xml:space="preserve">    }</w:t>
+      </w:r>
+      <w:r>
+        <w:br/>
+      </w:r>
+      <w:r>
+        <w:t xml:space="preserve">    </w:t>
+      </w:r>
+      <w:r>
+        <w:t>/**</w:t>
+      </w:r>
+      <w:r>
+        <w:br/>
+      </w:r>
+      <w:r>
+        <w:t xml:space="preserve">     </w:t>
+      </w:r>
+      <w:r>
+        <w:t>*</w:t>
+      </w:r>
+      <w:r>
+        <w:t xml:space="preserve"> </w:t>
+      </w:r>
+      <w:r>
+        <w:rPr>
+          <w:rFonts w:ascii="宋体" w:hAnsi="宋体" w:hint="eastAsia"/>
+        </w:rPr>
+        <w:t>通过反射给对象的指定字段赋值</w:t>
+      </w:r>
+      <w:r>
+        <w:rPr>
+          <w:rFonts w:ascii="宋体" w:hAnsi="宋体" w:hint="eastAsia"/>
+        </w:rPr>
+        <w:br/>
+      </w:r>
+      <w:r>
+        <w:rPr>
+          <w:rFonts w:ascii="宋体" w:hAnsi="宋体" w:hint="eastAsia"/>
+        </w:rPr>
+        <w:t xml:space="preserve">     </w:t>
+      </w:r>
+      <w:r>
+        <w:t>*</w:t>
+      </w:r>
+      <w:r>
+        <w:br/>
+      </w:r>
+      <w:r>
+        <w:t xml:space="preserve">     </w:t>
+      </w:r>
+      <w:r>
+        <w:t>*</w:t>
+      </w:r>
+      <w:r>
+        <w:t xml:space="preserve"> </w:t>
+      </w:r>
+      <w:r>
+        <w:t>@paramtarget</w:t>
+      </w:r>
+      <w:r>
+        <w:rPr>
+          <w:rFonts w:ascii="宋体" w:hAnsi="宋体" w:hint="eastAsia"/>
+        </w:rPr>
+        <w:t>目标对象</w:t>
+      </w:r>
+      <w:r>
+        <w:rPr>
+          <w:rFonts w:ascii="宋体" w:hAnsi="宋体" w:hint="eastAsia"/>
+        </w:rPr>
+        <w:br/>
+      </w:r>
+      <w:r>
+        <w:rPr>
+          <w:rFonts w:ascii="宋体" w:hAnsi="宋体" w:hint="eastAsia"/>
+        </w:rPr>
+        <w:t xml:space="preserve">     </w:t>
+      </w:r>
+      <w:r>
+        <w:t>*</w:t>
+      </w:r>
+      <w:r>
+        <w:t xml:space="preserve"> </w:t>
+      </w:r>
+      <w:r>
+        <w:t>@paramfieldName</w:t>
+      </w:r>
+      <w:r>
+        <w:rPr>
+          <w:rFonts w:ascii="宋体" w:hAnsi="宋体" w:hint="eastAsia"/>
+        </w:rPr>
+        <w:t>字段的名称</w:t>
+      </w:r>
+      <w:r>
+        <w:rPr>
+          <w:rFonts w:ascii="宋体" w:hAnsi="宋体" w:hint="eastAsia"/>
+        </w:rPr>
+        <w:br/>
+      </w:r>
+      <w:r>
+        <w:rPr>
+          <w:rFonts w:ascii="宋体" w:hAnsi="宋体" w:hint="eastAsia"/>
+        </w:rPr>
+        <w:t xml:space="preserve">     </w:t>
+      </w:r>
+      <w:r>
+        <w:t>*</w:t>
+      </w:r>
+      <w:r>
+        <w:t xml:space="preserve"> </w:t>
+      </w:r>
+      <w:r>
+        <w:t>@paramvalue</w:t>
+      </w:r>
+      <w:r>
+        <w:rPr>
+          <w:rFonts w:ascii="宋体" w:hAnsi="宋体" w:hint="eastAsia"/>
+        </w:rPr>
+        <w:t>值</w:t>
+      </w:r>
+      <w:r>
+        <w:rPr>
+          <w:rFonts w:ascii="宋体" w:hAnsi="宋体" w:hint="eastAsia"/>
+        </w:rPr>
+        <w:br/>
+      </w:r>
+      <w:r>
+        <w:rPr>
+          <w:rFonts w:ascii="宋体" w:hAnsi="宋体" w:hint="eastAsia"/>
+        </w:rPr>
+        <w:t xml:space="preserve">     </w:t>
+      </w:r>
+      <w:r>
+        <w:t>*/</w:t>
+      </w:r>
+      <w:r>
+        <w:br/>
+      </w:r>
+      <w:r>
+        <w:t xml:space="preserve">    </w:t>
+      </w:r>
+      <w:r>
+        <w:t>public</w:t>
+      </w:r>
+      <w:r>
+        <w:t xml:space="preserve"> </w:t>
+      </w:r>
+      <w:r>
+        <w:t>static</w:t>
+      </w:r>
+      <w:r>
+        <w:t xml:space="preserve"> </w:t>
+      </w:r>
+      <w:r>
+        <w:t>void</w:t>
+      </w:r>
+      <w:r>
+        <w:t xml:space="preserve"> </w:t>
+      </w:r>
+      <w:r>
+        <w:t>setValue(Object</w:t>
+      </w:r>
+      <w:r>
+        <w:t xml:space="preserve"> </w:t>
+      </w:r>
+      <w:r>
+        <w:t>target,</w:t>
+      </w:r>
+      <w:r>
+        <w:t xml:space="preserve"> </w:t>
+      </w:r>
+      <w:r>
+        <w:t>String</w:t>
+      </w:r>
+      <w:r>
+        <w:t xml:space="preserve"> </w:t>
+      </w:r>
+      <w:r>
+        <w:t>fieldName,</w:t>
+      </w:r>
+      <w:r>
+        <w:t xml:space="preserve"> </w:t>
+      </w:r>
+      <w:r>
+        <w:t>Object</w:t>
+      </w:r>
+      <w:r>
+        <w:t xml:space="preserve"> </w:t>
+      </w:r>
+      <w:r>
+        <w:t>value)</w:t>
+      </w:r>
+      <w:r>
+        <w:t xml:space="preserve"> </w:t>
+      </w:r>
+      <w:r>
+        <w:t>{</w:t>
+      </w:r>
+      <w:r>
+        <w:br/>
+      </w:r>
+      <w:r>
+        <w:t xml:space="preserve">        </w:t>
+      </w:r>
+      <w:r>
+        <w:t>Class&lt;?&gt;</w:t>
+      </w:r>
+      <w:r>
+        <w:t xml:space="preserve"> </w:t>
+      </w:r>
+      <w:r>
+        <w:t>clazz</w:t>
+      </w:r>
+      <w:r>
+        <w:t xml:space="preserve"> </w:t>
+      </w:r>
+      <w:r>
+        <w:t>=</w:t>
+      </w:r>
+      <w:r>
+        <w:t xml:space="preserve"> </w:t>
+      </w:r>
+      <w:r>
+        <w:t>target.getClass();</w:t>
+      </w:r>
+      <w:r>
+        <w:br/>
+      </w:r>
+      <w:r>
+        <w:t xml:space="preserve">        </w:t>
+      </w:r>
+      <w:r>
+        <w:t>String[]</w:t>
+      </w:r>
+      <w:r>
+        <w:t xml:space="preserve"> </w:t>
+      </w:r>
+      <w:r>
+        <w:t>fs</w:t>
+      </w:r>
+      <w:r>
+        <w:t xml:space="preserve"> </w:t>
+      </w:r>
+      <w:r>
+        <w:t>=</w:t>
+      </w:r>
+      <w:r>
+        <w:t xml:space="preserve"> </w:t>
+      </w:r>
+      <w:r>
+        <w:t>fieldName.split("</w:t>
+      </w:r>
+      <w:r>
+        <w:rPr>
+          <w:b/>
+          <w:bCs/>
+        </w:rPr>
+        <w:t>\\</w:t>
+      </w:r>
+      <w:r>
+        <w:t>.");</w:t>
+      </w:r>
+      <w:r>
+        <w:br/>
+      </w:r>
+      <w:r>
+        <w:t xml:space="preserve">        </w:t>
+      </w:r>
+      <w:r>
+        <w:t>try</w:t>
+      </w:r>
+      <w:r>
+        <w:t xml:space="preserve"> </w:t>
+      </w:r>
+      <w:r>
+        <w:t>{</w:t>
+      </w:r>
+      <w:r>
+        <w:br/>
+      </w:r>
+      <w:r>
+        <w:t xml:space="preserve">            </w:t>
+      </w:r>
+      <w:r>
+        <w:t>for</w:t>
+      </w:r>
+      <w:r>
+        <w:t xml:space="preserve"> </w:t>
+      </w:r>
+      <w:r>
+        <w:t>(inti</w:t>
+      </w:r>
+      <w:r>
+        <w:t xml:space="preserve"> </w:t>
+      </w:r>
+      <w:r>
+        <w:t>=</w:t>
+      </w:r>
+      <w:r>
+        <w:t xml:space="preserve"> </w:t>
+      </w:r>
+      <w:r>
+        <w:t>0;</w:t>
+      </w:r>
+      <w:r>
+        <w:t xml:space="preserve"> </w:t>
+      </w:r>
+      <w:r>
+        <w:t>i</w:t>
+      </w:r>
+      <w:r>
+        <w:t xml:space="preserve"> </w:t>
+      </w:r>
+      <w:r>
+        <w:t>&lt;</w:t>
+      </w:r>
+      <w:r>
+        <w:t xml:space="preserve"> </w:t>
+      </w:r>
+      <w:r>
+        <w:t>fs.length</w:t>
+      </w:r>
+      <w:r>
+        <w:t xml:space="preserve"> </w:t>
+      </w:r>
+      <w:r>
+        <w:t>-</w:t>
+      </w:r>
+      <w:r>
+        <w:t xml:space="preserve"> </w:t>
+      </w:r>
+      <w:r>
+        <w:t>1;</w:t>
+      </w:r>
+      <w:r>
+        <w:t xml:space="preserve"> </w:t>
+      </w:r>
+      <w:r>
+        <w:t>i++)</w:t>
+      </w:r>
+      <w:r>
+        <w:t xml:space="preserve"> </w:t>
+      </w:r>
+      <w:r>
+        <w:t>{</w:t>
+      </w:r>
+      <w:r>
+        <w:br/>
+      </w:r>
+      <w:r>
+        <w:t xml:space="preserve">                </w:t>
+      </w:r>
+      <w:r>
+        <w:t>Field</w:t>
+      </w:r>
+      <w:r>
+        <w:t xml:space="preserve"> </w:t>
+      </w:r>
+      <w:r>
+        <w:t>f</w:t>
+      </w:r>
+      <w:r>
+        <w:t xml:space="preserve"> </w:t>
+      </w:r>
+      <w:r>
+        <w:t>=</w:t>
+      </w:r>
+      <w:r>
+        <w:t xml:space="preserve"> </w:t>
+      </w:r>
+      <w:r>
+        <w:t>clazz.getDeclaredField(fs[i]);</w:t>
+      </w:r>
+      <w:r>
+        <w:br/>
+      </w:r>
+      <w:r>
+        <w:t xml:space="preserve">                </w:t>
+      </w:r>
+      <w:r>
+        <w:t>f.setAccessible(true);</w:t>
+      </w:r>
+      <w:r>
+        <w:br/>
+      </w:r>
+      <w:r>
+        <w:t xml:space="preserve">                </w:t>
+      </w:r>
+      <w:r>
+        <w:t>Object</w:t>
+      </w:r>
+      <w:r>
+        <w:t xml:space="preserve"> </w:t>
+      </w:r>
+      <w:r>
+        <w:t>val</w:t>
+      </w:r>
+      <w:r>
+        <w:t xml:space="preserve"> </w:t>
+      </w:r>
+      <w:r>
+        <w:t>=</w:t>
+      </w:r>
+      <w:r>
+        <w:t xml:space="preserve"> </w:t>
+      </w:r>
+      <w:r>
+        <w:t>f.get(target);</w:t>
+      </w:r>
+      <w:r>
+        <w:br/>
+      </w:r>
+      <w:r>
+        <w:t xml:space="preserve">                </w:t>
+      </w:r>
+      <w:r>
+        <w:t>if</w:t>
+      </w:r>
+      <w:r>
+        <w:t xml:space="preserve"> </w:t>
+      </w:r>
+      <w:r>
+        <w:t>(val</w:t>
+      </w:r>
+      <w:r>
+        <w:t xml:space="preserve"> </w:t>
+      </w:r>
+      <w:r>
+        <w:t>==</w:t>
+      </w:r>
+      <w:r>
+        <w:t xml:space="preserve"> </w:t>
+      </w:r>
+      <w:r>
+        <w:t>null)</w:t>
+      </w:r>
+      <w:r>
+        <w:t xml:space="preserve"> </w:t>
+      </w:r>
+      <w:r>
+        <w:t>{</w:t>
+      </w:r>
+      <w:r>
+        <w:br/>
+      </w:r>
+      <w:r>
+        <w:t xml:space="preserve">                    </w:t>
+      </w:r>
+      <w:r>
+        <w:t>Constructor&lt;?&gt;</w:t>
+      </w:r>
+      <w:r>
+        <w:t xml:space="preserve"> </w:t>
+      </w:r>
+      <w:r>
+        <w:t>c</w:t>
+      </w:r>
+      <w:r>
+        <w:t xml:space="preserve"> </w:t>
+      </w:r>
+      <w:r>
+        <w:t>=</w:t>
+      </w:r>
+      <w:r>
+        <w:t xml:space="preserve"> </w:t>
+      </w:r>
+      <w:r>
+        <w:t>f.getType().getDeclaredConstructor();</w:t>
+      </w:r>
+      <w:r>
+        <w:br/>
+      </w:r>
+      <w:r>
+        <w:t xml:space="preserve">                    </w:t>
+      </w:r>
+      <w:r>
+        <w:t>c.setAccessible(true);</w:t>
+      </w:r>
+      <w:r>
+        <w:br/>
+      </w:r>
+      <w:r>
+        <w:lastRenderedPageBreak/>
+        <w:t xml:space="preserve">                    </w:t>
+      </w:r>
+      <w:r>
+        <w:t>val</w:t>
+      </w:r>
+      <w:r>
+        <w:t xml:space="preserve"> </w:t>
+      </w:r>
+      <w:r>
+        <w:t>=</w:t>
+      </w:r>
+      <w:r>
+        <w:t xml:space="preserve"> </w:t>
+      </w:r>
+      <w:r>
+        <w:t>c.newInstance();</w:t>
+      </w:r>
+      <w:r>
+        <w:br/>
+      </w:r>
+      <w:r>
+        <w:t xml:space="preserve">                    </w:t>
+      </w:r>
+      <w:r>
+        <w:t>f.set(target,</w:t>
+      </w:r>
+      <w:r>
+        <w:t xml:space="preserve"> </w:t>
+      </w:r>
+      <w:r>
+        <w:t>val);</w:t>
+      </w:r>
+      <w:r>
+        <w:br/>
+      </w:r>
+      <w:r>
+        <w:t xml:space="preserve">                </w:t>
+      </w:r>
+      <w:r>
+        <w:t>}</w:t>
+      </w:r>
+      <w:r>
+        <w:br/>
+      </w:r>
+      <w:r>
+        <w:t xml:space="preserve">                </w:t>
+      </w:r>
+      <w:r>
+        <w:t>target</w:t>
+      </w:r>
+      <w:r>
+        <w:t xml:space="preserve"> </w:t>
+      </w:r>
+      <w:r>
+        <w:t>=</w:t>
+      </w:r>
+      <w:r>
+        <w:t xml:space="preserve"> </w:t>
+      </w:r>
+      <w:r>
+        <w:t>val;</w:t>
+      </w:r>
+      <w:r>
+        <w:br/>
+      </w:r>
+      <w:r>
+        <w:t xml:space="preserve">                </w:t>
+      </w:r>
+      <w:r>
+        <w:t>clazz</w:t>
+      </w:r>
+      <w:r>
+        <w:t xml:space="preserve"> </w:t>
+      </w:r>
+      <w:r>
+        <w:t>=</w:t>
+      </w:r>
+      <w:r>
+        <w:t xml:space="preserve"> </w:t>
+      </w:r>
+      <w:r>
+        <w:t>target.getClass();</w:t>
+      </w:r>
+      <w:r>
+        <w:br/>
+      </w:r>
+      <w:r>
+        <w:t xml:space="preserve">            }</w:t>
+      </w:r>
+      <w:r>
+        <w:br/>
+      </w:r>
+      <w:r>
+        <w:t xml:space="preserve">            </w:t>
+      </w:r>
+      <w:r>
+        <w:t>Field</w:t>
+      </w:r>
+      <w:r>
+        <w:t xml:space="preserve"> </w:t>
+      </w:r>
+      <w:r>
+        <w:t>f</w:t>
+      </w:r>
+      <w:r>
+        <w:t xml:space="preserve"> </w:t>
+      </w:r>
+      <w:r>
+        <w:t>=</w:t>
+      </w:r>
+      <w:r>
+        <w:t xml:space="preserve"> </w:t>
+      </w:r>
+      <w:r>
+        <w:t>clazz.getDeclaredField(fs[fs.length</w:t>
+      </w:r>
+      <w:r>
+        <w:t xml:space="preserve"> </w:t>
+      </w:r>
+      <w:r>
+        <w:t>-</w:t>
+      </w:r>
+      <w:r>
+        <w:t xml:space="preserve"> </w:t>
+      </w:r>
+      <w:r>
+        <w:t>1]);</w:t>
+      </w:r>
+      <w:r>
+        <w:br/>
+      </w:r>
+      <w:r>
+        <w:t xml:space="preserve">            </w:t>
+      </w:r>
+      <w:r>
+        <w:t>f.setAccessible(true);</w:t>
+      </w:r>
+      <w:r>
+        <w:br/>
+      </w:r>
+      <w:r>
+        <w:t xml:space="preserve">            </w:t>
+      </w:r>
+      <w:r>
+        <w:t>f.set(target,</w:t>
+      </w:r>
+      <w:r>
+        <w:t xml:space="preserve"> </w:t>
+      </w:r>
+      <w:r>
+        <w:t>value);</w:t>
+      </w:r>
+      <w:r>
+        <w:br/>
+      </w:r>
+      <w:r>
+        <w:t xml:space="preserve">        </w:t>
+      </w:r>
+      <w:r>
+        <w:t>}</w:t>
+      </w:r>
+      <w:r>
+        <w:t xml:space="preserve"> </w:t>
+      </w:r>
+      <w:r>
+        <w:t>catch</w:t>
+      </w:r>
+      <w:r>
+        <w:t xml:space="preserve"> </w:t>
+      </w:r>
+      <w:r>
+        <w:t>(Exception</w:t>
+      </w:r>
+      <w:r>
+        <w:t xml:space="preserve"> </w:t>
+      </w:r>
+      <w:r>
+        <w:t>e)</w:t>
+      </w:r>
+      <w:r>
+        <w:t xml:space="preserve"> </w:t>
+      </w:r>
+      <w:r>
+        <w:t>{</w:t>
+      </w:r>
+      <w:r>
+        <w:br/>
+      </w:r>
+      <w:r>
+        <w:t xml:space="preserve">            </w:t>
+      </w:r>
+      <w:r>
+        <w:t>throw</w:t>
+      </w:r>
+      <w:r>
+        <w:t xml:space="preserve"> </w:t>
+      </w:r>
+      <w:r>
+        <w:t>new</w:t>
+      </w:r>
+      <w:r>
+        <w:t xml:space="preserve"> </w:t>
+      </w:r>
+      <w:r>
+        <w:t>RuntimeException(e);</w:t>
+      </w:r>
+      <w:r>
+        <w:br/>
+      </w:r>
+      <w:r>
+        <w:t xml:space="preserve">        </w:t>
+      </w:r>
+      <w:r>
+        <w:t>}</w:t>
+      </w:r>
+      <w:r>
+        <w:br/>
+      </w:r>
+      <w:r>
+        <w:t xml:space="preserve">    </w:t>
+      </w:r>
+      <w:r>
+        <w:t>}</w:t>
+      </w:r>
+      <w:r>
+        <w:br/>
+        <w:t>}</w:t>
+      </w:r>
+    </w:p>
+    <w:p>
+      <w:pPr>
+        <w:pStyle w:val="3"/>
+        <w:numPr>
+          <w:ilvl w:val="2"/>
+          <w:numId w:val="1"/>
+        </w:numPr>
+        <w:rPr>
+          <w:rStyle w:val="a3"/>
+          <w:rFonts w:hint="eastAsia"/>
+        </w:rPr>
+      </w:pPr>
+      <w:r>
+        <w:rPr>
+          <w:rStyle w:val="a3"/>
+        </w:rPr>
+        <w:t>如何通过反射调用对象的方法？</w:t>
+      </w:r>
+    </w:p>
+    <w:p>
+      <w:pPr>
+        <w:ind w:left="420" w:hangingChars="200" w:hanging="420"/>
+        <w:rPr>
+          <w:color w:val="000000" w:themeColor="text1"/>
+        </w:rPr>
+      </w:pPr>
+      <w:r>
+        <w:rPr>
+          <w:rFonts w:hint="eastAsia"/>
+        </w:rPr>
+        <w:t>答：</w:t>
+      </w:r>
+      <w:r>
+        <w:br/>
+      </w:r>
+      <w:r>
+        <w:rPr>
+          <w:color w:val="000000" w:themeColor="text1"/>
+        </w:rPr>
+        <w:t>Stringstr="hello";</w:t>
+      </w:r>
+      <w:r>
+        <w:rPr>
+          <w:color w:val="000000" w:themeColor="text1"/>
+        </w:rPr>
+        <w:br/>
+        <w:t>Methodm=str.getClass().getMethod("toUpperCase");</w:t>
+      </w:r>
+      <w:r>
+        <w:rPr>
+          <w:color w:val="000000" w:themeColor="text1"/>
+        </w:rPr>
+        <w:br/>
+        <w:t>System.out.println(m.invoke(str));//HELLO</w:t>
+      </w:r>
+    </w:p>
+    <w:p>
+      <w:pPr>
+        <w:pStyle w:val="3"/>
+        <w:numPr>
+          <w:ilvl w:val="2"/>
+          <w:numId w:val="1"/>
+        </w:numPr>
+        <w:rPr>
+          <w:rStyle w:val="a3"/>
+        </w:rPr>
+      </w:pPr>
+      <w:r>
+        <w:rPr>
+          <w:rStyle w:val="a3"/>
+          <w:rFonts w:hint="eastAsia"/>
+        </w:rPr>
+        <w:t>反射效率问题</w:t>
+      </w:r>
+    </w:p>
+    <w:p>
+      <w:pPr>
+        <w:ind w:left="420" w:hangingChars="200" w:hanging="420"/>
+        <w:rPr>
+          <w:shd w:val="clear" w:color="auto" w:fill="FFFFFF"/>
+        </w:rPr>
+      </w:pPr>
+      <w:r>
+        <w:rPr>
+          <w:rFonts w:hint="eastAsia"/>
+        </w:rPr>
+        <w:t>答：</w:t>
+      </w:r>
       <w:bookmarkStart w:id="0" w:name="_GoBack"/>
       <w:bookmarkEnd w:id="0"/>
-    </w:p>
-    <w:p/>
-    <w:p/>
+      <w:r>
+        <w:br/>
+      </w:r>
+      <w:r>
+        <w:rPr>
+          <w:shd w:val="clear" w:color="auto" w:fill="FFFFFF"/>
+        </w:rPr>
+        <w:t>今天，用到了java的反射机制，忽然想到有同事说java的反射机制的效率非常的低，我google了一下，已经很多同学做了实验，效率比直接调用低了20多倍</w:t>
+      </w:r>
+      <w:r>
+        <w:rPr>
+          <w:rFonts w:hint="eastAsia"/>
+          <w:shd w:val="clear" w:color="auto" w:fill="FFFFFF"/>
+        </w:rPr>
+        <w:t>(</w:t>
+      </w:r>
+      <w:r>
+        <w:rPr>
+          <w:shd w:val="clear" w:color="auto" w:fill="FFFFFF"/>
+        </w:rPr>
+        <w:t>java7</w:t>
+      </w:r>
+      <w:r>
+        <w:rPr>
+          <w:rFonts w:hint="eastAsia"/>
+          <w:shd w:val="clear" w:color="auto" w:fill="FFFFFF"/>
+        </w:rPr>
+        <w:t>)</w:t>
+      </w:r>
+      <w:r>
+        <w:rPr>
+          <w:shd w:val="clear" w:color="auto" w:fill="FFFFFF"/>
+        </w:rPr>
+        <w:t>，不过，后来看到有人说，可以优化一下，把反射后的Method对象缓存下来，保存在一个map中，每次直接调用method.invoke(Objectobj,Object...args)即可，但我担心线程安全问题。</w:t>
+      </w:r>
+      <w:r>
+        <w:br/>
+      </w:r>
+      <w:r>
+        <w:rPr>
+          <w:shd w:val="clear" w:color="auto" w:fill="FFFFFF"/>
+        </w:rPr>
+        <w:t>不过，经过多方资料显示，method.invoke(Objectobj,Object...args)方法是线程安全的，因为，spring的pxoryFactoryBean也是用的反射机制，并且它也是应用于多线程的环境。所以这个方法应该是线程安全的。</w:t>
+      </w:r>
+    </w:p>
+    <w:p>
+      <w:pPr>
+        <w:rPr>
+          <w:rFonts w:hint="eastAsia"/>
+        </w:rPr>
+      </w:pPr>
+    </w:p>
     <w:sectPr>
       <w:pgSz w:w="11906" w:h="16838"/>
       <w:pgMar w:top="1440" w:right="1800" w:bottom="1440" w:left="1800" w:header="851" w:footer="992" w:gutter="0"/>
@@ -3101,8 +8029,121 @@
 </file>
 
 <file path=word/numbering.xml><?xml version="1.0" encoding="utf-8"?>
-<w:numbering xmlns:wpc="http://schemas.microsoft.com/office/word/2010/wordprocessingCanvas" xmlns:cx="http://schemas.microsoft.com/office/drawing/2014/chartex" xmlns:cx1="http://schemas.microsoft.com/office/drawing/2015/9/8/chartex" xmlns:cx2="http://schemas.microsoft.com/office/drawing/2015/10/21/chartex" xmlns:cx3="http://schemas.microsoft.com/office/drawing/2016/5/9/chartex" xmlns:cx4="http://schemas.microsoft.com/office/drawing/2016/5/10/chartex" xmlns:cx5="http://schemas.microsoft.com/office/drawing/2016/5/11/chartex" xmlns:cx6="http://schemas.microsoft.com/office/drawing/2016/5/12/chartex" xmlns:cx7="http://schemas.microsoft.com/office/drawing/2016/5/13/chartex" xmlns:cx8="http://schemas.microsoft.com/office/drawing/2016/5/14/chartex" xmlns:mc="http://schemas.openxmlformats.org/markup-compatibility/2006" xmlns:aink="http://schemas.microsoft.com/office/drawing/2016/ink" xmlns:am3d="http://schemas.microsoft.com/office/drawing/2017/model3d" xmlns:o="urn:schemas-microsoft-com:office:office" xmlns:r="http://schemas.openxmlformats.org/officeDocument/2006/relationships" xmlns:m="http://schemas.openxmlformats.org/officeDocument/2006/math" xmlns:v="urn:schemas-microsoft-com:vml" xmlns:wp14="http://schemas.microsoft.com/office/word/2010/wordprocessingDrawing" xmlns:wp="http://schemas.openxmlformats.org/drawingml/2006/wordprocessingDrawing" xmlns:w10="urn:schemas-microsoft-com:office:word" xmlns:w="http://schemas.openxmlformats.org/wordprocessingml/2006/main" xmlns:w14="http://schemas.microsoft.com/office/word/2010/wordml" xmlns:w15="http://schemas.microsoft.com/office/word/2012/wordml" xmlns:w16cid="http://schemas.microsoft.com/office/word/2016/wordml/cid" xmlns:w16se="http://schemas.microsoft.com/office/word/2015/wordml/symex" xmlns:wpg="http://schemas.microsoft.com/office/word/2010/wordprocessingGroup" xmlns:wpi="http://schemas.microsoft.com/office/word/2010/wordprocessingInk" xmlns:wne="http://schemas.microsoft.com/office/word/2006/wordml" xmlns:wps="http://schemas.microsoft.com/office/word/2010/wordprocessingShape" mc:Ignorable="w14 w15 w16se w16cid wp14">
+<w:numbering xmlns:wpc="http://schemas.microsoft.com/office/word/2010/wordprocessingCanvas" xmlns:cx="http://schemas.microsoft.com/office/drawing/2014/chartex" xmlns:mc="http://schemas.openxmlformats.org/markup-compatibility/2006" xmlns:o="urn:schemas-microsoft-com:office:office" xmlns:r="http://schemas.openxmlformats.org/officeDocument/2006/relationships" xmlns:m="http://schemas.openxmlformats.org/officeDocument/2006/math" xmlns:v="urn:schemas-microsoft-com:vml" xmlns:wp14="http://schemas.microsoft.com/office/word/2010/wordprocessingDrawing" xmlns:wp="http://schemas.openxmlformats.org/drawingml/2006/wordprocessingDrawing" xmlns:w10="urn:schemas-microsoft-com:office:word" xmlns:w="http://schemas.openxmlformats.org/wordprocessingml/2006/main" xmlns:w14="http://schemas.microsoft.com/office/word/2010/wordml" xmlns:w15="http://schemas.microsoft.com/office/word/2012/wordml" xmlns:w16se="http://schemas.microsoft.com/office/word/2015/wordml/symex" xmlns:wpg="http://schemas.microsoft.com/office/word/2010/wordprocessingGroup" xmlns:wpi="http://schemas.microsoft.com/office/word/2010/wordprocessingInk" xmlns:wne="http://schemas.microsoft.com/office/word/2006/wordml" xmlns:wps="http://schemas.microsoft.com/office/word/2010/wordprocessingShape" mc:Ignorable="w14 w15 w16se wp14">
   <w:abstractNum w:abstractNumId="0" w15:restartNumberingAfterBreak="0">
+    <w:nsid w:val="4ACD6C60"/>
+    <w:multiLevelType w:val="multilevel"/>
+    <w:tmpl w:val="CC5A235A"/>
+    <w:lvl w:ilvl="0">
+      <w:start w:val="1"/>
+      <w:numFmt w:val="decimal"/>
+      <w:lvlText w:val="%1."/>
+      <w:lvlJc w:val="left"/>
+      <w:pPr>
+        <w:ind w:left="425" w:hanging="425"/>
+      </w:pPr>
+      <w:rPr>
+        <w:rFonts w:hint="eastAsia"/>
+      </w:rPr>
+    </w:lvl>
+    <w:lvl w:ilvl="1">
+      <w:start w:val="5"/>
+      <w:numFmt w:val="decimal"/>
+      <w:lvlText w:val="%1.%2."/>
+      <w:lvlJc w:val="left"/>
+      <w:pPr>
+        <w:ind w:left="567" w:hanging="567"/>
+      </w:pPr>
+      <w:rPr>
+        <w:rFonts w:hint="eastAsia"/>
+      </w:rPr>
+    </w:lvl>
+    <w:lvl w:ilvl="2">
+      <w:start w:val="3"/>
+      <w:numFmt w:val="decimal"/>
+      <w:lvlText w:val="%1.%2.%3."/>
+      <w:lvlJc w:val="left"/>
+      <w:pPr>
+        <w:ind w:left="709" w:hanging="709"/>
+      </w:pPr>
+      <w:rPr>
+        <w:rFonts w:hint="eastAsia"/>
+      </w:rPr>
+    </w:lvl>
+    <w:lvl w:ilvl="3">
+      <w:start w:val="1"/>
+      <w:numFmt w:val="decimal"/>
+      <w:lvlText w:val="%1.%2.%3.%4."/>
+      <w:lvlJc w:val="left"/>
+      <w:pPr>
+        <w:ind w:left="851" w:hanging="851"/>
+      </w:pPr>
+      <w:rPr>
+        <w:rFonts w:hint="eastAsia"/>
+      </w:rPr>
+    </w:lvl>
+    <w:lvl w:ilvl="4">
+      <w:start w:val="1"/>
+      <w:numFmt w:val="decimal"/>
+      <w:lvlText w:val="%1.%2.%3.%4.%5."/>
+      <w:lvlJc w:val="left"/>
+      <w:pPr>
+        <w:ind w:left="992" w:hanging="992"/>
+      </w:pPr>
+      <w:rPr>
+        <w:rFonts w:hint="eastAsia"/>
+      </w:rPr>
+    </w:lvl>
+    <w:lvl w:ilvl="5">
+      <w:start w:val="1"/>
+      <w:numFmt w:val="decimal"/>
+      <w:lvlText w:val="%1.%2.%3.%4.%5.%6."/>
+      <w:lvlJc w:val="left"/>
+      <w:pPr>
+        <w:ind w:left="1134" w:hanging="1134"/>
+      </w:pPr>
+      <w:rPr>
+        <w:rFonts w:hint="eastAsia"/>
+      </w:rPr>
+    </w:lvl>
+    <w:lvl w:ilvl="6">
+      <w:start w:val="1"/>
+      <w:numFmt w:val="decimal"/>
+      <w:lvlText w:val="%1.%2.%3.%4.%5.%6.%7."/>
+      <w:lvlJc w:val="left"/>
+      <w:pPr>
+        <w:ind w:left="1276" w:hanging="1276"/>
+      </w:pPr>
+      <w:rPr>
+        <w:rFonts w:hint="eastAsia"/>
+      </w:rPr>
+    </w:lvl>
+    <w:lvl w:ilvl="7">
+      <w:start w:val="1"/>
+      <w:numFmt w:val="decimal"/>
+      <w:lvlText w:val="%1.%2.%3.%4.%5.%6.%7.%8."/>
+      <w:lvlJc w:val="left"/>
+      <w:pPr>
+        <w:ind w:left="1418" w:hanging="1418"/>
+      </w:pPr>
+      <w:rPr>
+        <w:rFonts w:hint="eastAsia"/>
+      </w:rPr>
+    </w:lvl>
+    <w:lvl w:ilvl="8">
+      <w:start w:val="1"/>
+      <w:numFmt w:val="decimal"/>
+      <w:lvlText w:val="%1.%2.%3.%4.%5.%6.%7.%8.%9."/>
+      <w:lvlJc w:val="left"/>
+      <w:pPr>
+        <w:ind w:left="1559" w:hanging="1559"/>
+      </w:pPr>
+      <w:rPr>
+        <w:rFonts w:hint="eastAsia"/>
+      </w:rPr>
+    </w:lvl>
+  </w:abstractNum>
+  <w:abstractNum w:abstractNumId="1" w15:restartNumberingAfterBreak="0">
     <w:nsid w:val="4B23547B"/>
     <w:multiLevelType w:val="hybridMultilevel"/>
     <w:tmpl w:val="F330184C"/>
@@ -3191,7 +8232,120 @@
       </w:pPr>
     </w:lvl>
   </w:abstractNum>
-  <w:abstractNum w:abstractNumId="1" w15:restartNumberingAfterBreak="0">
+  <w:abstractNum w:abstractNumId="2" w15:restartNumberingAfterBreak="0">
+    <w:nsid w:val="54824008"/>
+    <w:multiLevelType w:val="hybridMultilevel"/>
+    <w:tmpl w:val="DA1CEA84"/>
+    <w:lvl w:ilvl="0" w:tplc="04090001">
+      <w:start w:val="1"/>
+      <w:numFmt w:val="bullet"/>
+      <w:lvlText w:val=""/>
+      <w:lvlJc w:val="left"/>
+      <w:pPr>
+        <w:ind w:left="420" w:hanging="420"/>
+      </w:pPr>
+      <w:rPr>
+        <w:rFonts w:ascii="Wingdings" w:hAnsi="Wingdings" w:hint="default"/>
+      </w:rPr>
+    </w:lvl>
+    <w:lvl w:ilvl="1" w:tplc="04090003" w:tentative="1">
+      <w:start w:val="1"/>
+      <w:numFmt w:val="bullet"/>
+      <w:lvlText w:val=""/>
+      <w:lvlJc w:val="left"/>
+      <w:pPr>
+        <w:ind w:left="840" w:hanging="420"/>
+      </w:pPr>
+      <w:rPr>
+        <w:rFonts w:ascii="Wingdings" w:hAnsi="Wingdings" w:hint="default"/>
+      </w:rPr>
+    </w:lvl>
+    <w:lvl w:ilvl="2" w:tplc="04090005" w:tentative="1">
+      <w:start w:val="1"/>
+      <w:numFmt w:val="bullet"/>
+      <w:lvlText w:val=""/>
+      <w:lvlJc w:val="left"/>
+      <w:pPr>
+        <w:ind w:left="1260" w:hanging="420"/>
+      </w:pPr>
+      <w:rPr>
+        <w:rFonts w:ascii="Wingdings" w:hAnsi="Wingdings" w:hint="default"/>
+      </w:rPr>
+    </w:lvl>
+    <w:lvl w:ilvl="3" w:tplc="04090001" w:tentative="1">
+      <w:start w:val="1"/>
+      <w:numFmt w:val="bullet"/>
+      <w:lvlText w:val=""/>
+      <w:lvlJc w:val="left"/>
+      <w:pPr>
+        <w:ind w:left="1680" w:hanging="420"/>
+      </w:pPr>
+      <w:rPr>
+        <w:rFonts w:ascii="Wingdings" w:hAnsi="Wingdings" w:hint="default"/>
+      </w:rPr>
+    </w:lvl>
+    <w:lvl w:ilvl="4" w:tplc="04090003" w:tentative="1">
+      <w:start w:val="1"/>
+      <w:numFmt w:val="bullet"/>
+      <w:lvlText w:val=""/>
+      <w:lvlJc w:val="left"/>
+      <w:pPr>
+        <w:ind w:left="2100" w:hanging="420"/>
+      </w:pPr>
+      <w:rPr>
+        <w:rFonts w:ascii="Wingdings" w:hAnsi="Wingdings" w:hint="default"/>
+      </w:rPr>
+    </w:lvl>
+    <w:lvl w:ilvl="5" w:tplc="04090005" w:tentative="1">
+      <w:start w:val="1"/>
+      <w:numFmt w:val="bullet"/>
+      <w:lvlText w:val=""/>
+      <w:lvlJc w:val="left"/>
+      <w:pPr>
+        <w:ind w:left="2520" w:hanging="420"/>
+      </w:pPr>
+      <w:rPr>
+        <w:rFonts w:ascii="Wingdings" w:hAnsi="Wingdings" w:hint="default"/>
+      </w:rPr>
+    </w:lvl>
+    <w:lvl w:ilvl="6" w:tplc="04090001" w:tentative="1">
+      <w:start w:val="1"/>
+      <w:numFmt w:val="bullet"/>
+      <w:lvlText w:val=""/>
+      <w:lvlJc w:val="left"/>
+      <w:pPr>
+        <w:ind w:left="2940" w:hanging="420"/>
+      </w:pPr>
+      <w:rPr>
+        <w:rFonts w:ascii="Wingdings" w:hAnsi="Wingdings" w:hint="default"/>
+      </w:rPr>
+    </w:lvl>
+    <w:lvl w:ilvl="7" w:tplc="04090003" w:tentative="1">
+      <w:start w:val="1"/>
+      <w:numFmt w:val="bullet"/>
+      <w:lvlText w:val=""/>
+      <w:lvlJc w:val="left"/>
+      <w:pPr>
+        <w:ind w:left="3360" w:hanging="420"/>
+      </w:pPr>
+      <w:rPr>
+        <w:rFonts w:ascii="Wingdings" w:hAnsi="Wingdings" w:hint="default"/>
+      </w:rPr>
+    </w:lvl>
+    <w:lvl w:ilvl="8" w:tplc="04090005" w:tentative="1">
+      <w:start w:val="1"/>
+      <w:numFmt w:val="bullet"/>
+      <w:lvlText w:val=""/>
+      <w:lvlJc w:val="left"/>
+      <w:pPr>
+        <w:ind w:left="3780" w:hanging="420"/>
+      </w:pPr>
+      <w:rPr>
+        <w:rFonts w:ascii="Wingdings" w:hAnsi="Wingdings" w:hint="default"/>
+      </w:rPr>
+    </w:lvl>
+  </w:abstractNum>
+  <w:abstractNum w:abstractNumId="3" w15:restartNumberingAfterBreak="0">
     <w:nsid w:val="59F26698"/>
     <w:multiLevelType w:val="hybridMultilevel"/>
     <w:tmpl w:val="77F8DC3E"/>
@@ -3280,7 +8434,7 @@
       </w:pPr>
     </w:lvl>
   </w:abstractNum>
-  <w:abstractNum w:abstractNumId="2" w15:restartNumberingAfterBreak="0">
+  <w:abstractNum w:abstractNumId="4" w15:restartNumberingAfterBreak="0">
     <w:nsid w:val="60AB553C"/>
     <w:multiLevelType w:val="hybridMultilevel"/>
     <w:tmpl w:val="ECD8D636"/>
@@ -3369,7 +8523,7 @@
       </w:pPr>
     </w:lvl>
   </w:abstractNum>
-  <w:abstractNum w:abstractNumId="3" w15:restartNumberingAfterBreak="0">
+  <w:abstractNum w:abstractNumId="5" w15:restartNumberingAfterBreak="0">
     <w:nsid w:val="64AB4F20"/>
     <w:multiLevelType w:val="multilevel"/>
     <w:tmpl w:val="0409001F"/>
@@ -3455,7 +8609,7 @@
       </w:pPr>
     </w:lvl>
   </w:abstractNum>
-  <w:abstractNum w:abstractNumId="4" w15:restartNumberingAfterBreak="0">
+  <w:abstractNum w:abstractNumId="6" w15:restartNumberingAfterBreak="0">
     <w:nsid w:val="6F5C7EFD"/>
     <w:multiLevelType w:val="hybridMultilevel"/>
     <w:tmpl w:val="C38ED90C"/>
@@ -3544,7 +8698,7 @@
       </w:pPr>
     </w:lvl>
   </w:abstractNum>
-  <w:abstractNum w:abstractNumId="5" w15:restartNumberingAfterBreak="0">
+  <w:abstractNum w:abstractNumId="7" w15:restartNumberingAfterBreak="0">
     <w:nsid w:val="79BF5B8A"/>
     <w:multiLevelType w:val="hybridMultilevel"/>
     <w:tmpl w:val="F6E08E92"/>
@@ -3634,28 +8788,34 @@
     </w:lvl>
   </w:abstractNum>
   <w:num w:numId="1">
+    <w:abstractNumId w:val="5"/>
+  </w:num>
+  <w:num w:numId="2">
+    <w:abstractNumId w:val="6"/>
+  </w:num>
+  <w:num w:numId="3">
+    <w:abstractNumId w:val="1"/>
+  </w:num>
+  <w:num w:numId="4">
     <w:abstractNumId w:val="3"/>
   </w:num>
-  <w:num w:numId="2">
+  <w:num w:numId="5">
     <w:abstractNumId w:val="4"/>
   </w:num>
-  <w:num w:numId="3">
-    <w:abstractNumId w:val="0"/>
+  <w:num w:numId="6">
+    <w:abstractNumId w:val="7"/>
   </w:num>
-  <w:num w:numId="4">
-    <w:abstractNumId w:val="1"/>
-  </w:num>
-  <w:num w:numId="5">
+  <w:num w:numId="7">
     <w:abstractNumId w:val="2"/>
   </w:num>
-  <w:num w:numId="6">
-    <w:abstractNumId w:val="5"/>
+  <w:num w:numId="8">
+    <w:abstractNumId w:val="0"/>
   </w:num>
 </w:numbering>
 </file>
 
 <file path=word/styles.xml><?xml version="1.0" encoding="utf-8"?>
-<w:styles xmlns:mc="http://schemas.openxmlformats.org/markup-compatibility/2006" xmlns:r="http://schemas.openxmlformats.org/officeDocument/2006/relationships" xmlns:w="http://schemas.openxmlformats.org/wordprocessingml/2006/main" xmlns:w14="http://schemas.microsoft.com/office/word/2010/wordml" xmlns:w15="http://schemas.microsoft.com/office/word/2012/wordml" xmlns:w16cid="http://schemas.microsoft.com/office/word/2016/wordml/cid" xmlns:w16se="http://schemas.microsoft.com/office/word/2015/wordml/symex" mc:Ignorable="w14 w15 w16se w16cid">
+<w:styles xmlns:mc="http://schemas.openxmlformats.org/markup-compatibility/2006" xmlns:r="http://schemas.openxmlformats.org/officeDocument/2006/relationships" xmlns:w="http://schemas.openxmlformats.org/wordprocessingml/2006/main" xmlns:w14="http://schemas.microsoft.com/office/word/2010/wordml" xmlns:w15="http://schemas.microsoft.com/office/word/2012/wordml" xmlns:w16se="http://schemas.microsoft.com/office/word/2015/wordml/symex" mc:Ignorable="w14 w15 w16se">
   <w:docDefaults>
     <w:rPrDefault>
       <w:rPr>
@@ -3668,7 +8828,7 @@
     </w:rPrDefault>
     <w:pPrDefault/>
   </w:docDefaults>
-  <w:latentStyles w:defLockedState="0" w:defUIPriority="99" w:defSemiHidden="0" w:defUnhideWhenUsed="0" w:defQFormat="0" w:count="375">
+  <w:latentStyles w:defLockedState="0" w:defUIPriority="99" w:defSemiHidden="0" w:defUnhideWhenUsed="0" w:defQFormat="0" w:count="371">
     <w:lsdException w:name="Normal" w:uiPriority="0" w:qFormat="1"/>
     <w:lsdException w:name="heading 1" w:uiPriority="9" w:qFormat="1"/>
     <w:lsdException w:name="heading 2" w:semiHidden="1" w:uiPriority="9" w:unhideWhenUsed="1" w:qFormat="1"/>
@@ -3774,6 +8934,7 @@
     <w:lsdException w:name="HTML Sample" w:semiHidden="1" w:unhideWhenUsed="1"/>
     <w:lsdException w:name="HTML Typewriter" w:semiHidden="1" w:unhideWhenUsed="1"/>
     <w:lsdException w:name="HTML Variable" w:semiHidden="1" w:unhideWhenUsed="1"/>
+    <w:lsdException w:name="Normal Table" w:semiHidden="1" w:unhideWhenUsed="1"/>
     <w:lsdException w:name="annotation subject" w:semiHidden="1" w:unhideWhenUsed="1"/>
     <w:lsdException w:name="No List" w:semiHidden="1" w:unhideWhenUsed="1"/>
     <w:lsdException w:name="Outline List 1" w:semiHidden="1" w:unhideWhenUsed="1"/>
@@ -3817,8 +8978,10 @@
     <w:lsdException w:name="Table Elegant" w:semiHidden="1" w:unhideWhenUsed="1"/>
     <w:lsdException w:name="Table Professional" w:semiHidden="1" w:unhideWhenUsed="1"/>
     <w:lsdException w:name="Table Subtle 1" w:semiHidden="1" w:unhideWhenUsed="1"/>
+    <w:lsdException w:name="Table Subtle 2" w:semiHidden="1" w:unhideWhenUsed="1"/>
     <w:lsdException w:name="Table Web 1" w:semiHidden="1" w:unhideWhenUsed="1"/>
     <w:lsdException w:name="Table Web 2" w:semiHidden="1" w:unhideWhenUsed="1"/>
+    <w:lsdException w:name="Table Web 3" w:semiHidden="1" w:unhideWhenUsed="1"/>
     <w:lsdException w:name="Balloon Text" w:semiHidden="1" w:unhideWhenUsed="1"/>
     <w:lsdException w:name="Table Grid" w:uiPriority="39"/>
     <w:lsdException w:name="Table Theme" w:semiHidden="1" w:unhideWhenUsed="1"/>
@@ -4037,10 +9200,6 @@
     <w:lsdException w:name="List Table 5 Dark Accent 6" w:uiPriority="50"/>
     <w:lsdException w:name="List Table 6 Colorful Accent 6" w:uiPriority="51"/>
     <w:lsdException w:name="List Table 7 Colorful Accent 6" w:uiPriority="52"/>
-    <w:lsdException w:name="Mention" w:semiHidden="1" w:unhideWhenUsed="1"/>
-    <w:lsdException w:name="Smart Hyperlink" w:semiHidden="1" w:unhideWhenUsed="1"/>
-    <w:lsdException w:name="Hashtag" w:semiHidden="1" w:unhideWhenUsed="1"/>
-    <w:lsdException w:name="Unresolved Mention" w:semiHidden="1" w:unhideWhenUsed="1"/>
   </w:latentStyles>
   <w:style w:type="paragraph" w:default="1" w:styleId="a">
     <w:name w:val="Normal"/>
@@ -4118,10 +9277,32 @@
       <w:szCs w:val="32"/>
     </w:rPr>
   </w:style>
+  <w:style w:type="paragraph" w:styleId="4">
+    <w:name w:val="heading 4"/>
+    <w:basedOn w:val="a"/>
+    <w:next w:val="a"/>
+    <w:link w:val="40"/>
+    <w:uiPriority w:val="9"/>
+    <w:unhideWhenUsed/>
+    <w:qFormat/>
+    <w:rsid w:val="00CA4521"/>
+    <w:pPr>
+      <w:keepNext/>
+      <w:keepLines/>
+      <w:spacing w:before="280" w:after="290" w:line="376" w:lineRule="auto"/>
+      <w:outlineLvl w:val="3"/>
+    </w:pPr>
+    <w:rPr>
+      <w:rFonts w:asciiTheme="majorHAnsi" w:eastAsiaTheme="majorEastAsia" w:hAnsiTheme="majorHAnsi" w:cstheme="majorBidi"/>
+      <w:b/>
+      <w:bCs/>
+      <w:sz w:val="28"/>
+      <w:szCs w:val="28"/>
+    </w:rPr>
+  </w:style>
   <w:style w:type="character" w:default="1" w:styleId="a0">
     <w:name w:val="Default Paragraph Font"/>
     <w:uiPriority w:val="1"/>
-    <w:semiHidden/>
     <w:unhideWhenUsed/>
   </w:style>
   <w:style w:type="table" w:default="1" w:styleId="a1">
@@ -4205,6 +9386,38 @@
       <w:kern w:val="44"/>
       <w:sz w:val="44"/>
       <w:szCs w:val="44"/>
+    </w:rPr>
+  </w:style>
+  <w:style w:type="character" w:styleId="HTML">
+    <w:name w:val="HTML Code"/>
+    <w:basedOn w:val="a0"/>
+    <w:uiPriority w:val="99"/>
+    <w:semiHidden/>
+    <w:unhideWhenUsed/>
+    <w:rsid w:val="00B55E21"/>
+    <w:rPr>
+      <w:rFonts w:ascii="宋体" w:eastAsia="宋体" w:hAnsi="宋体" w:cs="宋体"/>
+      <w:sz w:val="24"/>
+      <w:szCs w:val="24"/>
+    </w:rPr>
+  </w:style>
+  <w:style w:type="character" w:customStyle="1" w:styleId="apple-converted-space">
+    <w:name w:val="apple-converted-space"/>
+    <w:basedOn w:val="a0"/>
+    <w:rsid w:val="00B55E21"/>
+  </w:style>
+  <w:style w:type="character" w:customStyle="1" w:styleId="40">
+    <w:name w:val="标题 4 字符"/>
+    <w:basedOn w:val="a0"/>
+    <w:link w:val="4"/>
+    <w:uiPriority w:val="9"/>
+    <w:rsid w:val="00CA4521"/>
+    <w:rPr>
+      <w:rFonts w:asciiTheme="majorHAnsi" w:eastAsiaTheme="majorEastAsia" w:hAnsiTheme="majorHAnsi" w:cstheme="majorBidi"/>
+      <w:b/>
+      <w:bCs/>
+      <w:sz w:val="28"/>
+      <w:szCs w:val="28"/>
     </w:rPr>
   </w:style>
 </w:styles>

--- a/java核心技术学习整理/3.继承.docx
+++ b/java核心技术学习整理/3.继承.docx
@@ -660,64 +660,6 @@
           <w:szCs w:val="24"/>
         </w:rPr>
       </w:pPr>
-      <w:r>
-        <w:rPr>
-          <w:noProof/>
-          <w:color w:val="000000" w:themeColor="text1"/>
-        </w:rPr>
-        <w:drawing>
-          <wp:inline distT="0" distB="0" distL="0" distR="0" wp14:anchorId="3BE46F00" wp14:editId="45833216">
-            <wp:extent cx="190500" cy="190500"/>
-            <wp:effectExtent l="0" t="0" r="0" b="0"/>
-            <wp:docPr id="8" name="图片 8" descr="复制代码">
-              <a:hlinkClick xmlns:a="http://schemas.openxmlformats.org/drawingml/2006/main" r:id="rId5" tooltip="&quot;复制代码&quot;"/>
-            </wp:docPr>
-            <wp:cNvGraphicFramePr>
-              <a:graphicFrameLocks xmlns:a="http://schemas.openxmlformats.org/drawingml/2006/main" noChangeAspect="1"/>
-            </wp:cNvGraphicFramePr>
-            <a:graphic xmlns:a="http://schemas.openxmlformats.org/drawingml/2006/main">
-              <a:graphicData uri="http://schemas.openxmlformats.org/drawingml/2006/picture">
-                <pic:pic xmlns:pic="http://schemas.openxmlformats.org/drawingml/2006/picture">
-                  <pic:nvPicPr>
-                    <pic:cNvPr id="0" name="Picture 1" descr="复制代码">
-                      <a:hlinkClick r:id="rId5" tooltip="&quot;复制代码&quot;"/>
-                    </pic:cNvPr>
-                    <pic:cNvPicPr>
-                      <a:picLocks noChangeAspect="1" noChangeArrowheads="1"/>
-                    </pic:cNvPicPr>
-                  </pic:nvPicPr>
-                  <pic:blipFill>
-                    <a:blip r:embed="rId6">
-                      <a:extLst>
-                        <a:ext uri="{28A0092B-C50C-407E-A947-70E740481C1C}">
-                          <a14:useLocalDpi xmlns:a14="http://schemas.microsoft.com/office/drawing/2010/main" val="0"/>
-                        </a:ext>
-                      </a:extLst>
-                    </a:blip>
-                    <a:srcRect/>
-                    <a:stretch>
-                      <a:fillRect/>
-                    </a:stretch>
-                  </pic:blipFill>
-                  <pic:spPr bwMode="auto">
-                    <a:xfrm>
-                      <a:off x="0" y="0"/>
-                      <a:ext cx="190500" cy="190500"/>
-                    </a:xfrm>
-                    <a:prstGeom prst="rect">
-                      <a:avLst/>
-                    </a:prstGeom>
-                    <a:noFill/>
-                    <a:ln>
-                      <a:noFill/>
-                    </a:ln>
-                  </pic:spPr>
-                </pic:pic>
-              </a:graphicData>
-            </a:graphic>
-          </wp:inline>
-        </w:drawing>
-      </w:r>
     </w:p>
     <w:p>
       <w:r>
@@ -1028,64 +970,6 @@
           <w:szCs w:val="24"/>
         </w:rPr>
       </w:pPr>
-      <w:r>
-        <w:rPr>
-          <w:noProof/>
-          <w:color w:val="000000" w:themeColor="text1"/>
-        </w:rPr>
-        <w:drawing>
-          <wp:inline distT="0" distB="0" distL="0" distR="0" wp14:anchorId="55253CB9" wp14:editId="10977108">
-            <wp:extent cx="190500" cy="190500"/>
-            <wp:effectExtent l="0" t="0" r="0" b="0"/>
-            <wp:docPr id="7" name="图片 7" descr="复制代码">
-              <a:hlinkClick xmlns:a="http://schemas.openxmlformats.org/drawingml/2006/main" r:id="rId5" tooltip="&quot;复制代码&quot;"/>
-            </wp:docPr>
-            <wp:cNvGraphicFramePr>
-              <a:graphicFrameLocks xmlns:a="http://schemas.openxmlformats.org/drawingml/2006/main" noChangeAspect="1"/>
-            </wp:cNvGraphicFramePr>
-            <a:graphic xmlns:a="http://schemas.openxmlformats.org/drawingml/2006/main">
-              <a:graphicData uri="http://schemas.openxmlformats.org/drawingml/2006/picture">
-                <pic:pic xmlns:pic="http://schemas.openxmlformats.org/drawingml/2006/picture">
-                  <pic:nvPicPr>
-                    <pic:cNvPr id="0" name="Picture 2" descr="复制代码">
-                      <a:hlinkClick r:id="rId5" tooltip="&quot;复制代码&quot;"/>
-                    </pic:cNvPr>
-                    <pic:cNvPicPr>
-                      <a:picLocks noChangeAspect="1" noChangeArrowheads="1"/>
-                    </pic:cNvPicPr>
-                  </pic:nvPicPr>
-                  <pic:blipFill>
-                    <a:blip r:embed="rId6">
-                      <a:extLst>
-                        <a:ext uri="{28A0092B-C50C-407E-A947-70E740481C1C}">
-                          <a14:useLocalDpi xmlns:a14="http://schemas.microsoft.com/office/drawing/2010/main" val="0"/>
-                        </a:ext>
-                      </a:extLst>
-                    </a:blip>
-                    <a:srcRect/>
-                    <a:stretch>
-                      <a:fillRect/>
-                    </a:stretch>
-                  </pic:blipFill>
-                  <pic:spPr bwMode="auto">
-                    <a:xfrm>
-                      <a:off x="0" y="0"/>
-                      <a:ext cx="190500" cy="190500"/>
-                    </a:xfrm>
-                    <a:prstGeom prst="rect">
-                      <a:avLst/>
-                    </a:prstGeom>
-                    <a:noFill/>
-                    <a:ln>
-                      <a:noFill/>
-                    </a:ln>
-                  </pic:spPr>
-                </pic:pic>
-              </a:graphicData>
-            </a:graphic>
-          </wp:inline>
-        </w:drawing>
-      </w:r>
     </w:p>
     <w:p>
       <w:pPr>
@@ -2741,52 +2625,46 @@
       <w:pPr>
         <w:ind w:firstLine="420"/>
         <w:rPr>
-          <w:rFonts w:ascii="Consolas" w:hAnsi="Consolas" w:hint="eastAsia"/>
-          <w:sz w:val="18"/>
-          <w:szCs w:val="18"/>
-        </w:rPr>
-      </w:pPr>
-      <w:r>
-        <w:t>RED,</w:t>
-      </w:r>
-      <w:r>
-        <w:t xml:space="preserve">  </w:t>
-      </w:r>
-      <w:r>
-        <w:t>GREEN,</w:t>
-      </w:r>
-      <w:r>
-        <w:t xml:space="preserve">  </w:t>
-      </w:r>
-      <w:r>
-        <w:t>BLANK,</w:t>
-      </w:r>
-      <w:r>
-        <w:t xml:space="preserve">  </w:t>
-      </w:r>
-      <w:r>
-        <w:t>YELLOW</w:t>
-      </w:r>
-    </w:p>
-    <w:p>
-      <w:pPr>
-        <w:rPr>
           <w:rFonts w:ascii="Consolas" w:hAnsi="Consolas"/>
           <w:sz w:val="18"/>
           <w:szCs w:val="18"/>
         </w:rPr>
       </w:pPr>
       <w:r>
+        <w:t>RED,</w:t>
+      </w:r>
+      <w:r>
+        <w:t xml:space="preserve">  </w:t>
+      </w:r>
+      <w:r>
+        <w:t>GREEN,</w:t>
+      </w:r>
+      <w:r>
+        <w:t xml:space="preserve">  </w:t>
+      </w:r>
+      <w:r>
+        <w:t>BLANK,</w:t>
+      </w:r>
+      <w:r>
+        <w:t xml:space="preserve">  </w:t>
+      </w:r>
+      <w:r>
+        <w:t>YELLOW</w:t>
+      </w:r>
+    </w:p>
+    <w:p>
+      <w:pPr>
+        <w:rPr>
+          <w:rFonts w:ascii="Consolas" w:hAnsi="Consolas"/>
+          <w:sz w:val="18"/>
+          <w:szCs w:val="18"/>
+        </w:rPr>
+      </w:pPr>
+      <w:r>
         <w:t>}</w:t>
       </w:r>
     </w:p>
-    <w:p>
-      <w:pPr>
-        <w:rPr>
-          <w:rFonts w:hint="eastAsia"/>
-        </w:rPr>
-      </w:pPr>
-    </w:p>
+    <w:p/>
     <w:p>
       <w:pPr>
         <w:pStyle w:val="3"/>
@@ -2848,27 +2726,16 @@
     <w:p>
       <w:pPr>
         <w:rPr>
-          <w:rFonts w:ascii="Consolas" w:hAnsi="Consolas" w:hint="eastAsia"/>
-          <w:sz w:val="18"/>
-          <w:szCs w:val="18"/>
-        </w:rPr>
-      </w:pPr>
-      <w:r>
-        <w:t xml:space="preserve">    </w:t>
-      </w:r>
-      <w:r>
-        <w:t>public</w:t>
-      </w:r>
-      <w:r>
-        <w:rPr>
           <w:rFonts w:ascii="Consolas" w:hAnsi="Consolas"/>
           <w:sz w:val="18"/>
           <w:szCs w:val="18"/>
         </w:rPr>
-        <w:t xml:space="preserve">  </w:t>
-      </w:r>
-      <w:r>
-        <w:t>static</w:t>
+      </w:pPr>
+      <w:r>
+        <w:t xml:space="preserve">    </w:t>
+      </w:r>
+      <w:r>
+        <w:t>public</w:t>
       </w:r>
       <w:r>
         <w:rPr>
@@ -2879,7 +2746,7 @@
         <w:t xml:space="preserve">  </w:t>
       </w:r>
       <w:r>
-        <w:t>void</w:t>
+        <w:t>static</w:t>
       </w:r>
       <w:r>
         <w:rPr>
@@ -2890,28 +2757,39 @@
         <w:t xml:space="preserve">  </w:t>
       </w:r>
       <w:r>
-        <w:t>main(String[]</w:t>
-      </w:r>
-      <w:r>
-        <w:t xml:space="preserve">  </w:t>
-      </w:r>
-      <w:r>
-        <w:t>args)</w:t>
-      </w:r>
-      <w:r>
-        <w:t xml:space="preserve">  </w:t>
-      </w:r>
-      <w:r>
-        <w:t>{</w:t>
-      </w:r>
-    </w:p>
-    <w:p>
-      <w:pPr>
-        <w:rPr>
-          <w:rFonts w:ascii="Consolas" w:hAnsi="Consolas" w:hint="eastAsia"/>
+        <w:t>void</w:t>
+      </w:r>
+      <w:r>
+        <w:rPr>
+          <w:rFonts w:ascii="Consolas" w:hAnsi="Consolas"/>
           <w:sz w:val="18"/>
           <w:szCs w:val="18"/>
         </w:rPr>
+        <w:t xml:space="preserve">  </w:t>
+      </w:r>
+      <w:r>
+        <w:t>main(String[]</w:t>
+      </w:r>
+      <w:r>
+        <w:t xml:space="preserve">  </w:t>
+      </w:r>
+      <w:r>
+        <w:t>args)</w:t>
+      </w:r>
+      <w:r>
+        <w:t xml:space="preserve">  </w:t>
+      </w:r>
+      <w:r>
+        <w:t>{</w:t>
+      </w:r>
+    </w:p>
+    <w:p>
+      <w:pPr>
+        <w:rPr>
+          <w:rFonts w:ascii="Consolas" w:hAnsi="Consolas"/>
+          <w:sz w:val="18"/>
+          <w:szCs w:val="18"/>
+        </w:rPr>
       </w:pPr>
       <w:r>
         <w:t xml:space="preserve">            </w:t>
@@ -2935,7 +2813,7 @@
     <w:p>
       <w:pPr>
         <w:rPr>
-          <w:rFonts w:ascii="Consolas" w:hAnsi="Consolas" w:hint="eastAsia"/>
+          <w:rFonts w:ascii="Consolas" w:hAnsi="Consolas"/>
           <w:sz w:val="18"/>
           <w:szCs w:val="18"/>
         </w:rPr>
@@ -5156,9 +5034,6 @@
           <w:numId w:val="7"/>
         </w:numPr>
         <w:ind w:firstLineChars="0"/>
-        <w:rPr>
-          <w:rFonts w:hint="eastAsia"/>
-        </w:rPr>
       </w:pPr>
       <w:r>
         <w:rPr>
@@ -5314,10 +5189,7 @@
         <w:t>E</w:t>
       </w:r>
       <w:r>
-        <w:t>[]</w:t>
-      </w:r>
-      <w:r>
-        <w:t xml:space="preserve"> </w:t>
+        <w:t xml:space="preserve">[] </w:t>
       </w:r>
       <w:r>
         <w:rPr>
@@ -5326,19 +5198,13 @@
         <w:t>value</w:t>
       </w:r>
       <w:r>
-        <w:t xml:space="preserve">s </w:t>
-      </w:r>
-      <w:r>
-        <w:t>()</w:t>
+        <w:t>s ()</w:t>
       </w:r>
     </w:p>
     <w:p>
       <w:pPr>
         <w:pStyle w:val="a4"/>
         <w:ind w:left="420" w:firstLineChars="0" w:firstLine="0"/>
-        <w:rPr>
-          <w:rFonts w:hint="eastAsia"/>
-        </w:rPr>
       </w:pPr>
       <w:r>
         <w:rPr>
@@ -5357,9 +5223,6 @@
       <w:pPr>
         <w:pStyle w:val="a4"/>
         <w:ind w:left="420" w:firstLineChars="0" w:firstLine="0"/>
-        <w:rPr>
-          <w:rFonts w:hint="eastAsia"/>
-        </w:rPr>
       </w:pPr>
     </w:p>
     <w:p/>
@@ -5390,6 +5253,8 @@
           <w:rStyle w:val="a3"/>
         </w:rPr>
       </w:pPr>
+      <w:bookmarkStart w:id="0" w:name="_GoBack"/>
+      <w:bookmarkEnd w:id="0"/>
       <w:r>
         <w:rPr>
           <w:rStyle w:val="a3"/>
@@ -6311,14 +6176,14 @@
       <w:pPr>
         <w:ind w:firstLineChars="200" w:firstLine="420"/>
         <w:rPr>
-          <w:rFonts w:ascii="microsoft yahei" w:hAnsi="microsoft yahei" w:hint="eastAsia"/>
+          <w:rFonts w:ascii="微软雅黑" w:hAnsi="微软雅黑" w:hint="eastAsia"/>
           <w:color w:val="3F3F3F"/>
           <w:shd w:val="clear" w:color="auto" w:fill="FFFFFF"/>
         </w:rPr>
       </w:pPr>
       <w:r>
         <w:rPr>
-          <w:rFonts w:ascii="microsoft yahei" w:hAnsi="microsoft yahei"/>
+          <w:rFonts w:ascii="微软雅黑" w:hAnsi="微软雅黑"/>
           <w:color w:val="3F3F3F"/>
           <w:shd w:val="clear" w:color="auto" w:fill="FFFFFF"/>
         </w:rPr>
@@ -6326,7 +6191,7 @@
       </w:r>
       <w:r>
         <w:rPr>
-          <w:rFonts w:ascii="microsoft yahei" w:hAnsi="microsoft yahei"/>
+          <w:rFonts w:ascii="微软雅黑" w:hAnsi="微软雅黑"/>
           <w:color w:val="3F3F3F"/>
           <w:shd w:val="clear" w:color="auto" w:fill="FFFFFF"/>
         </w:rPr>
@@ -6334,7 +6199,7 @@
       </w:r>
       <w:r>
         <w:rPr>
-          <w:rFonts w:ascii="microsoft yahei" w:hAnsi="microsoft yahei"/>
+          <w:rFonts w:ascii="微软雅黑" w:hAnsi="微软雅黑"/>
           <w:color w:val="3F3F3F"/>
           <w:shd w:val="clear" w:color="auto" w:fill="FFFFFF"/>
         </w:rPr>
@@ -6342,7 +6207,7 @@
       </w:r>
       <w:r>
         <w:rPr>
-          <w:rFonts w:ascii="microsoft yahei" w:hAnsi="microsoft yahei"/>
+          <w:rFonts w:ascii="微软雅黑" w:hAnsi="微软雅黑"/>
           <w:color w:val="3F3F3F"/>
           <w:shd w:val="clear" w:color="auto" w:fill="FFFFFF"/>
         </w:rPr>
@@ -6350,7 +6215,7 @@
       </w:r>
       <w:r>
         <w:rPr>
-          <w:rFonts w:ascii="microsoft yahei" w:hAnsi="microsoft yahei"/>
+          <w:rFonts w:ascii="微软雅黑" w:hAnsi="微软雅黑"/>
           <w:color w:val="3F3F3F"/>
           <w:shd w:val="clear" w:color="auto" w:fill="FFFFFF"/>
         </w:rPr>
@@ -6358,7 +6223,7 @@
       </w:r>
       <w:r>
         <w:rPr>
-          <w:rFonts w:ascii="microsoft yahei" w:hAnsi="microsoft yahei"/>
+          <w:rFonts w:ascii="微软雅黑" w:hAnsi="微软雅黑"/>
           <w:color w:val="3F3F3F"/>
           <w:shd w:val="clear" w:color="auto" w:fill="FFFFFF"/>
         </w:rPr>
@@ -6366,7 +6231,7 @@
       </w:r>
       <w:r>
         <w:rPr>
-          <w:rFonts w:ascii="microsoft yahei" w:hAnsi="microsoft yahei"/>
+          <w:rFonts w:ascii="微软雅黑" w:hAnsi="微软雅黑"/>
           <w:color w:val="3F3F3F"/>
           <w:shd w:val="clear" w:color="auto" w:fill="FFFFFF"/>
         </w:rPr>
@@ -6377,7 +6242,7 @@
       <w:pPr>
         <w:ind w:firstLineChars="200" w:firstLine="420"/>
         <w:rPr>
-          <w:rFonts w:ascii="microsoft yahei" w:hAnsi="microsoft yahei" w:hint="eastAsia"/>
+          <w:rFonts w:ascii="微软雅黑" w:hAnsi="微软雅黑" w:hint="eastAsia"/>
           <w:color w:val="3F3F3F"/>
           <w:shd w:val="clear" w:color="auto" w:fill="FFFFFF"/>
         </w:rPr>
@@ -6504,6 +6369,7 @@
         <w:rPr>
           <w:rFonts w:ascii="宋体" w:hAnsi="宋体" w:hint="eastAsia"/>
         </w:rPr>
+        <w:lastRenderedPageBreak/>
         <w:t xml:space="preserve"> </w:t>
       </w:r>
       <w:r>
@@ -6574,7 +6440,6 @@
         <w:br/>
       </w:r>
       <w:r>
-        <w:lastRenderedPageBreak/>
         <w:t xml:space="preserve">    }</w:t>
       </w:r>
       <w:r>
@@ -7550,6 +7415,7 @@
         <w:br/>
       </w:r>
       <w:r>
+        <w:lastRenderedPageBreak/>
         <w:t xml:space="preserve">                </w:t>
       </w:r>
       <w:r>
@@ -7646,7 +7512,6 @@
         <w:br/>
       </w:r>
       <w:r>
-        <w:lastRenderedPageBreak/>
         <w:t xml:space="preserve">                    </w:t>
       </w:r>
       <w:r>
@@ -7885,7 +7750,6 @@
         </w:numPr>
         <w:rPr>
           <w:rStyle w:val="a3"/>
-          <w:rFonts w:hint="eastAsia"/>
         </w:rPr>
       </w:pPr>
       <w:r>
@@ -7964,8 +7828,6 @@
         </w:rPr>
         <w:t>答：</w:t>
       </w:r>
-      <w:bookmarkStart w:id="0" w:name="_GoBack"/>
-      <w:bookmarkEnd w:id="0"/>
       <w:r>
         <w:br/>
       </w:r>
@@ -8011,13 +7873,7 @@
         <w:t>不过，经过多方资料显示，method.invoke(Objectobj,Object...args)方法是线程安全的，因为，spring的pxoryFactoryBean也是用的反射机制，并且它也是应用于多线程的环境。所以这个方法应该是线程安全的。</w:t>
       </w:r>
     </w:p>
-    <w:p>
-      <w:pPr>
-        <w:rPr>
-          <w:rFonts w:hint="eastAsia"/>
-        </w:rPr>
-      </w:pPr>
-    </w:p>
+    <w:p/>
     <w:sectPr>
       <w:pgSz w:w="11906" w:h="16838"/>
       <w:pgMar w:top="1440" w:right="1800" w:bottom="1440" w:left="1800" w:header="851" w:footer="992" w:gutter="0"/>
@@ -9303,6 +9159,7 @@
   <w:style w:type="character" w:default="1" w:styleId="a0">
     <w:name w:val="Default Paragraph Font"/>
     <w:uiPriority w:val="1"/>
+    <w:semiHidden/>
     <w:unhideWhenUsed/>
   </w:style>
   <w:style w:type="table" w:default="1" w:styleId="a1">
